--- a/output/ekonomicka-fakulta-tu-liberec-szz-bakalarska-szz-podnikova-ekonomika.docx
+++ b/output/ekonomicka-fakulta-tu-liberec-szz-bakalarska-szz-podnikova-ekonomika.docx
@@ -24,7 +24,6 @@
           <w:tab w:val="right" w:leader="dot" w:pos="10459"/>
         </w:tabs>
         <w:rPr>
-          <w:rFonts w:asciiTheme="minorHAnsi" w:hAnsiTheme="minorHAnsi"/>
           <w:noProof/>
           <w:kern w:val="2"/>
           <w:sz w:val="24"/>
@@ -61,7 +60,6 @@
         </w:r>
         <w:r>
           <w:rPr>
-            <w:rFonts w:asciiTheme="minorHAnsi" w:hAnsiTheme="minorHAnsi"/>
             <w:noProof/>
             <w:kern w:val="2"/>
             <w:sz w:val="24"/>
@@ -136,7 +134,6 @@
           <w:tab w:val="right" w:leader="dot" w:pos="10459"/>
         </w:tabs>
         <w:rPr>
-          <w:rFonts w:asciiTheme="minorHAnsi" w:hAnsiTheme="minorHAnsi"/>
           <w:noProof/>
           <w:kern w:val="2"/>
           <w:sz w:val="24"/>
@@ -155,7 +152,6 @@
         </w:r>
         <w:r>
           <w:rPr>
-            <w:rFonts w:asciiTheme="minorHAnsi" w:hAnsiTheme="minorHAnsi"/>
             <w:noProof/>
             <w:kern w:val="2"/>
             <w:sz w:val="24"/>
@@ -230,7 +226,6 @@
           <w:tab w:val="right" w:leader="dot" w:pos="10459"/>
         </w:tabs>
         <w:rPr>
-          <w:rFonts w:asciiTheme="minorHAnsi" w:hAnsiTheme="minorHAnsi"/>
           <w:noProof/>
           <w:kern w:val="2"/>
           <w:sz w:val="24"/>
@@ -249,7 +244,6 @@
         </w:r>
         <w:r>
           <w:rPr>
-            <w:rFonts w:asciiTheme="minorHAnsi" w:hAnsiTheme="minorHAnsi"/>
             <w:noProof/>
             <w:kern w:val="2"/>
             <w:sz w:val="24"/>
@@ -324,7 +318,6 @@
           <w:tab w:val="right" w:leader="dot" w:pos="10459"/>
         </w:tabs>
         <w:rPr>
-          <w:rFonts w:asciiTheme="minorHAnsi" w:hAnsiTheme="minorHAnsi"/>
           <w:noProof/>
           <w:kern w:val="2"/>
           <w:sz w:val="24"/>
@@ -343,7 +336,6 @@
         </w:r>
         <w:r>
           <w:rPr>
-            <w:rFonts w:asciiTheme="minorHAnsi" w:hAnsiTheme="minorHAnsi"/>
             <w:noProof/>
             <w:kern w:val="2"/>
             <w:sz w:val="24"/>
@@ -418,7 +410,6 @@
           <w:tab w:val="right" w:leader="dot" w:pos="10459"/>
         </w:tabs>
         <w:rPr>
-          <w:rFonts w:asciiTheme="minorHAnsi" w:hAnsiTheme="minorHAnsi"/>
           <w:noProof/>
           <w:kern w:val="2"/>
           <w:sz w:val="24"/>
@@ -437,7 +428,6 @@
         </w:r>
         <w:r>
           <w:rPr>
-            <w:rFonts w:asciiTheme="minorHAnsi" w:hAnsiTheme="minorHAnsi"/>
             <w:noProof/>
             <w:kern w:val="2"/>
             <w:sz w:val="24"/>
@@ -512,7 +502,6 @@
           <w:tab w:val="right" w:leader="dot" w:pos="10459"/>
         </w:tabs>
         <w:rPr>
-          <w:rFonts w:asciiTheme="minorHAnsi" w:hAnsiTheme="minorHAnsi"/>
           <w:noProof/>
           <w:kern w:val="2"/>
           <w:sz w:val="24"/>
@@ -531,7 +520,6 @@
         </w:r>
         <w:r>
           <w:rPr>
-            <w:rFonts w:asciiTheme="minorHAnsi" w:hAnsiTheme="minorHAnsi"/>
             <w:noProof/>
             <w:kern w:val="2"/>
             <w:sz w:val="24"/>
@@ -606,7 +594,6 @@
           <w:tab w:val="right" w:leader="dot" w:pos="10459"/>
         </w:tabs>
         <w:rPr>
-          <w:rFonts w:asciiTheme="minorHAnsi" w:hAnsiTheme="minorHAnsi"/>
           <w:noProof/>
           <w:kern w:val="2"/>
           <w:sz w:val="24"/>
@@ -625,7 +612,6 @@
         </w:r>
         <w:r>
           <w:rPr>
-            <w:rFonts w:asciiTheme="minorHAnsi" w:hAnsiTheme="minorHAnsi"/>
             <w:noProof/>
             <w:kern w:val="2"/>
             <w:sz w:val="24"/>
@@ -700,7 +686,6 @@
           <w:tab w:val="right" w:leader="dot" w:pos="10459"/>
         </w:tabs>
         <w:rPr>
-          <w:rFonts w:asciiTheme="minorHAnsi" w:hAnsiTheme="minorHAnsi"/>
           <w:noProof/>
           <w:kern w:val="2"/>
           <w:sz w:val="24"/>
@@ -719,7 +704,6 @@
         </w:r>
         <w:r>
           <w:rPr>
-            <w:rFonts w:asciiTheme="minorHAnsi" w:hAnsiTheme="minorHAnsi"/>
             <w:noProof/>
             <w:kern w:val="2"/>
             <w:sz w:val="24"/>
@@ -794,7 +778,6 @@
           <w:tab w:val="right" w:leader="dot" w:pos="10459"/>
         </w:tabs>
         <w:rPr>
-          <w:rFonts w:asciiTheme="minorHAnsi" w:hAnsiTheme="minorHAnsi"/>
           <w:noProof/>
           <w:kern w:val="2"/>
           <w:sz w:val="24"/>
@@ -813,7 +796,6 @@
         </w:r>
         <w:r>
           <w:rPr>
-            <w:rFonts w:asciiTheme="minorHAnsi" w:hAnsiTheme="minorHAnsi"/>
             <w:noProof/>
             <w:kern w:val="2"/>
             <w:sz w:val="24"/>
@@ -888,7 +870,6 @@
           <w:tab w:val="right" w:leader="dot" w:pos="10459"/>
         </w:tabs>
         <w:rPr>
-          <w:rFonts w:asciiTheme="minorHAnsi" w:hAnsiTheme="minorHAnsi"/>
           <w:noProof/>
           <w:kern w:val="2"/>
           <w:sz w:val="24"/>
@@ -907,7 +888,6 @@
         </w:r>
         <w:r>
           <w:rPr>
-            <w:rFonts w:asciiTheme="minorHAnsi" w:hAnsiTheme="minorHAnsi"/>
             <w:noProof/>
             <w:kern w:val="2"/>
             <w:sz w:val="24"/>
@@ -982,7 +962,6 @@
           <w:tab w:val="right" w:leader="dot" w:pos="10459"/>
         </w:tabs>
         <w:rPr>
-          <w:rFonts w:asciiTheme="minorHAnsi" w:hAnsiTheme="minorHAnsi"/>
           <w:noProof/>
           <w:kern w:val="2"/>
           <w:sz w:val="24"/>
@@ -1001,7 +980,6 @@
         </w:r>
         <w:r>
           <w:rPr>
-            <w:rFonts w:asciiTheme="minorHAnsi" w:hAnsiTheme="minorHAnsi"/>
             <w:noProof/>
             <w:kern w:val="2"/>
             <w:sz w:val="24"/>
@@ -1076,7 +1054,6 @@
           <w:tab w:val="right" w:leader="dot" w:pos="10459"/>
         </w:tabs>
         <w:rPr>
-          <w:rFonts w:asciiTheme="minorHAnsi" w:hAnsiTheme="minorHAnsi"/>
           <w:noProof/>
           <w:kern w:val="2"/>
           <w:sz w:val="24"/>
@@ -1095,7 +1072,6 @@
         </w:r>
         <w:r>
           <w:rPr>
-            <w:rFonts w:asciiTheme="minorHAnsi" w:hAnsiTheme="minorHAnsi"/>
             <w:noProof/>
             <w:kern w:val="2"/>
             <w:sz w:val="24"/>
@@ -1170,7 +1146,6 @@
           <w:tab w:val="right" w:leader="dot" w:pos="10459"/>
         </w:tabs>
         <w:rPr>
-          <w:rFonts w:asciiTheme="minorHAnsi" w:hAnsiTheme="minorHAnsi"/>
           <w:noProof/>
           <w:kern w:val="2"/>
           <w:sz w:val="24"/>
@@ -1189,7 +1164,6 @@
         </w:r>
         <w:r>
           <w:rPr>
-            <w:rFonts w:asciiTheme="minorHAnsi" w:hAnsiTheme="minorHAnsi"/>
             <w:noProof/>
             <w:kern w:val="2"/>
             <w:sz w:val="24"/>
@@ -1264,7 +1238,6 @@
           <w:tab w:val="right" w:leader="dot" w:pos="10459"/>
         </w:tabs>
         <w:rPr>
-          <w:rFonts w:asciiTheme="minorHAnsi" w:hAnsiTheme="minorHAnsi"/>
           <w:noProof/>
           <w:kern w:val="2"/>
           <w:sz w:val="24"/>
@@ -1283,7 +1256,6 @@
         </w:r>
         <w:r>
           <w:rPr>
-            <w:rFonts w:asciiTheme="minorHAnsi" w:hAnsiTheme="minorHAnsi"/>
             <w:noProof/>
             <w:kern w:val="2"/>
             <w:sz w:val="24"/>
@@ -1358,7 +1330,6 @@
           <w:tab w:val="right" w:leader="dot" w:pos="10459"/>
         </w:tabs>
         <w:rPr>
-          <w:rFonts w:asciiTheme="minorHAnsi" w:hAnsiTheme="minorHAnsi"/>
           <w:noProof/>
           <w:kern w:val="2"/>
           <w:sz w:val="24"/>
@@ -1377,7 +1348,6 @@
         </w:r>
         <w:r>
           <w:rPr>
-            <w:rFonts w:asciiTheme="minorHAnsi" w:hAnsiTheme="minorHAnsi"/>
             <w:noProof/>
             <w:kern w:val="2"/>
             <w:sz w:val="24"/>
@@ -1452,7 +1422,6 @@
           <w:tab w:val="right" w:leader="dot" w:pos="10459"/>
         </w:tabs>
         <w:rPr>
-          <w:rFonts w:asciiTheme="minorHAnsi" w:hAnsiTheme="minorHAnsi"/>
           <w:noProof/>
           <w:kern w:val="2"/>
           <w:sz w:val="24"/>
@@ -1471,7 +1440,6 @@
         </w:r>
         <w:r>
           <w:rPr>
-            <w:rFonts w:asciiTheme="minorHAnsi" w:hAnsiTheme="minorHAnsi"/>
             <w:noProof/>
             <w:kern w:val="2"/>
             <w:sz w:val="24"/>
@@ -1546,7 +1514,6 @@
           <w:tab w:val="right" w:leader="dot" w:pos="10459"/>
         </w:tabs>
         <w:rPr>
-          <w:rFonts w:asciiTheme="minorHAnsi" w:hAnsiTheme="minorHAnsi"/>
           <w:noProof/>
           <w:kern w:val="2"/>
           <w:sz w:val="24"/>
@@ -1565,7 +1532,6 @@
         </w:r>
         <w:r>
           <w:rPr>
-            <w:rFonts w:asciiTheme="minorHAnsi" w:hAnsiTheme="minorHAnsi"/>
             <w:noProof/>
             <w:kern w:val="2"/>
             <w:sz w:val="24"/>
@@ -1640,7 +1606,6 @@
           <w:tab w:val="right" w:leader="dot" w:pos="10459"/>
         </w:tabs>
         <w:rPr>
-          <w:rFonts w:asciiTheme="minorHAnsi" w:hAnsiTheme="minorHAnsi"/>
           <w:noProof/>
           <w:kern w:val="2"/>
           <w:sz w:val="24"/>
@@ -1659,7 +1624,6 @@
         </w:r>
         <w:r>
           <w:rPr>
-            <w:rFonts w:asciiTheme="minorHAnsi" w:hAnsiTheme="minorHAnsi"/>
             <w:noProof/>
             <w:kern w:val="2"/>
             <w:sz w:val="24"/>
@@ -1734,7 +1698,6 @@
           <w:tab w:val="right" w:leader="dot" w:pos="10459"/>
         </w:tabs>
         <w:rPr>
-          <w:rFonts w:asciiTheme="minorHAnsi" w:hAnsiTheme="minorHAnsi"/>
           <w:noProof/>
           <w:kern w:val="2"/>
           <w:sz w:val="24"/>
@@ -1753,7 +1716,6 @@
         </w:r>
         <w:r>
           <w:rPr>
-            <w:rFonts w:asciiTheme="minorHAnsi" w:hAnsiTheme="minorHAnsi"/>
             <w:noProof/>
             <w:kern w:val="2"/>
             <w:sz w:val="24"/>
@@ -1828,7 +1790,6 @@
           <w:tab w:val="right" w:leader="dot" w:pos="10459"/>
         </w:tabs>
         <w:rPr>
-          <w:rFonts w:asciiTheme="minorHAnsi" w:hAnsiTheme="minorHAnsi"/>
           <w:noProof/>
           <w:kern w:val="2"/>
           <w:sz w:val="24"/>
@@ -1847,7 +1808,6 @@
         </w:r>
         <w:r>
           <w:rPr>
-            <w:rFonts w:asciiTheme="minorHAnsi" w:hAnsiTheme="minorHAnsi"/>
             <w:noProof/>
             <w:kern w:val="2"/>
             <w:sz w:val="24"/>
@@ -1922,7 +1882,6 @@
           <w:tab w:val="right" w:leader="dot" w:pos="10459"/>
         </w:tabs>
         <w:rPr>
-          <w:rFonts w:asciiTheme="minorHAnsi" w:hAnsiTheme="minorHAnsi"/>
           <w:noProof/>
           <w:kern w:val="2"/>
           <w:sz w:val="24"/>
@@ -1941,7 +1900,6 @@
         </w:r>
         <w:r>
           <w:rPr>
-            <w:rFonts w:asciiTheme="minorHAnsi" w:hAnsiTheme="minorHAnsi"/>
             <w:noProof/>
             <w:kern w:val="2"/>
             <w:sz w:val="24"/>
@@ -2016,7 +1974,6 @@
           <w:tab w:val="right" w:leader="dot" w:pos="10459"/>
         </w:tabs>
         <w:rPr>
-          <w:rFonts w:asciiTheme="minorHAnsi" w:hAnsiTheme="minorHAnsi"/>
           <w:noProof/>
           <w:kern w:val="2"/>
           <w:sz w:val="24"/>
@@ -2035,7 +1992,6 @@
         </w:r>
         <w:r>
           <w:rPr>
-            <w:rFonts w:asciiTheme="minorHAnsi" w:hAnsiTheme="minorHAnsi"/>
             <w:noProof/>
             <w:kern w:val="2"/>
             <w:sz w:val="24"/>
@@ -2110,7 +2066,6 @@
           <w:tab w:val="right" w:leader="dot" w:pos="10459"/>
         </w:tabs>
         <w:rPr>
-          <w:rFonts w:asciiTheme="minorHAnsi" w:hAnsiTheme="minorHAnsi"/>
           <w:noProof/>
           <w:kern w:val="2"/>
           <w:sz w:val="24"/>
@@ -2129,7 +2084,6 @@
         </w:r>
         <w:r>
           <w:rPr>
-            <w:rFonts w:asciiTheme="minorHAnsi" w:hAnsiTheme="minorHAnsi"/>
             <w:noProof/>
             <w:kern w:val="2"/>
             <w:sz w:val="24"/>
@@ -2204,7 +2158,6 @@
           <w:tab w:val="right" w:leader="dot" w:pos="10459"/>
         </w:tabs>
         <w:rPr>
-          <w:rFonts w:asciiTheme="minorHAnsi" w:hAnsiTheme="minorHAnsi"/>
           <w:noProof/>
           <w:kern w:val="2"/>
           <w:sz w:val="24"/>
@@ -2223,7 +2176,6 @@
         </w:r>
         <w:r>
           <w:rPr>
-            <w:rFonts w:asciiTheme="minorHAnsi" w:hAnsiTheme="minorHAnsi"/>
             <w:noProof/>
             <w:kern w:val="2"/>
             <w:sz w:val="24"/>
@@ -2298,7 +2250,6 @@
           <w:tab w:val="right" w:leader="dot" w:pos="10459"/>
         </w:tabs>
         <w:rPr>
-          <w:rFonts w:asciiTheme="minorHAnsi" w:hAnsiTheme="minorHAnsi"/>
           <w:noProof/>
           <w:kern w:val="2"/>
           <w:sz w:val="24"/>
@@ -2317,7 +2268,6 @@
         </w:r>
         <w:r>
           <w:rPr>
-            <w:rFonts w:asciiTheme="minorHAnsi" w:hAnsiTheme="minorHAnsi"/>
             <w:noProof/>
             <w:kern w:val="2"/>
             <w:sz w:val="24"/>
@@ -2392,7 +2342,6 @@
           <w:tab w:val="right" w:leader="dot" w:pos="10459"/>
         </w:tabs>
         <w:rPr>
-          <w:rFonts w:asciiTheme="minorHAnsi" w:hAnsiTheme="minorHAnsi"/>
           <w:noProof/>
           <w:kern w:val="2"/>
           <w:sz w:val="24"/>
@@ -2411,7 +2360,6 @@
         </w:r>
         <w:r>
           <w:rPr>
-            <w:rFonts w:asciiTheme="minorHAnsi" w:hAnsiTheme="minorHAnsi"/>
             <w:noProof/>
             <w:kern w:val="2"/>
             <w:sz w:val="24"/>
@@ -2486,7 +2434,6 @@
           <w:tab w:val="right" w:leader="dot" w:pos="10459"/>
         </w:tabs>
         <w:rPr>
-          <w:rFonts w:asciiTheme="minorHAnsi" w:hAnsiTheme="minorHAnsi"/>
           <w:noProof/>
           <w:kern w:val="2"/>
           <w:sz w:val="24"/>
@@ -2505,7 +2452,6 @@
         </w:r>
         <w:r>
           <w:rPr>
-            <w:rFonts w:asciiTheme="minorHAnsi" w:hAnsiTheme="minorHAnsi"/>
             <w:noProof/>
             <w:kern w:val="2"/>
             <w:sz w:val="24"/>
@@ -2575,6 +2521,12 @@
     <w:p>
       <w:pPr>
         <w:rPr>
+          <w:rFonts w:ascii="TUL Mono" w:eastAsiaTheme="majorEastAsia" w:hAnsi="TUL Mono" w:cs="Times New Roman (Headings CS)"/>
+          <w:b/>
+          <w:color w:val="000000" w:themeColor="text1"/>
+          <w:spacing w:val="0"/>
+          <w:sz w:val="56"/>
+          <w:szCs w:val="56"/>
           <w:lang w:val="cs-CZ"/>
         </w:rPr>
       </w:pPr>
@@ -2587,21 +2539,28 @@
     </w:p>
     <w:p>
       <w:pPr>
-        <w:rPr>
-          <w:lang w:val="cs-CZ"/>
-        </w:rPr>
-      </w:pPr>
-    </w:p>
-    <w:p>
-      <w:pPr>
-        <w:rPr>
-          <w:lang w:val="cs-CZ"/>
-        </w:rPr>
-      </w:pPr>
-      <w:r>
-        <w:rPr>
-          <w:lang w:val="cs-CZ"/>
-        </w:rPr>
+        <w:spacing w:line="259" w:lineRule="auto"/>
+        <w:rPr>
+          <w:rFonts w:ascii="TUL Mono" w:eastAsiaTheme="majorEastAsia" w:hAnsi="TUL Mono" w:cs="Times New Roman (Headings CS)"/>
+          <w:b/>
+          <w:color w:val="000000" w:themeColor="text1"/>
+          <w:spacing w:val="0"/>
+          <w:sz w:val="56"/>
+          <w:szCs w:val="56"/>
+          <w:lang w:val="cs-CZ"/>
+        </w:rPr>
+      </w:pPr>
+      <w:r>
+        <w:rPr>
+          <w:rFonts w:ascii="TUL Mono" w:eastAsiaTheme="majorEastAsia" w:hAnsi="TUL Mono" w:cs="Times New Roman (Headings CS)"/>
+          <w:b/>
+          <w:color w:val="000000" w:themeColor="text1"/>
+          <w:spacing w:val="0"/>
+          <w:sz w:val="56"/>
+          <w:szCs w:val="56"/>
+          <w:lang w:val="cs-CZ"/>
+        </w:rPr>
+        <w:lastRenderedPageBreak/>
         <w:br w:type="page"/>
       </w:r>
     </w:p>
@@ -2628,8 +2587,9 @@
         <w:pStyle w:val="ListParagraph"/>
         <w:numPr>
           <w:ilvl w:val="0"/>
-          <w:numId w:val="3"/>
+          <w:numId w:val="35"/>
         </w:numPr>
+        <w:spacing w:line="259" w:lineRule="auto"/>
         <w:rPr>
           <w:lang w:val="cs-CZ"/>
         </w:rPr>
@@ -2653,8 +2613,9 @@
         <w:pStyle w:val="ListParagraph"/>
         <w:numPr>
           <w:ilvl w:val="0"/>
-          <w:numId w:val="3"/>
+          <w:numId w:val="35"/>
         </w:numPr>
+        <w:spacing w:line="259" w:lineRule="auto"/>
         <w:rPr>
           <w:lang w:val="cs-CZ"/>
         </w:rPr>
@@ -2678,8 +2639,9 @@
         <w:pStyle w:val="ListParagraph"/>
         <w:numPr>
           <w:ilvl w:val="0"/>
-          <w:numId w:val="3"/>
+          <w:numId w:val="35"/>
         </w:numPr>
+        <w:spacing w:line="259" w:lineRule="auto"/>
         <w:rPr>
           <w:b/>
           <w:bCs/>
@@ -2715,8 +2677,9 @@
         <w:pStyle w:val="ListParagraph"/>
         <w:numPr>
           <w:ilvl w:val="0"/>
-          <w:numId w:val="3"/>
+          <w:numId w:val="35"/>
         </w:numPr>
+        <w:spacing w:line="259" w:lineRule="auto"/>
         <w:rPr>
           <w:lang w:val="cs-CZ"/>
         </w:rPr>
@@ -2739,8 +2702,9 @@
         <w:pStyle w:val="ListParagraph"/>
         <w:numPr>
           <w:ilvl w:val="0"/>
-          <w:numId w:val="3"/>
+          <w:numId w:val="35"/>
         </w:numPr>
+        <w:spacing w:line="259" w:lineRule="auto"/>
         <w:rPr>
           <w:lang w:val="cs-CZ"/>
         </w:rPr>
@@ -2763,29 +2727,18 @@
         <w:pStyle w:val="ListParagraph"/>
         <w:numPr>
           <w:ilvl w:val="0"/>
-          <w:numId w:val="3"/>
+          <w:numId w:val="35"/>
         </w:numPr>
-        <w:rPr>
-          <w:lang w:val="cs-CZ"/>
-        </w:rPr>
-      </w:pPr>
-      <w:r>
-        <w:rPr>
-          <w:lang w:val="cs-CZ"/>
-        </w:rPr>
-        <w:t xml:space="preserve">Daňový systém České </w:t>
-      </w:r>
-      <w:r>
-        <w:rPr>
-          <w:lang w:val="cs-CZ"/>
-        </w:rPr>
-        <w:t>r</w:t>
-      </w:r>
-      <w:r>
-        <w:rPr>
-          <w:lang w:val="cs-CZ"/>
-        </w:rPr>
-        <w:t>epubliky, konstrukční prvky daní, odraz daní ve finančních podniků.</w:t>
+        <w:spacing w:line="259" w:lineRule="auto"/>
+        <w:rPr>
+          <w:lang w:val="cs-CZ"/>
+        </w:rPr>
+      </w:pPr>
+      <w:r>
+        <w:rPr>
+          <w:lang w:val="cs-CZ"/>
+        </w:rPr>
+        <w:t>Daňový systém České republiky, konstrukční prvky daní, odraz daní ve finančních podniků.</w:t>
       </w:r>
     </w:p>
     <w:p>
@@ -2808,35 +2761,18 @@
         <w:pStyle w:val="ListParagraph"/>
         <w:numPr>
           <w:ilvl w:val="0"/>
-          <w:numId w:val="3"/>
+          <w:numId w:val="35"/>
         </w:numPr>
-        <w:rPr>
-          <w:lang w:val="cs-CZ"/>
-        </w:rPr>
-      </w:pPr>
-      <w:r>
-        <w:rPr>
-          <w:lang w:val="cs-CZ"/>
-        </w:rPr>
-        <w:t xml:space="preserve">Malé a střední podnikání </w:t>
-      </w:r>
-      <w:r>
-        <w:rPr>
-          <w:lang w:val="cs-CZ"/>
-        </w:rPr>
-        <w:t>v právních podmínkách České</w:t>
-      </w:r>
-      <w:r>
-        <w:rPr>
-          <w:lang w:val="cs-CZ"/>
-        </w:rPr>
-        <w:t xml:space="preserve"> republiky.</w:t>
-      </w:r>
-      <w:r>
-        <w:rPr>
-          <w:lang w:val="cs-CZ"/>
-        </w:rPr>
-        <w:t xml:space="preserve"> </w:t>
+        <w:spacing w:line="259" w:lineRule="auto"/>
+        <w:rPr>
+          <w:lang w:val="cs-CZ"/>
+        </w:rPr>
+      </w:pPr>
+      <w:r>
+        <w:rPr>
+          <w:lang w:val="cs-CZ"/>
+        </w:rPr>
+        <w:t xml:space="preserve">Malé a střední podnikání v právních podmínkách České republiky. </w:t>
       </w:r>
       <w:r>
         <w:rPr>
@@ -2858,8 +2794,9 @@
         <w:pStyle w:val="ListParagraph"/>
         <w:numPr>
           <w:ilvl w:val="0"/>
-          <w:numId w:val="3"/>
+          <w:numId w:val="35"/>
         </w:numPr>
+        <w:spacing w:line="259" w:lineRule="auto"/>
         <w:rPr>
           <w:lang w:val="cs-CZ"/>
         </w:rPr>
@@ -2890,8 +2827,9 @@
         <w:pStyle w:val="ListParagraph"/>
         <w:numPr>
           <w:ilvl w:val="0"/>
-          <w:numId w:val="3"/>
+          <w:numId w:val="35"/>
         </w:numPr>
+        <w:spacing w:line="259" w:lineRule="auto"/>
         <w:rPr>
           <w:lang w:val="cs-CZ"/>
         </w:rPr>
@@ -2931,8 +2869,9 @@
         <w:pStyle w:val="ListParagraph"/>
         <w:numPr>
           <w:ilvl w:val="0"/>
-          <w:numId w:val="3"/>
+          <w:numId w:val="35"/>
         </w:numPr>
+        <w:spacing w:line="259" w:lineRule="auto"/>
         <w:rPr>
           <w:lang w:val="cs-CZ"/>
         </w:rPr>
@@ -2955,23 +2894,18 @@
         <w:pStyle w:val="ListParagraph"/>
         <w:numPr>
           <w:ilvl w:val="0"/>
-          <w:numId w:val="3"/>
+          <w:numId w:val="35"/>
         </w:numPr>
-        <w:rPr>
-          <w:lang w:val="cs-CZ"/>
-        </w:rPr>
-      </w:pPr>
-      <w:r>
-        <w:rPr>
-          <w:lang w:val="cs-CZ"/>
-        </w:rPr>
-        <w:t>Zobrazení a ocenění majetku a zdrojů jeho krytí v systému finančního účetnict</w:t>
-      </w:r>
-      <w:r>
-        <w:rPr>
-          <w:lang w:val="cs-CZ"/>
-        </w:rPr>
-        <w:t>ví u podnikatelských subjektů.</w:t>
+        <w:spacing w:line="259" w:lineRule="auto"/>
+        <w:rPr>
+          <w:lang w:val="cs-CZ"/>
+        </w:rPr>
+      </w:pPr>
+      <w:r>
+        <w:rPr>
+          <w:lang w:val="cs-CZ"/>
+        </w:rPr>
+        <w:t>Zobrazení a ocenění majetku a zdrojů jeho krytí v systému finančního účetnictví u podnikatelských subjektů.</w:t>
       </w:r>
       <w:r>
         <w:rPr>
@@ -2985,23 +2919,18 @@
         <w:pStyle w:val="ListParagraph"/>
         <w:numPr>
           <w:ilvl w:val="0"/>
-          <w:numId w:val="3"/>
+          <w:numId w:val="35"/>
         </w:numPr>
-        <w:rPr>
-          <w:lang w:val="cs-CZ"/>
-        </w:rPr>
-      </w:pPr>
-      <w:r>
-        <w:rPr>
-          <w:lang w:val="cs-CZ"/>
-        </w:rPr>
-        <w:t>Účetní uzávěrka a závěrka podnikatelských subjektů, náklad</w:t>
-      </w:r>
-      <w:r>
-        <w:rPr>
-          <w:lang w:val="cs-CZ"/>
-        </w:rPr>
-        <w:t>y a výnosy z pohledu finančního účetnictví, vazby mezi účetními výkazy.</w:t>
+        <w:spacing w:line="259" w:lineRule="auto"/>
+        <w:rPr>
+          <w:lang w:val="cs-CZ"/>
+        </w:rPr>
+      </w:pPr>
+      <w:r>
+        <w:rPr>
+          <w:lang w:val="cs-CZ"/>
+        </w:rPr>
+        <w:t>Účetní uzávěrka a závěrka podnikatelských subjektů, náklady a výnosy z pohledu finančního účetnictví, vazby mezi účetními výkazy.</w:t>
       </w:r>
     </w:p>
     <w:p>
@@ -3026,8 +2955,9 @@
         <w:pStyle w:val="ListParagraph"/>
         <w:numPr>
           <w:ilvl w:val="0"/>
-          <w:numId w:val="3"/>
+          <w:numId w:val="35"/>
         </w:numPr>
+        <w:spacing w:line="259" w:lineRule="auto"/>
         <w:rPr>
           <w:lang w:val="cs-CZ"/>
         </w:rPr>
@@ -3051,23 +2981,18 @@
         <w:pStyle w:val="ListParagraph"/>
         <w:numPr>
           <w:ilvl w:val="0"/>
-          <w:numId w:val="3"/>
+          <w:numId w:val="35"/>
         </w:numPr>
-        <w:rPr>
-          <w:lang w:val="cs-CZ"/>
-        </w:rPr>
-      </w:pPr>
-      <w:r>
-        <w:rPr>
-          <w:lang w:val="cs-CZ"/>
-        </w:rPr>
-        <w:t>Účetní agenda k pohledávkám a závazkům.</w:t>
-      </w:r>
-      <w:r>
-        <w:rPr>
-          <w:lang w:val="cs-CZ"/>
-        </w:rPr>
-        <w:t xml:space="preserve"> </w:t>
+        <w:spacing w:line="259" w:lineRule="auto"/>
+        <w:rPr>
+          <w:lang w:val="cs-CZ"/>
+        </w:rPr>
+      </w:pPr>
+      <w:r>
+        <w:rPr>
+          <w:lang w:val="cs-CZ"/>
+        </w:rPr>
+        <w:t xml:space="preserve">Účetní agenda k pohledávkám a závazkům. </w:t>
       </w:r>
     </w:p>
     <w:p>
@@ -3082,8 +3007,9 @@
         <w:pStyle w:val="ListParagraph"/>
         <w:numPr>
           <w:ilvl w:val="0"/>
-          <w:numId w:val="3"/>
+          <w:numId w:val="35"/>
         </w:numPr>
+        <w:spacing w:line="259" w:lineRule="auto"/>
         <w:rPr>
           <w:lang w:val="cs-CZ"/>
         </w:rPr>
@@ -3093,13 +3019,7 @@
           <w:lang w:val="cs-CZ"/>
         </w:rPr>
         <w:lastRenderedPageBreak/>
-        <w:t>Účetní agenda k</w:t>
-      </w:r>
-      <w:r>
-        <w:rPr>
-          <w:lang w:val="cs-CZ"/>
-        </w:rPr>
-        <w:t> finančnímu majetku a položkám vlastního kapitálu.</w:t>
+        <w:t>Účetní agenda k finančnímu majetku a položkám vlastního kapitálu.</w:t>
       </w:r>
     </w:p>
     <w:p>
@@ -3124,8 +3044,9 @@
         <w:pStyle w:val="ListParagraph"/>
         <w:numPr>
           <w:ilvl w:val="0"/>
-          <w:numId w:val="3"/>
+          <w:numId w:val="35"/>
         </w:numPr>
+        <w:spacing w:line="259" w:lineRule="auto"/>
         <w:rPr>
           <w:lang w:val="cs-CZ"/>
         </w:rPr>
@@ -3157,8 +3078,9 @@
         <w:pStyle w:val="ListParagraph"/>
         <w:numPr>
           <w:ilvl w:val="0"/>
-          <w:numId w:val="3"/>
+          <w:numId w:val="35"/>
         </w:numPr>
+        <w:spacing w:line="259" w:lineRule="auto"/>
         <w:rPr>
           <w:lang w:val="cs-CZ"/>
         </w:rPr>
@@ -3182,8 +3104,9 @@
         <w:pStyle w:val="ListParagraph"/>
         <w:numPr>
           <w:ilvl w:val="0"/>
-          <w:numId w:val="3"/>
+          <w:numId w:val="35"/>
         </w:numPr>
+        <w:spacing w:line="259" w:lineRule="auto"/>
         <w:rPr>
           <w:lang w:val="cs-CZ"/>
         </w:rPr>
@@ -3200,31 +3123,7 @@
           <w:iCs/>
           <w:lang w:val="cs-CZ"/>
         </w:rPr>
-        <w:t>Komunikace, motivace, řízení lidských zdrojů, využívání IS v</w:t>
-      </w:r>
-      <w:r>
-        <w:rPr>
-          <w:i/>
-          <w:iCs/>
-          <w:lang w:val="cs-CZ"/>
-        </w:rPr>
-        <w:t> </w:t>
-      </w:r>
-      <w:r>
-        <w:rPr>
-          <w:i/>
-          <w:iCs/>
-          <w:lang w:val="cs-CZ"/>
-        </w:rPr>
-        <w:t>managementu</w:t>
-      </w:r>
-      <w:r>
-        <w:rPr>
-          <w:i/>
-          <w:iCs/>
-          <w:lang w:val="cs-CZ"/>
-        </w:rPr>
-        <w:t>, řízení změn, krizové řízení.</w:t>
+        <w:t>Komunikace, motivace, řízení lidských zdrojů, využívání IS v managementu, řízení změn, krizové řízení.</w:t>
       </w:r>
     </w:p>
     <w:p>
@@ -3249,8 +3148,9 @@
         <w:pStyle w:val="ListParagraph"/>
         <w:numPr>
           <w:ilvl w:val="0"/>
-          <w:numId w:val="3"/>
+          <w:numId w:val="35"/>
         </w:numPr>
+        <w:spacing w:line="259" w:lineRule="auto"/>
         <w:rPr>
           <w:lang w:val="cs-CZ"/>
         </w:rPr>
@@ -3282,8 +3182,9 @@
         <w:pStyle w:val="ListParagraph"/>
         <w:numPr>
           <w:ilvl w:val="0"/>
-          <w:numId w:val="3"/>
+          <w:numId w:val="35"/>
         </w:numPr>
+        <w:spacing w:line="259" w:lineRule="auto"/>
         <w:rPr>
           <w:lang w:val="cs-CZ"/>
         </w:rPr>
@@ -3315,8 +3216,9 @@
         <w:pStyle w:val="ListParagraph"/>
         <w:numPr>
           <w:ilvl w:val="0"/>
-          <w:numId w:val="3"/>
+          <w:numId w:val="35"/>
         </w:numPr>
+        <w:spacing w:line="259" w:lineRule="auto"/>
         <w:rPr>
           <w:lang w:val="cs-CZ"/>
         </w:rPr>
@@ -3333,15 +3235,7 @@
           <w:iCs/>
           <w:lang w:val="cs-CZ"/>
         </w:rPr>
-        <w:t>.</w:t>
-      </w:r>
-      <w:r>
-        <w:rPr>
-          <w:i/>
-          <w:iCs/>
-          <w:lang w:val="cs-CZ"/>
-        </w:rPr>
-        <w:t xml:space="preserve"> Přijímání, propouštění, HR systémy, trendy v řízení lidských zdrojů.</w:t>
+        <w:t>. Přijímání, propouštění, HR systémy, trendy v řízení lidských zdrojů.</w:t>
       </w:r>
     </w:p>
     <w:p>
@@ -3366,8 +3260,9 @@
         <w:pStyle w:val="ListParagraph"/>
         <w:numPr>
           <w:ilvl w:val="0"/>
-          <w:numId w:val="3"/>
+          <w:numId w:val="35"/>
         </w:numPr>
+        <w:spacing w:line="259" w:lineRule="auto"/>
         <w:rPr>
           <w:lang w:val="cs-CZ"/>
         </w:rPr>
@@ -3399,8 +3294,9 @@
         <w:pStyle w:val="ListParagraph"/>
         <w:numPr>
           <w:ilvl w:val="0"/>
-          <w:numId w:val="3"/>
+          <w:numId w:val="35"/>
         </w:numPr>
+        <w:spacing w:line="259" w:lineRule="auto"/>
         <w:rPr>
           <w:lang w:val="cs-CZ"/>
         </w:rPr>
@@ -3424,8 +3320,9 @@
         <w:pStyle w:val="ListParagraph"/>
         <w:numPr>
           <w:ilvl w:val="0"/>
-          <w:numId w:val="3"/>
+          <w:numId w:val="35"/>
         </w:numPr>
+        <w:spacing w:line="259" w:lineRule="auto"/>
         <w:rPr>
           <w:lang w:val="cs-CZ"/>
         </w:rPr>
@@ -3467,8 +3364,9 @@
         <w:pStyle w:val="ListParagraph"/>
         <w:numPr>
           <w:ilvl w:val="0"/>
-          <w:numId w:val="3"/>
+          <w:numId w:val="35"/>
         </w:numPr>
+        <w:spacing w:line="259" w:lineRule="auto"/>
         <w:rPr>
           <w:lang w:val="cs-CZ"/>
         </w:rPr>
@@ -3492,8 +3390,9 @@
         <w:pStyle w:val="ListParagraph"/>
         <w:numPr>
           <w:ilvl w:val="0"/>
-          <w:numId w:val="3"/>
+          <w:numId w:val="35"/>
         </w:numPr>
+        <w:spacing w:line="259" w:lineRule="auto"/>
         <w:rPr>
           <w:lang w:val="cs-CZ"/>
         </w:rPr>
@@ -3517,8 +3416,9 @@
         <w:pStyle w:val="ListParagraph"/>
         <w:numPr>
           <w:ilvl w:val="0"/>
-          <w:numId w:val="3"/>
+          <w:numId w:val="35"/>
         </w:numPr>
+        <w:spacing w:line="259" w:lineRule="auto"/>
         <w:rPr>
           <w:lang w:val="cs-CZ"/>
         </w:rPr>
@@ -3548,7 +3448,7 @@
         <w:pStyle w:val="Heading1"/>
         <w:numPr>
           <w:ilvl w:val="0"/>
-          <w:numId w:val="4"/>
+          <w:numId w:val="36"/>
         </w:numPr>
         <w:rPr>
           <w:lang w:val="cs-CZ"/>
@@ -3601,6 +3501,10 @@
     <w:p>
       <w:pPr>
         <w:pStyle w:val="Heading1"/>
+        <w:numPr>
+          <w:ilvl w:val="0"/>
+          <w:numId w:val="1"/>
+        </w:numPr>
         <w:rPr>
           <w:lang w:val="cs-CZ"/>
         </w:rPr>
@@ -3632,16 +3536,7 @@
           <w:color w:val="000000" w:themeColor="text1"/>
           <w:lang w:val="cs-CZ"/>
         </w:rPr>
-        <w:t>Majetková a kapitálová struktura, financování, investiční činnost podniku</w:t>
-      </w:r>
-      <w:r>
-        <w:rPr>
-          <w:i/>
-          <w:iCs/>
-          <w:color w:val="000000" w:themeColor="text1"/>
-          <w:lang w:val="cs-CZ"/>
-        </w:rPr>
-        <w:t>.</w:t>
+        <w:t>Majetková a kapitálová struktura, financování, investiční činnost podniku.</w:t>
       </w:r>
     </w:p>
     <w:p>
@@ -3650,53 +3545,13 @@
         <w:rPr>
           <w:lang w:val="cs-CZ"/>
         </w:rPr>
-      </w:pPr>
-    </w:p>
-    <w:p>
-      <w:pPr>
-        <w:rPr>
-          <w:lang w:val="cs-CZ"/>
-        </w:rPr>
-      </w:pPr>
-      <w:r>
-        <w:rPr>
-          <w:lang w:val="cs-CZ"/>
-        </w:rPr>
-        <w:br w:type="page"/>
-      </w:r>
-    </w:p>
-    <w:p>
-      <w:pPr>
-        <w:spacing w:after="200" w:line="240" w:lineRule="auto"/>
-        <w:rPr>
-          <w:lang w:val="cs-CZ"/>
-        </w:rPr>
-      </w:pPr>
-    </w:p>
-    <w:p>
-      <w:pPr>
-        <w:rPr>
-          <w:lang w:val="cs-CZ"/>
-        </w:rPr>
-      </w:pPr>
-      <w:r>
-        <w:rPr>
-          <w:lang w:val="cs-CZ"/>
-        </w:rPr>
-        <w:br w:type="page"/>
-      </w:r>
-    </w:p>
-    <w:p>
-      <w:pPr>
-        <w:spacing w:after="200" w:line="240" w:lineRule="auto"/>
-        <w:rPr>
-          <w:lang w:val="cs-CZ"/>
-        </w:rPr>
         <w:sectPr>
-          <w:headerReference w:type="default" r:id="rId8"/>
-          <w:footerReference w:type="default" r:id="rId9"/>
-          <w:pgSz w:w="11909" w:h="16834" w:code="9"/>
-          <w:pgMar w:top="720" w:right="720" w:bottom="720" w:left="720" w:header="720" w:footer="720" w:gutter="0"/>
+          <w:headerReference w:type="even" r:id="rId8"/>
+          <w:headerReference w:type="default" r:id="rId9"/>
+          <w:footerReference w:type="even" r:id="rId10"/>
+          <w:footerReference w:type="default" r:id="rId11"/>
+          <w:pgSz w:w="12240" w:h="15840"/>
+          <w:pgMar w:top="720" w:right="720" w:bottom="720" w:left="720" w:header="720" w:footer="720" w:gutter="567"/>
           <w:cols w:space="720"/>
           <w:docGrid w:linePitch="360"/>
         </w:sectPr>
@@ -3704,7 +3559,40 @@
     </w:p>
     <w:p>
       <w:pPr>
+        <w:spacing w:after="200" w:line="240" w:lineRule="auto"/>
+        <w:rPr>
+          <w:lang w:val="cs-CZ"/>
+        </w:rPr>
+      </w:pPr>
+    </w:p>
+    <w:p>
+      <w:pPr>
+        <w:rPr>
+          <w:lang w:val="cs-CZ"/>
+        </w:rPr>
+      </w:pPr>
+      <w:r>
+        <w:rPr>
+          <w:lang w:val="cs-CZ"/>
+        </w:rPr>
+        <w:br w:type="page"/>
+      </w:r>
+    </w:p>
+    <w:p>
+      <w:pPr>
+        <w:spacing w:after="200" w:line="240" w:lineRule="auto"/>
+        <w:rPr>
+          <w:lang w:val="cs-CZ"/>
+        </w:rPr>
+      </w:pPr>
+    </w:p>
+    <w:p>
+      <w:pPr>
         <w:pStyle w:val="Heading1"/>
+        <w:numPr>
+          <w:ilvl w:val="0"/>
+          <w:numId w:val="1"/>
+        </w:numPr>
         <w:rPr>
           <w:lang w:val="cs-CZ"/>
         </w:rPr>
@@ -3714,7 +3602,6 @@
         <w:rPr>
           <w:lang w:val="cs-CZ"/>
         </w:rPr>
-        <w:lastRenderedPageBreak/>
         <w:t>Zrušení a zánik podniku</w:t>
       </w:r>
       <w:bookmarkEnd w:id="2"/>
@@ -3777,6 +3664,10 @@
     <w:p>
       <w:pPr>
         <w:pStyle w:val="Heading1"/>
+        <w:numPr>
+          <w:ilvl w:val="0"/>
+          <w:numId w:val="1"/>
+        </w:numPr>
         <w:rPr>
           <w:lang w:val="cs-CZ"/>
         </w:rPr>
@@ -3802,21 +3693,7 @@
         <w:rPr>
           <w:lang w:val="cs-CZ"/>
         </w:rPr>
-        <w:t xml:space="preserve">Charakteristika podnikových financí, základní principy finančního řízení, struktura a řízení jednotlivých složek podnikového </w:t>
-      </w:r>
-      <w:proofErr w:type="spellStart"/>
-      <w:r>
-        <w:rPr>
-          <w:lang w:val="cs-CZ"/>
-        </w:rPr>
-        <w:t>majetku</w:t>
-      </w:r>
-      <w:proofErr w:type="spellEnd"/>
-      <w:r>
-        <w:rPr>
-          <w:lang w:val="cs-CZ"/>
-        </w:rPr>
-        <w:t xml:space="preserve"> a kapitálu.</w:t>
+        <w:t>Charakteristika podnikových financí, základní principy finančního řízení, struktura a řízení jednotlivých složek podnikového majetku a kapitálu.</w:t>
       </w:r>
     </w:p>
     <w:p>
@@ -3849,6 +3726,10 @@
     <w:p>
       <w:pPr>
         <w:pStyle w:val="Heading1"/>
+        <w:numPr>
+          <w:ilvl w:val="0"/>
+          <w:numId w:val="1"/>
+        </w:numPr>
         <w:rPr>
           <w:lang w:val="cs-CZ"/>
         </w:rPr>
@@ -3900,6 +3781,10 @@
     <w:p>
       <w:pPr>
         <w:pStyle w:val="Heading1"/>
+        <w:numPr>
+          <w:ilvl w:val="0"/>
+          <w:numId w:val="1"/>
+        </w:numPr>
         <w:rPr>
           <w:lang w:val="cs-CZ"/>
         </w:rPr>
@@ -3964,6 +3849,10 @@
     <w:p>
       <w:pPr>
         <w:pStyle w:val="Heading1"/>
+        <w:numPr>
+          <w:ilvl w:val="0"/>
+          <w:numId w:val="1"/>
+        </w:numPr>
         <w:rPr>
           <w:lang w:val="cs-CZ"/>
         </w:rPr>
@@ -4008,6 +3897,10 @@
     <w:p>
       <w:pPr>
         <w:pStyle w:val="Heading1"/>
+        <w:numPr>
+          <w:ilvl w:val="0"/>
+          <w:numId w:val="1"/>
+        </w:numPr>
         <w:rPr>
           <w:lang w:val="cs-CZ"/>
         </w:rPr>
@@ -4066,6 +3959,10 @@
     <w:p>
       <w:pPr>
         <w:pStyle w:val="Heading1"/>
+        <w:numPr>
+          <w:ilvl w:val="0"/>
+          <w:numId w:val="1"/>
+        </w:numPr>
         <w:rPr>
           <w:lang w:val="cs-CZ"/>
         </w:rPr>
@@ -4130,6 +4027,10 @@
     <w:p>
       <w:pPr>
         <w:pStyle w:val="Heading1"/>
+        <w:numPr>
+          <w:ilvl w:val="0"/>
+          <w:numId w:val="1"/>
+        </w:numPr>
         <w:rPr>
           <w:lang w:val="cs-CZ"/>
         </w:rPr>
@@ -4140,19 +4041,7 @@
           <w:lang w:val="cs-CZ"/>
         </w:rPr>
         <w:lastRenderedPageBreak/>
-        <w:t>Obecně uznané úč</w:t>
-      </w:r>
-      <w:r>
-        <w:rPr>
-          <w:lang w:val="cs-CZ"/>
-        </w:rPr>
-        <w:t>e</w:t>
-      </w:r>
-      <w:r>
-        <w:rPr>
-          <w:lang w:val="cs-CZ"/>
-        </w:rPr>
-        <w:t>tní zásady</w:t>
+        <w:t>Obecně uznané účetní zásady</w:t>
       </w:r>
       <w:bookmarkEnd w:id="9"/>
     </w:p>
@@ -4225,6 +4114,10 @@
     <w:p>
       <w:pPr>
         <w:pStyle w:val="Heading1"/>
+        <w:numPr>
+          <w:ilvl w:val="0"/>
+          <w:numId w:val="1"/>
+        </w:numPr>
         <w:rPr>
           <w:lang w:val="cs-CZ"/>
         </w:rPr>
@@ -4295,6 +4188,10 @@
     <w:p>
       <w:pPr>
         <w:pStyle w:val="Heading1"/>
+        <w:numPr>
+          <w:ilvl w:val="0"/>
+          <w:numId w:val="1"/>
+        </w:numPr>
         <w:rPr>
           <w:lang w:val="cs-CZ"/>
         </w:rPr>
@@ -4383,6 +4280,10 @@
     <w:p>
       <w:pPr>
         <w:pStyle w:val="Heading1"/>
+        <w:numPr>
+          <w:ilvl w:val="0"/>
+          <w:numId w:val="1"/>
+        </w:numPr>
         <w:rPr>
           <w:lang w:val="cs-CZ"/>
         </w:rPr>
@@ -4439,6 +4340,10 @@
     <w:p>
       <w:pPr>
         <w:pStyle w:val="Heading1"/>
+        <w:numPr>
+          <w:ilvl w:val="0"/>
+          <w:numId w:val="1"/>
+        </w:numPr>
         <w:rPr>
           <w:lang w:val="cs-CZ"/>
         </w:rPr>
@@ -4496,6 +4401,10 @@
     <w:p>
       <w:pPr>
         <w:pStyle w:val="Heading1"/>
+        <w:numPr>
+          <w:ilvl w:val="0"/>
+          <w:numId w:val="1"/>
+        </w:numPr>
         <w:rPr>
           <w:lang w:val="cs-CZ"/>
         </w:rPr>
@@ -4547,6 +4456,10 @@
     <w:p>
       <w:pPr>
         <w:pStyle w:val="Heading1"/>
+        <w:numPr>
+          <w:ilvl w:val="0"/>
+          <w:numId w:val="1"/>
+        </w:numPr>
         <w:rPr>
           <w:lang w:val="cs-CZ"/>
         </w:rPr>
@@ -4617,6 +4530,10 @@
     <w:p>
       <w:pPr>
         <w:pStyle w:val="Heading1"/>
+        <w:numPr>
+          <w:ilvl w:val="0"/>
+          <w:numId w:val="1"/>
+        </w:numPr>
         <w:rPr>
           <w:lang w:val="cs-CZ"/>
         </w:rPr>
@@ -4674,6 +4591,10 @@
     <w:p>
       <w:pPr>
         <w:pStyle w:val="Heading1"/>
+        <w:numPr>
+          <w:ilvl w:val="0"/>
+          <w:numId w:val="1"/>
+        </w:numPr>
         <w:rPr>
           <w:lang w:val="cs-CZ"/>
         </w:rPr>
@@ -4684,19 +4605,7 @@
           <w:lang w:val="cs-CZ"/>
         </w:rPr>
         <w:lastRenderedPageBreak/>
-        <w:t>Pod</w:t>
-      </w:r>
-      <w:r>
-        <w:rPr>
-          <w:lang w:val="cs-CZ"/>
-        </w:rPr>
-        <w:t>p</w:t>
-      </w:r>
-      <w:r>
-        <w:rPr>
-          <w:lang w:val="cs-CZ"/>
-        </w:rPr>
-        <w:t>ůrné manažerské aktivity a procesy</w:t>
+        <w:t>Podpůrné manažerské aktivity a procesy</w:t>
       </w:r>
       <w:bookmarkEnd w:id="17"/>
     </w:p>
@@ -4774,6 +4683,10 @@
     <w:p>
       <w:pPr>
         <w:pStyle w:val="Heading1"/>
+        <w:numPr>
+          <w:ilvl w:val="0"/>
+          <w:numId w:val="1"/>
+        </w:numPr>
         <w:rPr>
           <w:lang w:val="cs-CZ"/>
         </w:rPr>
@@ -4875,6 +4788,10 @@
     <w:p>
       <w:pPr>
         <w:pStyle w:val="Heading1"/>
+        <w:numPr>
+          <w:ilvl w:val="0"/>
+          <w:numId w:val="1"/>
+        </w:numPr>
         <w:rPr>
           <w:lang w:val="cs-CZ"/>
         </w:rPr>
@@ -4955,6 +4872,10 @@
     <w:p>
       <w:pPr>
         <w:pStyle w:val="Heading1"/>
+        <w:numPr>
+          <w:ilvl w:val="0"/>
+          <w:numId w:val="1"/>
+        </w:numPr>
         <w:rPr>
           <w:lang w:val="cs-CZ"/>
         </w:rPr>
@@ -5029,6 +4950,10 @@
     <w:p>
       <w:pPr>
         <w:pStyle w:val="Heading1"/>
+        <w:numPr>
+          <w:ilvl w:val="0"/>
+          <w:numId w:val="1"/>
+        </w:numPr>
         <w:rPr>
           <w:lang w:val="cs-CZ"/>
         </w:rPr>
@@ -5089,6 +5014,10 @@
     <w:p>
       <w:pPr>
         <w:pStyle w:val="Heading1"/>
+        <w:numPr>
+          <w:ilvl w:val="0"/>
+          <w:numId w:val="1"/>
+        </w:numPr>
         <w:rPr>
           <w:lang w:val="cs-CZ"/>
         </w:rPr>
@@ -5133,6 +5062,10 @@
     <w:p>
       <w:pPr>
         <w:pStyle w:val="Heading1"/>
+        <w:numPr>
+          <w:ilvl w:val="0"/>
+          <w:numId w:val="1"/>
+        </w:numPr>
         <w:rPr>
           <w:lang w:val="cs-CZ"/>
         </w:rPr>
@@ -5207,6 +5140,10 @@
     <w:p>
       <w:pPr>
         <w:pStyle w:val="Heading1"/>
+        <w:numPr>
+          <w:ilvl w:val="0"/>
+          <w:numId w:val="1"/>
+        </w:numPr>
         <w:rPr>
           <w:lang w:val="cs-CZ"/>
         </w:rPr>
@@ -5251,6 +5188,10 @@
     <w:p>
       <w:pPr>
         <w:pStyle w:val="Heading1"/>
+        <w:numPr>
+          <w:ilvl w:val="0"/>
+          <w:numId w:val="1"/>
+        </w:numPr>
         <w:rPr>
           <w:lang w:val="cs-CZ"/>
         </w:rPr>
@@ -5295,6 +5236,10 @@
     <w:p>
       <w:pPr>
         <w:pStyle w:val="Heading1"/>
+        <w:numPr>
+          <w:ilvl w:val="0"/>
+          <w:numId w:val="1"/>
+        </w:numPr>
         <w:rPr>
           <w:lang w:val="cs-CZ"/>
         </w:rPr>
@@ -5329,11 +5274,16 @@
         </w:rPr>
       </w:pPr>
     </w:p>
+    <w:p>
+      <w:pPr>
+        <w:rPr>
+          <w:lang w:val="cs-CZ"/>
+        </w:rPr>
+      </w:pPr>
+    </w:p>
     <w:sectPr>
-      <w:headerReference w:type="default" r:id="rId10"/>
-      <w:footerReference w:type="default" r:id="rId11"/>
-      <w:pgSz w:w="11906" w:h="16838" w:code="9"/>
-      <w:pgMar w:top="720" w:right="720" w:bottom="720" w:left="720" w:header="720" w:footer="720" w:gutter="0"/>
+      <w:pgSz w:w="12240" w:h="15840"/>
+      <w:pgMar w:top="720" w:right="720" w:bottom="720" w:left="720" w:header="720" w:footer="720" w:gutter="567"/>
       <w:cols w:space="720"/>
       <w:docGrid w:linePitch="360"/>
     </w:sectPr>
@@ -5379,34 +5329,27 @@
     <w:pPr>
       <w:pStyle w:val="Footer"/>
       <w:rPr>
-        <w:rFonts w:ascii="Segoe WP" w:hAnsi="Segoe WP" w:cs="Segoe WP"/>
+        <w:rFonts w:cs="Segoe WP"/>
         <w:lang w:val="cs-CZ"/>
       </w:rPr>
     </w:pPr>
     <w:r>
       <w:rPr>
-        <w:rFonts w:ascii="Segoe WP" w:hAnsi="Segoe WP" w:cs="Segoe WP"/>
-        <w:lang w:val="cs-CZ"/>
-      </w:rPr>
-      <w:ptab w:relativeTo="margin" w:alignment="right" w:leader="none"/>
-    </w:r>
-    <w:r>
-      <w:rPr>
-        <w:rFonts w:ascii="Segoe WP" w:hAnsi="Segoe WP" w:cs="Segoe WP"/>
+        <w:rFonts w:ascii="Inter ExtraLight" w:hAnsi="Inter ExtraLight" w:cs="Segoe WP"/>
         <w:lang w:val="cs-CZ"/>
       </w:rPr>
       <w:t>Stránka</w:t>
     </w:r>
     <w:r>
       <w:rPr>
-        <w:rFonts w:ascii="Segoe WP" w:hAnsi="Segoe WP" w:cs="Segoe WP"/>
+        <w:rFonts w:cs="Segoe WP"/>
         <w:lang w:val="cs-CZ"/>
       </w:rPr>
       <w:t xml:space="preserve"> </w:t>
     </w:r>
     <w:r>
       <w:rPr>
-        <w:rFonts w:ascii="Segoe WP" w:hAnsi="Segoe WP" w:cs="Segoe WP"/>
+        <w:rFonts w:cs="Segoe WP"/>
         <w:b/>
         <w:lang w:val="cs-CZ"/>
       </w:rPr>
@@ -5414,7 +5357,7 @@
     </w:r>
     <w:r>
       <w:rPr>
-        <w:rFonts w:ascii="Segoe WP" w:hAnsi="Segoe WP" w:cs="Segoe WP"/>
+        <w:rFonts w:cs="Segoe WP"/>
         <w:b/>
         <w:lang w:val="cs-CZ"/>
       </w:rPr>
@@ -5422,7 +5365,7 @@
     </w:r>
     <w:r>
       <w:rPr>
-        <w:rFonts w:ascii="Segoe WP" w:hAnsi="Segoe WP" w:cs="Segoe WP"/>
+        <w:rFonts w:cs="Segoe WP"/>
         <w:b/>
         <w:lang w:val="cs-CZ"/>
       </w:rPr>
@@ -5430,16 +5373,15 @@
     </w:r>
     <w:r>
       <w:rPr>
-        <w:rFonts w:asciiTheme="minorHAnsi" w:hAnsiTheme="minorHAnsi" w:cs="Segoe WP"/>
+        <w:rFonts w:cs="Segoe WP"/>
         <w:b/>
-        <w:noProof/>
         <w:lang w:val="cs-CZ"/>
       </w:rPr>
-      <w:t>7</w:t>
+      <w:t>1</w:t>
     </w:r>
     <w:r>
       <w:rPr>
-        <w:rFonts w:ascii="Segoe WP" w:hAnsi="Segoe WP" w:cs="Segoe WP"/>
+        <w:rFonts w:cs="Segoe WP"/>
         <w:b/>
         <w:lang w:val="cs-CZ"/>
       </w:rPr>
@@ -5447,21 +5389,28 @@
     </w:r>
     <w:r>
       <w:rPr>
-        <w:rFonts w:ascii="Segoe WP" w:hAnsi="Segoe WP" w:cs="Segoe WP"/>
-        <w:lang w:val="cs-CZ"/>
-      </w:rPr>
-      <w:t xml:space="preserve"> z(ze)</w:t>
-    </w:r>
-    <w:r>
-      <w:rPr>
-        <w:rFonts w:ascii="Segoe WP" w:hAnsi="Segoe WP" w:cs="Segoe WP"/>
+        <w:rFonts w:cs="Segoe WP"/>
         <w:lang w:val="cs-CZ"/>
       </w:rPr>
       <w:t xml:space="preserve"> </w:t>
     </w:r>
     <w:r>
       <w:rPr>
-        <w:rFonts w:ascii="Segoe WP" w:hAnsi="Segoe WP" w:cs="Segoe WP"/>
+        <w:rFonts w:ascii="Inter ExtraLight" w:hAnsi="Inter ExtraLight" w:cs="Segoe WP"/>
+        <w:lang w:val="cs-CZ"/>
+      </w:rPr>
+      <w:t>z(ze)</w:t>
+    </w:r>
+    <w:r>
+      <w:rPr>
+        <w:rFonts w:cs="Segoe WP"/>
+        <w:lang w:val="cs-CZ"/>
+      </w:rPr>
+      <w:t xml:space="preserve"> </w:t>
+    </w:r>
+    <w:r>
+      <w:rPr>
+        <w:rFonts w:cs="Segoe WP"/>
         <w:b/>
         <w:lang w:val="cs-CZ"/>
       </w:rPr>
@@ -5469,7 +5418,7 @@
     </w:r>
     <w:r>
       <w:rPr>
-        <w:rFonts w:ascii="Segoe WP" w:hAnsi="Segoe WP" w:cs="Segoe WP"/>
+        <w:rFonts w:cs="Segoe WP"/>
         <w:b/>
         <w:lang w:val="cs-CZ"/>
       </w:rPr>
@@ -5477,7 +5426,7 @@
     </w:r>
     <w:r>
       <w:rPr>
-        <w:rFonts w:ascii="Segoe WP" w:hAnsi="Segoe WP" w:cs="Segoe WP"/>
+        <w:rFonts w:cs="Segoe WP"/>
         <w:b/>
         <w:lang w:val="cs-CZ"/>
       </w:rPr>
@@ -5485,16 +5434,15 @@
     </w:r>
     <w:r>
       <w:rPr>
-        <w:rFonts w:asciiTheme="minorHAnsi" w:hAnsiTheme="minorHAnsi" w:cs="Segoe WP"/>
+        <w:rFonts w:cs="Segoe WP"/>
         <w:b/>
-        <w:noProof/>
         <w:lang w:val="cs-CZ"/>
       </w:rPr>
-      <w:t>7</w:t>
+      <w:t>9</w:t>
     </w:r>
     <w:r>
       <w:rPr>
-        <w:rFonts w:ascii="Segoe WP" w:hAnsi="Segoe WP" w:cs="Segoe WP"/>
+        <w:rFonts w:cs="Segoe WP"/>
         <w:b/>
         <w:lang w:val="cs-CZ"/>
       </w:rPr>
@@ -5510,34 +5458,34 @@
     <w:pPr>
       <w:pStyle w:val="Footer"/>
       <w:rPr>
-        <w:rFonts w:ascii="Segoe WP" w:hAnsi="Segoe WP" w:cs="Segoe WP"/>
+        <w:rFonts w:cs="Segoe WP"/>
         <w:lang w:val="cs-CZ"/>
       </w:rPr>
     </w:pPr>
     <w:r>
       <w:rPr>
-        <w:rFonts w:ascii="Segoe WP" w:hAnsi="Segoe WP" w:cs="Segoe WP"/>
+        <w:rFonts w:cs="Segoe WP"/>
         <w:lang w:val="cs-CZ"/>
       </w:rPr>
       <w:ptab w:relativeTo="margin" w:alignment="right" w:leader="none"/>
     </w:r>
     <w:r>
       <w:rPr>
-        <w:rFonts w:ascii="Segoe WP" w:hAnsi="Segoe WP" w:cs="Segoe WP"/>
+        <w:rFonts w:ascii="Inter ExtraLight" w:hAnsi="Inter ExtraLight" w:cs="Segoe WP"/>
         <w:lang w:val="cs-CZ"/>
       </w:rPr>
       <w:t>Stránka</w:t>
     </w:r>
     <w:r>
       <w:rPr>
-        <w:rFonts w:ascii="Segoe WP" w:hAnsi="Segoe WP" w:cs="Segoe WP"/>
+        <w:rFonts w:cs="Segoe WP"/>
         <w:lang w:val="cs-CZ"/>
       </w:rPr>
       <w:t xml:space="preserve"> </w:t>
     </w:r>
     <w:r>
       <w:rPr>
-        <w:rFonts w:ascii="Segoe WP" w:hAnsi="Segoe WP" w:cs="Segoe WP"/>
+        <w:rFonts w:cs="Segoe WP"/>
         <w:b/>
         <w:lang w:val="cs-CZ"/>
       </w:rPr>
@@ -5545,7 +5493,7 @@
     </w:r>
     <w:r>
       <w:rPr>
-        <w:rFonts w:ascii="Segoe WP" w:hAnsi="Segoe WP" w:cs="Segoe WP"/>
+        <w:rFonts w:cs="Segoe WP"/>
         <w:b/>
         <w:lang w:val="cs-CZ"/>
       </w:rPr>
@@ -5553,7 +5501,7 @@
     </w:r>
     <w:r>
       <w:rPr>
-        <w:rFonts w:ascii="Segoe WP" w:hAnsi="Segoe WP" w:cs="Segoe WP"/>
+        <w:rFonts w:cs="Segoe WP"/>
         <w:b/>
         <w:lang w:val="cs-CZ"/>
       </w:rPr>
@@ -5561,7 +5509,7 @@
     </w:r>
     <w:r>
       <w:rPr>
-        <w:rFonts w:asciiTheme="minorHAnsi" w:hAnsiTheme="minorHAnsi" w:cs="Segoe WP"/>
+        <w:rFonts w:cs="Segoe WP"/>
         <w:b/>
         <w:noProof/>
         <w:lang w:val="cs-CZ"/>
@@ -5570,7 +5518,7 @@
     </w:r>
     <w:r>
       <w:rPr>
-        <w:rFonts w:ascii="Segoe WP" w:hAnsi="Segoe WP" w:cs="Segoe WP"/>
+        <w:rFonts w:cs="Segoe WP"/>
         <w:b/>
         <w:lang w:val="cs-CZ"/>
       </w:rPr>
@@ -5578,21 +5526,28 @@
     </w:r>
     <w:r>
       <w:rPr>
-        <w:rFonts w:ascii="Segoe WP" w:hAnsi="Segoe WP" w:cs="Segoe WP"/>
-        <w:lang w:val="cs-CZ"/>
-      </w:rPr>
-      <w:t xml:space="preserve"> z(ze)</w:t>
-    </w:r>
-    <w:r>
-      <w:rPr>
-        <w:rFonts w:ascii="Segoe WP" w:hAnsi="Segoe WP" w:cs="Segoe WP"/>
+        <w:rFonts w:cs="Segoe WP"/>
         <w:lang w:val="cs-CZ"/>
       </w:rPr>
       <w:t xml:space="preserve"> </w:t>
     </w:r>
     <w:r>
       <w:rPr>
-        <w:rFonts w:ascii="Segoe WP" w:hAnsi="Segoe WP" w:cs="Segoe WP"/>
+        <w:rFonts w:ascii="Inter ExtraLight" w:hAnsi="Inter ExtraLight" w:cs="Segoe WP"/>
+        <w:lang w:val="cs-CZ"/>
+      </w:rPr>
+      <w:t>z(ze)</w:t>
+    </w:r>
+    <w:r>
+      <w:rPr>
+        <w:rFonts w:cs="Segoe WP"/>
+        <w:lang w:val="cs-CZ"/>
+      </w:rPr>
+      <w:t xml:space="preserve"> </w:t>
+    </w:r>
+    <w:r>
+      <w:rPr>
+        <w:rFonts w:cs="Segoe WP"/>
         <w:b/>
         <w:lang w:val="cs-CZ"/>
       </w:rPr>
@@ -5600,7 +5555,7 @@
     </w:r>
     <w:r>
       <w:rPr>
-        <w:rFonts w:ascii="Segoe WP" w:hAnsi="Segoe WP" w:cs="Segoe WP"/>
+        <w:rFonts w:cs="Segoe WP"/>
         <w:b/>
         <w:lang w:val="cs-CZ"/>
       </w:rPr>
@@ -5608,7 +5563,7 @@
     </w:r>
     <w:r>
       <w:rPr>
-        <w:rFonts w:ascii="Segoe WP" w:hAnsi="Segoe WP" w:cs="Segoe WP"/>
+        <w:rFonts w:cs="Segoe WP"/>
         <w:b/>
         <w:lang w:val="cs-CZ"/>
       </w:rPr>
@@ -5616,7 +5571,7 @@
     </w:r>
     <w:r>
       <w:rPr>
-        <w:rFonts w:asciiTheme="minorHAnsi" w:hAnsiTheme="minorHAnsi" w:cs="Segoe WP"/>
+        <w:rFonts w:cs="Segoe WP"/>
         <w:b/>
         <w:noProof/>
         <w:lang w:val="cs-CZ"/>
@@ -5625,7 +5580,7 @@
     </w:r>
     <w:r>
       <w:rPr>
-        <w:rFonts w:ascii="Segoe WP" w:hAnsi="Segoe WP" w:cs="Segoe WP"/>
+        <w:rFonts w:cs="Segoe WP"/>
         <w:b/>
         <w:lang w:val="cs-CZ"/>
       </w:rPr>
@@ -5672,36 +5627,48 @@
   <w:p>
     <w:pPr>
       <w:pStyle w:val="Header"/>
-      <w:rPr>
-        <w:rFonts w:ascii="Segoe WP" w:hAnsi="Segoe WP" w:cs="Segoe WP"/>
-      </w:rPr>
     </w:pPr>
     <w:r>
       <w:rPr>
-        <w:rFonts w:ascii="Segoe WP" w:hAnsi="Segoe WP" w:cs="Segoe WP"/>
+        <w:rFonts w:ascii="TUL Mono" w:hAnsi="TUL Mono" w:cs="Segoe WP"/>
+        <w:b/>
+        <w:bCs/>
+        <w:color w:val="65A812"/>
+        <w:lang w:val="cs-CZ"/>
       </w:rPr>
       <w:t>Vojtěch Zicha</w:t>
     </w:r>
     <w:r>
       <w:rPr>
-        <w:rFonts w:ascii="Segoe WP" w:hAnsi="Segoe WP" w:cs="Segoe WP"/>
+        <w:rFonts w:ascii="TUL Mono" w:hAnsi="TUL Mono" w:cs="Segoe WP"/>
+        <w:color w:val="65A812"/>
         <w:lang w:val="cs-CZ"/>
       </w:rPr>
       <w:ptab w:relativeTo="margin" w:alignment="center" w:leader="none"/>
     </w:r>
     <w:r>
       <w:rPr>
-        <w:rFonts w:ascii="Segoe WP" w:hAnsi="Segoe WP" w:cs="Segoe WP"/>
+        <w:rFonts w:ascii="TUL Mono" w:hAnsi="TUL Mono" w:cs="Segoe WP"/>
+        <w:color w:val="65A812"/>
         <w:lang w:val="cs-CZ"/>
       </w:rPr>
       <w:ptab w:relativeTo="margin" w:alignment="right" w:leader="none"/>
     </w:r>
     <w:r>
       <w:rPr>
-        <w:rFonts w:ascii="Segoe WP" w:hAnsi="Segoe WP" w:cs="Segoe WP"/>
+        <w:rFonts w:ascii="TUL Mono" w:hAnsi="TUL Mono" w:cs="Segoe WP"/>
+        <w:color w:val="65A812"/>
         <w:lang w:val="cs-CZ"/>
       </w:rPr>
-      <w:t>SZZ Podniková ekonomika</w:t>
+      <w:t xml:space="preserve">SZZ </w:t>
+    </w:r>
+    <w:r>
+      <w:rPr>
+        <w:rFonts w:ascii="TUL Mono" w:hAnsi="TUL Mono" w:cs="Segoe WP"/>
+        <w:color w:val="65A812"/>
+        <w:lang w:val="cs-CZ"/>
+      </w:rPr>
+      <w:t>Podniková ekonomika</w:t>
     </w:r>
   </w:p>
 </w:hdr>
@@ -5713,49 +5680,44 @@
     <w:pPr>
       <w:pStyle w:val="Header"/>
       <w:rPr>
-        <w:rFonts w:ascii="Segoe WP" w:hAnsi="Segoe WP" w:cs="Segoe WP"/>
+        <w:rFonts w:ascii="TUL Mono" w:hAnsi="TUL Mono" w:cs="Segoe WP"/>
+        <w:color w:val="65A812"/>
+        <w:lang w:val="cs-CZ"/>
       </w:rPr>
     </w:pPr>
     <w:r>
       <w:rPr>
-        <w:rFonts w:ascii="Segoe WP" w:hAnsi="Segoe WP" w:cs="Segoe WP"/>
+        <w:rFonts w:ascii="TUL Mono" w:hAnsi="TUL Mono" w:cs="Segoe WP"/>
+        <w:b/>
+        <w:bCs/>
+        <w:color w:val="65A812"/>
+        <w:lang w:val="cs-CZ"/>
       </w:rPr>
       <w:t>Vojtěch Zicha</w:t>
     </w:r>
     <w:r>
       <w:rPr>
-        <w:rFonts w:ascii="Segoe WP" w:hAnsi="Segoe WP" w:cs="Segoe WP"/>
+        <w:rFonts w:ascii="TUL Mono" w:hAnsi="TUL Mono" w:cs="Segoe WP"/>
+        <w:color w:val="65A812"/>
         <w:lang w:val="cs-CZ"/>
       </w:rPr>
       <w:ptab w:relativeTo="margin" w:alignment="center" w:leader="none"/>
     </w:r>
     <w:r>
       <w:rPr>
-        <w:rFonts w:ascii="Segoe WP" w:hAnsi="Segoe WP" w:cs="Segoe WP"/>
+        <w:rFonts w:ascii="TUL Mono" w:hAnsi="TUL Mono" w:cs="Segoe WP"/>
+        <w:color w:val="65A812"/>
         <w:lang w:val="cs-CZ"/>
       </w:rPr>
       <w:ptab w:relativeTo="margin" w:alignment="right" w:leader="none"/>
     </w:r>
     <w:r>
       <w:rPr>
-        <w:rFonts w:ascii="Segoe WP" w:hAnsi="Segoe WP" w:cs="Segoe WP"/>
+        <w:rFonts w:ascii="TUL Mono" w:hAnsi="TUL Mono" w:cs="Segoe WP"/>
+        <w:color w:val="65A812"/>
         <w:lang w:val="cs-CZ"/>
       </w:rPr>
-      <w:t>SZZ</w:t>
-    </w:r>
-    <w:r>
-      <w:rPr>
-        <w:rFonts w:ascii="Segoe WP" w:hAnsi="Segoe WP" w:cs="Segoe WP"/>
-        <w:lang w:val="cs-CZ"/>
-      </w:rPr>
-      <w:t xml:space="preserve"> </w:t>
-    </w:r>
-    <w:r>
-      <w:rPr>
-        <w:rFonts w:ascii="Segoe WP" w:hAnsi="Segoe WP" w:cs="Segoe WP"/>
-        <w:lang w:val="cs-CZ"/>
-      </w:rPr>
-      <w:t>Podniková ekonomika</w:t>
+      <w:t>SZZ Podniková ekonomika</w:t>
     </w:r>
   </w:p>
 </w:hdr>
@@ -5764,6 +5726,92 @@
 <file path=word/numbering.xml><?xml version="1.0" encoding="utf-8"?>
 <w:numbering xmlns:wpc="http://schemas.microsoft.com/office/word/2010/wordprocessingCanvas" xmlns:cx="http://schemas.microsoft.com/office/drawing/2014/chartex" xmlns:cx1="http://schemas.microsoft.com/office/drawing/2015/9/8/chartex" xmlns:cx2="http://schemas.microsoft.com/office/drawing/2015/10/21/chartex" xmlns:cx3="http://schemas.microsoft.com/office/drawing/2016/5/9/chartex" xmlns:cx4="http://schemas.microsoft.com/office/drawing/2016/5/10/chartex" xmlns:cx5="http://schemas.microsoft.com/office/drawing/2016/5/11/chartex" xmlns:cx6="http://schemas.microsoft.com/office/drawing/2016/5/12/chartex" xmlns:cx7="http://schemas.microsoft.com/office/drawing/2016/5/13/chartex" xmlns:cx8="http://schemas.microsoft.com/office/drawing/2016/5/14/chartex" xmlns:mc="http://schemas.openxmlformats.org/markup-compatibility/2006" xmlns:aink="http://schemas.microsoft.com/office/drawing/2016/ink" xmlns:am3d="http://schemas.microsoft.com/office/drawing/2017/model3d" xmlns:o="urn:schemas-microsoft-com:office:office" xmlns:oel="http://schemas.microsoft.com/office/2019/extlst" xmlns:r="http://schemas.openxmlformats.org/officeDocument/2006/relationships" xmlns:m="http://schemas.openxmlformats.org/officeDocument/2006/math" xmlns:v="urn:schemas-microsoft-com:vml" xmlns:wp14="http://schemas.microsoft.com/office/word/2010/wordprocessingDrawing" xmlns:wp="http://schemas.openxmlformats.org/drawingml/2006/wordprocessingDrawing" xmlns:w10="urn:schemas-microsoft-com:office:word" xmlns:w="http://schemas.openxmlformats.org/wordprocessingml/2006/main" xmlns:w14="http://schemas.microsoft.com/office/word/2010/wordml" xmlns:w15="http://schemas.microsoft.com/office/word/2012/wordml" xmlns:w16cex="http://schemas.microsoft.com/office/word/2018/wordml/cex" xmlns:w16cid="http://schemas.microsoft.com/office/word/2016/wordml/cid" xmlns:w16="http://schemas.microsoft.com/office/word/2018/wordml" xmlns:w16du="http://schemas.microsoft.com/office/word/2023/wordml/word16du" xmlns:w16sdtdh="http://schemas.microsoft.com/office/word/2020/wordml/sdtdatahash" xmlns:w16sdtfl="http://schemas.microsoft.com/office/word/2024/wordml/sdtformatlock" xmlns:w16se="http://schemas.microsoft.com/office/word/2015/wordml/symex" xmlns:wpg="http://schemas.microsoft.com/office/word/2010/wordprocessingGroup" xmlns:wpi="http://schemas.microsoft.com/office/word/2010/wordprocessingInk" xmlns:wne="http://schemas.microsoft.com/office/word/2006/wordml" xmlns:wps="http://schemas.microsoft.com/office/word/2010/wordprocessingShape" mc:Ignorable="w14 w15 w16se w16cid w16 w16cex w16sdtdh w16sdtfl w16du wp14">
   <w:abstractNum w:abstractNumId="0" w15:restartNumberingAfterBreak="0">
+    <w:nsid w:val="07A85CA1"/>
+    <w:multiLevelType w:val="hybridMultilevel"/>
+    <w:tmpl w:val="B0808B5A"/>
+    <w:lvl w:ilvl="0" w:tplc="0409000F">
+      <w:start w:val="1"/>
+      <w:numFmt w:val="decimal"/>
+      <w:lvlText w:val="%1."/>
+      <w:lvlJc w:val="left"/>
+      <w:pPr>
+        <w:ind w:left="720" w:hanging="360"/>
+      </w:pPr>
+    </w:lvl>
+    <w:lvl w:ilvl="1" w:tplc="04090019" w:tentative="1">
+      <w:start w:val="1"/>
+      <w:numFmt w:val="lowerLetter"/>
+      <w:lvlText w:val="%2."/>
+      <w:lvlJc w:val="left"/>
+      <w:pPr>
+        <w:ind w:left="1440" w:hanging="360"/>
+      </w:pPr>
+    </w:lvl>
+    <w:lvl w:ilvl="2" w:tplc="0409001B" w:tentative="1">
+      <w:start w:val="1"/>
+      <w:numFmt w:val="lowerRoman"/>
+      <w:lvlText w:val="%3."/>
+      <w:lvlJc w:val="right"/>
+      <w:pPr>
+        <w:ind w:left="2160" w:hanging="180"/>
+      </w:pPr>
+    </w:lvl>
+    <w:lvl w:ilvl="3" w:tplc="0409000F" w:tentative="1">
+      <w:start w:val="1"/>
+      <w:numFmt w:val="decimal"/>
+      <w:lvlText w:val="%4."/>
+      <w:lvlJc w:val="left"/>
+      <w:pPr>
+        <w:ind w:left="2880" w:hanging="360"/>
+      </w:pPr>
+    </w:lvl>
+    <w:lvl w:ilvl="4" w:tplc="04090019" w:tentative="1">
+      <w:start w:val="1"/>
+      <w:numFmt w:val="lowerLetter"/>
+      <w:lvlText w:val="%5."/>
+      <w:lvlJc w:val="left"/>
+      <w:pPr>
+        <w:ind w:left="3600" w:hanging="360"/>
+      </w:pPr>
+    </w:lvl>
+    <w:lvl w:ilvl="5" w:tplc="0409001B" w:tentative="1">
+      <w:start w:val="1"/>
+      <w:numFmt w:val="lowerRoman"/>
+      <w:lvlText w:val="%6."/>
+      <w:lvlJc w:val="right"/>
+      <w:pPr>
+        <w:ind w:left="4320" w:hanging="180"/>
+      </w:pPr>
+    </w:lvl>
+    <w:lvl w:ilvl="6" w:tplc="0409000F" w:tentative="1">
+      <w:start w:val="1"/>
+      <w:numFmt w:val="decimal"/>
+      <w:lvlText w:val="%7."/>
+      <w:lvlJc w:val="left"/>
+      <w:pPr>
+        <w:ind w:left="5040" w:hanging="360"/>
+      </w:pPr>
+    </w:lvl>
+    <w:lvl w:ilvl="7" w:tplc="04090019" w:tentative="1">
+      <w:start w:val="1"/>
+      <w:numFmt w:val="lowerLetter"/>
+      <w:lvlText w:val="%8."/>
+      <w:lvlJc w:val="left"/>
+      <w:pPr>
+        <w:ind w:left="5760" w:hanging="360"/>
+      </w:pPr>
+    </w:lvl>
+    <w:lvl w:ilvl="8" w:tplc="0409001B" w:tentative="1">
+      <w:start w:val="1"/>
+      <w:numFmt w:val="lowerRoman"/>
+      <w:lvlText w:val="%9."/>
+      <w:lvlJc w:val="right"/>
+      <w:pPr>
+        <w:ind w:left="6480" w:hanging="180"/>
+      </w:pPr>
+    </w:lvl>
+  </w:abstractNum>
+  <w:abstractNum w:abstractNumId="1" w15:restartNumberingAfterBreak="0">
     <w:nsid w:val="07EF7FA6"/>
     <w:multiLevelType w:val="hybridMultilevel"/>
     <w:tmpl w:val="2CC616F4"/>
@@ -5853,10 +5901,96 @@
       </w:pPr>
     </w:lvl>
   </w:abstractNum>
-  <w:abstractNum w:abstractNumId="1" w15:restartNumberingAfterBreak="0">
+  <w:abstractNum w:abstractNumId="2" w15:restartNumberingAfterBreak="0">
+    <w:nsid w:val="0ACB4C87"/>
+    <w:multiLevelType w:val="hybridMultilevel"/>
+    <w:tmpl w:val="53C08680"/>
+    <w:lvl w:ilvl="0" w:tplc="0409000F">
+      <w:start w:val="1"/>
+      <w:numFmt w:val="decimal"/>
+      <w:lvlText w:val="%1."/>
+      <w:lvlJc w:val="left"/>
+      <w:pPr>
+        <w:ind w:left="720" w:hanging="360"/>
+      </w:pPr>
+    </w:lvl>
+    <w:lvl w:ilvl="1" w:tplc="04090019" w:tentative="1">
+      <w:start w:val="1"/>
+      <w:numFmt w:val="lowerLetter"/>
+      <w:lvlText w:val="%2."/>
+      <w:lvlJc w:val="left"/>
+      <w:pPr>
+        <w:ind w:left="1440" w:hanging="360"/>
+      </w:pPr>
+    </w:lvl>
+    <w:lvl w:ilvl="2" w:tplc="0409001B" w:tentative="1">
+      <w:start w:val="1"/>
+      <w:numFmt w:val="lowerRoman"/>
+      <w:lvlText w:val="%3."/>
+      <w:lvlJc w:val="right"/>
+      <w:pPr>
+        <w:ind w:left="2160" w:hanging="180"/>
+      </w:pPr>
+    </w:lvl>
+    <w:lvl w:ilvl="3" w:tplc="0409000F" w:tentative="1">
+      <w:start w:val="1"/>
+      <w:numFmt w:val="decimal"/>
+      <w:lvlText w:val="%4."/>
+      <w:lvlJc w:val="left"/>
+      <w:pPr>
+        <w:ind w:left="2880" w:hanging="360"/>
+      </w:pPr>
+    </w:lvl>
+    <w:lvl w:ilvl="4" w:tplc="04090019" w:tentative="1">
+      <w:start w:val="1"/>
+      <w:numFmt w:val="lowerLetter"/>
+      <w:lvlText w:val="%5."/>
+      <w:lvlJc w:val="left"/>
+      <w:pPr>
+        <w:ind w:left="3600" w:hanging="360"/>
+      </w:pPr>
+    </w:lvl>
+    <w:lvl w:ilvl="5" w:tplc="0409001B" w:tentative="1">
+      <w:start w:val="1"/>
+      <w:numFmt w:val="lowerRoman"/>
+      <w:lvlText w:val="%6."/>
+      <w:lvlJc w:val="right"/>
+      <w:pPr>
+        <w:ind w:left="4320" w:hanging="180"/>
+      </w:pPr>
+    </w:lvl>
+    <w:lvl w:ilvl="6" w:tplc="0409000F" w:tentative="1">
+      <w:start w:val="1"/>
+      <w:numFmt w:val="decimal"/>
+      <w:lvlText w:val="%7."/>
+      <w:lvlJc w:val="left"/>
+      <w:pPr>
+        <w:ind w:left="5040" w:hanging="360"/>
+      </w:pPr>
+    </w:lvl>
+    <w:lvl w:ilvl="7" w:tplc="04090019" w:tentative="1">
+      <w:start w:val="1"/>
+      <w:numFmt w:val="lowerLetter"/>
+      <w:lvlText w:val="%8."/>
+      <w:lvlJc w:val="left"/>
+      <w:pPr>
+        <w:ind w:left="5760" w:hanging="360"/>
+      </w:pPr>
+    </w:lvl>
+    <w:lvl w:ilvl="8" w:tplc="0409001B" w:tentative="1">
+      <w:start w:val="1"/>
+      <w:numFmt w:val="lowerRoman"/>
+      <w:lvlText w:val="%9."/>
+      <w:lvlJc w:val="right"/>
+      <w:pPr>
+        <w:ind w:left="6480" w:hanging="180"/>
+      </w:pPr>
+    </w:lvl>
+  </w:abstractNum>
+  <w:abstractNum w:abstractNumId="3" w15:restartNumberingAfterBreak="0">
     <w:nsid w:val="1482775B"/>
     <w:multiLevelType w:val="multilevel"/>
-    <w:tmpl w:val="3078E896"/>
+    <w:tmpl w:val="57C48650"/>
     <w:lvl w:ilvl="0">
       <w:start w:val="1"/>
       <w:numFmt w:val="decimal"/>
@@ -5864,11 +5998,8 @@
       <w:lvlText w:val="%1"/>
       <w:lvlJc w:val="left"/>
       <w:pPr>
-        <w:ind w:left="510" w:hanging="510"/>
-      </w:pPr>
-      <w:rPr>
-        <w:rFonts w:hint="default"/>
-      </w:rPr>
+        <w:ind w:left="432" w:hanging="432"/>
+      </w:pPr>
     </w:lvl>
     <w:lvl w:ilvl="1">
       <w:start w:val="1"/>
@@ -5879,9 +6010,6 @@
       <w:pPr>
         <w:ind w:left="576" w:hanging="576"/>
       </w:pPr>
-      <w:rPr>
-        <w:rFonts w:hint="default"/>
-      </w:rPr>
     </w:lvl>
     <w:lvl w:ilvl="2">
       <w:start w:val="1"/>
@@ -5892,9 +6020,6 @@
       <w:pPr>
         <w:ind w:left="720" w:hanging="720"/>
       </w:pPr>
-      <w:rPr>
-        <w:rFonts w:hint="default"/>
-      </w:rPr>
     </w:lvl>
     <w:lvl w:ilvl="3">
       <w:start w:val="1"/>
@@ -5905,9 +6030,6 @@
       <w:pPr>
         <w:ind w:left="864" w:hanging="864"/>
       </w:pPr>
-      <w:rPr>
-        <w:rFonts w:hint="default"/>
-      </w:rPr>
     </w:lvl>
     <w:lvl w:ilvl="4">
       <w:start w:val="1"/>
@@ -5918,9 +6040,6 @@
       <w:pPr>
         <w:ind w:left="1008" w:hanging="1008"/>
       </w:pPr>
-      <w:rPr>
-        <w:rFonts w:hint="default"/>
-      </w:rPr>
     </w:lvl>
     <w:lvl w:ilvl="5">
       <w:start w:val="1"/>
@@ -5931,9 +6050,6 @@
       <w:pPr>
         <w:ind w:left="1152" w:hanging="1152"/>
       </w:pPr>
-      <w:rPr>
-        <w:rFonts w:hint="default"/>
-      </w:rPr>
     </w:lvl>
     <w:lvl w:ilvl="6">
       <w:start w:val="1"/>
@@ -5944,9 +6060,6 @@
       <w:pPr>
         <w:ind w:left="1296" w:hanging="1296"/>
       </w:pPr>
-      <w:rPr>
-        <w:rFonts w:hint="default"/>
-      </w:rPr>
     </w:lvl>
     <w:lvl w:ilvl="7">
       <w:start w:val="1"/>
@@ -5957,9 +6070,6 @@
       <w:pPr>
         <w:ind w:left="1440" w:hanging="1440"/>
       </w:pPr>
-      <w:rPr>
-        <w:rFonts w:hint="default"/>
-      </w:rPr>
     </w:lvl>
     <w:lvl w:ilvl="8">
       <w:start w:val="1"/>
@@ -5970,12 +6080,209 @@
       <w:pPr>
         <w:ind w:left="1584" w:hanging="1584"/>
       </w:pPr>
+    </w:lvl>
+  </w:abstractNum>
+  <w:abstractNum w:abstractNumId="4" w15:restartNumberingAfterBreak="0">
+    <w:nsid w:val="1C20216B"/>
+    <w:multiLevelType w:val="hybridMultilevel"/>
+    <w:tmpl w:val="79483EDC"/>
+    <w:lvl w:ilvl="0" w:tplc="0409000F">
+      <w:start w:val="1"/>
+      <w:numFmt w:val="decimal"/>
+      <w:lvlText w:val="%1."/>
+      <w:lvlJc w:val="left"/>
+      <w:pPr>
+        <w:ind w:left="720" w:hanging="360"/>
+      </w:pPr>
       <w:rPr>
         <w:rFonts w:hint="default"/>
       </w:rPr>
     </w:lvl>
+    <w:lvl w:ilvl="1" w:tplc="04090003" w:tentative="1">
+      <w:start w:val="1"/>
+      <w:numFmt w:val="bullet"/>
+      <w:lvlText w:val="o"/>
+      <w:lvlJc w:val="left"/>
+      <w:pPr>
+        <w:ind w:left="1440" w:hanging="360"/>
+      </w:pPr>
+      <w:rPr>
+        <w:rFonts w:ascii="Courier New" w:hAnsi="Courier New" w:cs="Courier New" w:hint="default"/>
+      </w:rPr>
+    </w:lvl>
+    <w:lvl w:ilvl="2" w:tplc="04090005" w:tentative="1">
+      <w:start w:val="1"/>
+      <w:numFmt w:val="bullet"/>
+      <w:lvlText w:val=""/>
+      <w:lvlJc w:val="left"/>
+      <w:pPr>
+        <w:ind w:left="2160" w:hanging="360"/>
+      </w:pPr>
+      <w:rPr>
+        <w:rFonts w:ascii="Wingdings" w:hAnsi="Wingdings" w:hint="default"/>
+      </w:rPr>
+    </w:lvl>
+    <w:lvl w:ilvl="3" w:tplc="04090001" w:tentative="1">
+      <w:start w:val="1"/>
+      <w:numFmt w:val="bullet"/>
+      <w:lvlText w:val=""/>
+      <w:lvlJc w:val="left"/>
+      <w:pPr>
+        <w:ind w:left="2880" w:hanging="360"/>
+      </w:pPr>
+      <w:rPr>
+        <w:rFonts w:ascii="Symbol" w:hAnsi="Symbol" w:hint="default"/>
+      </w:rPr>
+    </w:lvl>
+    <w:lvl w:ilvl="4" w:tplc="04090003" w:tentative="1">
+      <w:start w:val="1"/>
+      <w:numFmt w:val="bullet"/>
+      <w:lvlText w:val="o"/>
+      <w:lvlJc w:val="left"/>
+      <w:pPr>
+        <w:ind w:left="3600" w:hanging="360"/>
+      </w:pPr>
+      <w:rPr>
+        <w:rFonts w:ascii="Courier New" w:hAnsi="Courier New" w:cs="Courier New" w:hint="default"/>
+      </w:rPr>
+    </w:lvl>
+    <w:lvl w:ilvl="5" w:tplc="04090005" w:tentative="1">
+      <w:start w:val="1"/>
+      <w:numFmt w:val="bullet"/>
+      <w:lvlText w:val=""/>
+      <w:lvlJc w:val="left"/>
+      <w:pPr>
+        <w:ind w:left="4320" w:hanging="360"/>
+      </w:pPr>
+      <w:rPr>
+        <w:rFonts w:ascii="Wingdings" w:hAnsi="Wingdings" w:hint="default"/>
+      </w:rPr>
+    </w:lvl>
+    <w:lvl w:ilvl="6" w:tplc="04090001" w:tentative="1">
+      <w:start w:val="1"/>
+      <w:numFmt w:val="bullet"/>
+      <w:lvlText w:val=""/>
+      <w:lvlJc w:val="left"/>
+      <w:pPr>
+        <w:ind w:left="5040" w:hanging="360"/>
+      </w:pPr>
+      <w:rPr>
+        <w:rFonts w:ascii="Symbol" w:hAnsi="Symbol" w:hint="default"/>
+      </w:rPr>
+    </w:lvl>
+    <w:lvl w:ilvl="7" w:tplc="04090003" w:tentative="1">
+      <w:start w:val="1"/>
+      <w:numFmt w:val="bullet"/>
+      <w:lvlText w:val="o"/>
+      <w:lvlJc w:val="left"/>
+      <w:pPr>
+        <w:ind w:left="5760" w:hanging="360"/>
+      </w:pPr>
+      <w:rPr>
+        <w:rFonts w:ascii="Courier New" w:hAnsi="Courier New" w:cs="Courier New" w:hint="default"/>
+      </w:rPr>
+    </w:lvl>
+    <w:lvl w:ilvl="8" w:tplc="04090005" w:tentative="1">
+      <w:start w:val="1"/>
+      <w:numFmt w:val="bullet"/>
+      <w:lvlText w:val=""/>
+      <w:lvlJc w:val="left"/>
+      <w:pPr>
+        <w:ind w:left="6480" w:hanging="360"/>
+      </w:pPr>
+      <w:rPr>
+        <w:rFonts w:ascii="Wingdings" w:hAnsi="Wingdings" w:hint="default"/>
+      </w:rPr>
+    </w:lvl>
   </w:abstractNum>
-  <w:abstractNum w:abstractNumId="2" w15:restartNumberingAfterBreak="0">
+  <w:abstractNum w:abstractNumId="5" w15:restartNumberingAfterBreak="0">
+    <w:nsid w:val="1ED15DB6"/>
+    <w:multiLevelType w:val="multilevel"/>
+    <w:tmpl w:val="62A006E4"/>
+    <w:styleLink w:val="CurrentList1"/>
+    <w:lvl w:ilvl="0">
+      <w:start w:val="1"/>
+      <w:numFmt w:val="decimal"/>
+      <w:lvlText w:val="%1."/>
+      <w:lvlJc w:val="left"/>
+      <w:pPr>
+        <w:ind w:left="720" w:hanging="360"/>
+      </w:pPr>
+    </w:lvl>
+    <w:lvl w:ilvl="1">
+      <w:start w:val="1"/>
+      <w:numFmt w:val="lowerLetter"/>
+      <w:lvlText w:val="%2."/>
+      <w:lvlJc w:val="left"/>
+      <w:pPr>
+        <w:ind w:left="1440" w:hanging="360"/>
+      </w:pPr>
+    </w:lvl>
+    <w:lvl w:ilvl="2">
+      <w:start w:val="1"/>
+      <w:numFmt w:val="lowerRoman"/>
+      <w:lvlText w:val="%3."/>
+      <w:lvlJc w:val="right"/>
+      <w:pPr>
+        <w:ind w:left="2160" w:hanging="180"/>
+      </w:pPr>
+    </w:lvl>
+    <w:lvl w:ilvl="3">
+      <w:start w:val="1"/>
+      <w:numFmt w:val="decimal"/>
+      <w:lvlText w:val="%4."/>
+      <w:lvlJc w:val="left"/>
+      <w:pPr>
+        <w:ind w:left="2880" w:hanging="360"/>
+      </w:pPr>
+    </w:lvl>
+    <w:lvl w:ilvl="4">
+      <w:start w:val="1"/>
+      <w:numFmt w:val="lowerLetter"/>
+      <w:lvlText w:val="%5."/>
+      <w:lvlJc w:val="left"/>
+      <w:pPr>
+        <w:ind w:left="3600" w:hanging="360"/>
+      </w:pPr>
+    </w:lvl>
+    <w:lvl w:ilvl="5">
+      <w:start w:val="1"/>
+      <w:numFmt w:val="lowerRoman"/>
+      <w:lvlText w:val="%6."/>
+      <w:lvlJc w:val="right"/>
+      <w:pPr>
+        <w:ind w:left="4320" w:hanging="180"/>
+      </w:pPr>
+    </w:lvl>
+    <w:lvl w:ilvl="6">
+      <w:start w:val="1"/>
+      <w:numFmt w:val="decimal"/>
+      <w:lvlText w:val="%7."/>
+      <w:lvlJc w:val="left"/>
+      <w:pPr>
+        <w:ind w:left="5040" w:hanging="360"/>
+      </w:pPr>
+    </w:lvl>
+    <w:lvl w:ilvl="7">
+      <w:start w:val="1"/>
+      <w:numFmt w:val="lowerLetter"/>
+      <w:lvlText w:val="%8."/>
+      <w:lvlJc w:val="left"/>
+      <w:pPr>
+        <w:ind w:left="5760" w:hanging="360"/>
+      </w:pPr>
+    </w:lvl>
+    <w:lvl w:ilvl="8">
+      <w:start w:val="1"/>
+      <w:numFmt w:val="lowerRoman"/>
+      <w:lvlText w:val="%9."/>
+      <w:lvlJc w:val="right"/>
+      <w:pPr>
+        <w:ind w:left="6480" w:hanging="180"/>
+      </w:pPr>
+    </w:lvl>
+  </w:abstractNum>
+  <w:abstractNum w:abstractNumId="6" w15:restartNumberingAfterBreak="0">
     <w:nsid w:val="221D5EDD"/>
     <w:multiLevelType w:val="hybridMultilevel"/>
     <w:tmpl w:val="F5324A2E"/>
@@ -6089,18 +6396,243 @@
       </w:rPr>
     </w:lvl>
   </w:abstractNum>
-  <w:abstractNum w:abstractNumId="3" w15:restartNumberingAfterBreak="0">
-    <w:nsid w:val="2D4B4762"/>
+  <w:abstractNum w:abstractNumId="7" w15:restartNumberingAfterBreak="0">
+    <w:nsid w:val="23246434"/>
+    <w:multiLevelType w:val="hybridMultilevel"/>
+    <w:tmpl w:val="E7D21F3E"/>
+    <w:lvl w:ilvl="0" w:tplc="04090001">
+      <w:start w:val="1"/>
+      <w:numFmt w:val="bullet"/>
+      <w:lvlText w:val=""/>
+      <w:lvlJc w:val="left"/>
+      <w:pPr>
+        <w:ind w:left="720" w:hanging="360"/>
+      </w:pPr>
+      <w:rPr>
+        <w:rFonts w:ascii="Symbol" w:hAnsi="Symbol" w:hint="default"/>
+      </w:rPr>
+    </w:lvl>
+    <w:lvl w:ilvl="1" w:tplc="04090003" w:tentative="1">
+      <w:start w:val="1"/>
+      <w:numFmt w:val="bullet"/>
+      <w:lvlText w:val="o"/>
+      <w:lvlJc w:val="left"/>
+      <w:pPr>
+        <w:ind w:left="1440" w:hanging="360"/>
+      </w:pPr>
+      <w:rPr>
+        <w:rFonts w:ascii="Courier New" w:hAnsi="Courier New" w:cs="Courier New" w:hint="default"/>
+      </w:rPr>
+    </w:lvl>
+    <w:lvl w:ilvl="2" w:tplc="04090005" w:tentative="1">
+      <w:start w:val="1"/>
+      <w:numFmt w:val="bullet"/>
+      <w:lvlText w:val=""/>
+      <w:lvlJc w:val="left"/>
+      <w:pPr>
+        <w:ind w:left="2160" w:hanging="360"/>
+      </w:pPr>
+      <w:rPr>
+        <w:rFonts w:ascii="Wingdings" w:hAnsi="Wingdings" w:hint="default"/>
+      </w:rPr>
+    </w:lvl>
+    <w:lvl w:ilvl="3" w:tplc="04090001" w:tentative="1">
+      <w:start w:val="1"/>
+      <w:numFmt w:val="bullet"/>
+      <w:lvlText w:val=""/>
+      <w:lvlJc w:val="left"/>
+      <w:pPr>
+        <w:ind w:left="2880" w:hanging="360"/>
+      </w:pPr>
+      <w:rPr>
+        <w:rFonts w:ascii="Symbol" w:hAnsi="Symbol" w:hint="default"/>
+      </w:rPr>
+    </w:lvl>
+    <w:lvl w:ilvl="4" w:tplc="04090003" w:tentative="1">
+      <w:start w:val="1"/>
+      <w:numFmt w:val="bullet"/>
+      <w:lvlText w:val="o"/>
+      <w:lvlJc w:val="left"/>
+      <w:pPr>
+        <w:ind w:left="3600" w:hanging="360"/>
+      </w:pPr>
+      <w:rPr>
+        <w:rFonts w:ascii="Courier New" w:hAnsi="Courier New" w:cs="Courier New" w:hint="default"/>
+      </w:rPr>
+    </w:lvl>
+    <w:lvl w:ilvl="5" w:tplc="04090005" w:tentative="1">
+      <w:start w:val="1"/>
+      <w:numFmt w:val="bullet"/>
+      <w:lvlText w:val=""/>
+      <w:lvlJc w:val="left"/>
+      <w:pPr>
+        <w:ind w:left="4320" w:hanging="360"/>
+      </w:pPr>
+      <w:rPr>
+        <w:rFonts w:ascii="Wingdings" w:hAnsi="Wingdings" w:hint="default"/>
+      </w:rPr>
+    </w:lvl>
+    <w:lvl w:ilvl="6" w:tplc="04090001" w:tentative="1">
+      <w:start w:val="1"/>
+      <w:numFmt w:val="bullet"/>
+      <w:lvlText w:val=""/>
+      <w:lvlJc w:val="left"/>
+      <w:pPr>
+        <w:ind w:left="5040" w:hanging="360"/>
+      </w:pPr>
+      <w:rPr>
+        <w:rFonts w:ascii="Symbol" w:hAnsi="Symbol" w:hint="default"/>
+      </w:rPr>
+    </w:lvl>
+    <w:lvl w:ilvl="7" w:tplc="04090003" w:tentative="1">
+      <w:start w:val="1"/>
+      <w:numFmt w:val="bullet"/>
+      <w:lvlText w:val="o"/>
+      <w:lvlJc w:val="left"/>
+      <w:pPr>
+        <w:ind w:left="5760" w:hanging="360"/>
+      </w:pPr>
+      <w:rPr>
+        <w:rFonts w:ascii="Courier New" w:hAnsi="Courier New" w:cs="Courier New" w:hint="default"/>
+      </w:rPr>
+    </w:lvl>
+    <w:lvl w:ilvl="8" w:tplc="04090005" w:tentative="1">
+      <w:start w:val="1"/>
+      <w:numFmt w:val="bullet"/>
+      <w:lvlText w:val=""/>
+      <w:lvlJc w:val="left"/>
+      <w:pPr>
+        <w:ind w:left="6480" w:hanging="360"/>
+      </w:pPr>
+      <w:rPr>
+        <w:rFonts w:ascii="Wingdings" w:hAnsi="Wingdings" w:hint="default"/>
+      </w:rPr>
+    </w:lvl>
+  </w:abstractNum>
+  <w:abstractNum w:abstractNumId="8" w15:restartNumberingAfterBreak="0">
+    <w:nsid w:val="2A8C79ED"/>
+    <w:multiLevelType w:val="hybridMultilevel"/>
+    <w:tmpl w:val="AC8E5D10"/>
+    <w:lvl w:ilvl="0" w:tplc="04090001">
+      <w:start w:val="1"/>
+      <w:numFmt w:val="bullet"/>
+      <w:lvlText w:val=""/>
+      <w:lvlJc w:val="left"/>
+      <w:pPr>
+        <w:ind w:left="720" w:hanging="360"/>
+      </w:pPr>
+      <w:rPr>
+        <w:rFonts w:ascii="Symbol" w:hAnsi="Symbol" w:hint="default"/>
+      </w:rPr>
+    </w:lvl>
+    <w:lvl w:ilvl="1" w:tplc="04090003" w:tentative="1">
+      <w:start w:val="1"/>
+      <w:numFmt w:val="bullet"/>
+      <w:lvlText w:val="o"/>
+      <w:lvlJc w:val="left"/>
+      <w:pPr>
+        <w:ind w:left="1440" w:hanging="360"/>
+      </w:pPr>
+      <w:rPr>
+        <w:rFonts w:ascii="Courier New" w:hAnsi="Courier New" w:cs="Courier New" w:hint="default"/>
+      </w:rPr>
+    </w:lvl>
+    <w:lvl w:ilvl="2" w:tplc="04090005" w:tentative="1">
+      <w:start w:val="1"/>
+      <w:numFmt w:val="bullet"/>
+      <w:lvlText w:val=""/>
+      <w:lvlJc w:val="left"/>
+      <w:pPr>
+        <w:ind w:left="2160" w:hanging="360"/>
+      </w:pPr>
+      <w:rPr>
+        <w:rFonts w:ascii="Wingdings" w:hAnsi="Wingdings" w:hint="default"/>
+      </w:rPr>
+    </w:lvl>
+    <w:lvl w:ilvl="3" w:tplc="04090001" w:tentative="1">
+      <w:start w:val="1"/>
+      <w:numFmt w:val="bullet"/>
+      <w:lvlText w:val=""/>
+      <w:lvlJc w:val="left"/>
+      <w:pPr>
+        <w:ind w:left="2880" w:hanging="360"/>
+      </w:pPr>
+      <w:rPr>
+        <w:rFonts w:ascii="Symbol" w:hAnsi="Symbol" w:hint="default"/>
+      </w:rPr>
+    </w:lvl>
+    <w:lvl w:ilvl="4" w:tplc="04090003" w:tentative="1">
+      <w:start w:val="1"/>
+      <w:numFmt w:val="bullet"/>
+      <w:lvlText w:val="o"/>
+      <w:lvlJc w:val="left"/>
+      <w:pPr>
+        <w:ind w:left="3600" w:hanging="360"/>
+      </w:pPr>
+      <w:rPr>
+        <w:rFonts w:ascii="Courier New" w:hAnsi="Courier New" w:cs="Courier New" w:hint="default"/>
+      </w:rPr>
+    </w:lvl>
+    <w:lvl w:ilvl="5" w:tplc="04090005" w:tentative="1">
+      <w:start w:val="1"/>
+      <w:numFmt w:val="bullet"/>
+      <w:lvlText w:val=""/>
+      <w:lvlJc w:val="left"/>
+      <w:pPr>
+        <w:ind w:left="4320" w:hanging="360"/>
+      </w:pPr>
+      <w:rPr>
+        <w:rFonts w:ascii="Wingdings" w:hAnsi="Wingdings" w:hint="default"/>
+      </w:rPr>
+    </w:lvl>
+    <w:lvl w:ilvl="6" w:tplc="04090001" w:tentative="1">
+      <w:start w:val="1"/>
+      <w:numFmt w:val="bullet"/>
+      <w:lvlText w:val=""/>
+      <w:lvlJc w:val="left"/>
+      <w:pPr>
+        <w:ind w:left="5040" w:hanging="360"/>
+      </w:pPr>
+      <w:rPr>
+        <w:rFonts w:ascii="Symbol" w:hAnsi="Symbol" w:hint="default"/>
+      </w:rPr>
+    </w:lvl>
+    <w:lvl w:ilvl="7" w:tplc="04090003" w:tentative="1">
+      <w:start w:val="1"/>
+      <w:numFmt w:val="bullet"/>
+      <w:lvlText w:val="o"/>
+      <w:lvlJc w:val="left"/>
+      <w:pPr>
+        <w:ind w:left="5760" w:hanging="360"/>
+      </w:pPr>
+      <w:rPr>
+        <w:rFonts w:ascii="Courier New" w:hAnsi="Courier New" w:cs="Courier New" w:hint="default"/>
+      </w:rPr>
+    </w:lvl>
+    <w:lvl w:ilvl="8" w:tplc="04090005" w:tentative="1">
+      <w:start w:val="1"/>
+      <w:numFmt w:val="bullet"/>
+      <w:lvlText w:val=""/>
+      <w:lvlJc w:val="left"/>
+      <w:pPr>
+        <w:ind w:left="6480" w:hanging="360"/>
+      </w:pPr>
+      <w:rPr>
+        <w:rFonts w:ascii="Wingdings" w:hAnsi="Wingdings" w:hint="default"/>
+      </w:rPr>
+    </w:lvl>
+  </w:abstractNum>
+  <w:abstractNum w:abstractNumId="9" w15:restartNumberingAfterBreak="0">
+    <w:nsid w:val="380130C6"/>
     <w:multiLevelType w:val="multilevel"/>
-    <w:tmpl w:val="0F7EC20A"/>
-    <w:styleLink w:val="CurrentList1"/>
+    <w:tmpl w:val="13F2988C"/>
     <w:lvl w:ilvl="0">
       <w:start w:val="1"/>
       <w:numFmt w:val="decimal"/>
-      <w:lvlText w:val="%1"/>
-      <w:lvlJc w:val="left"/>
-      <w:pPr>
-        <w:ind w:left="432" w:hanging="432"/>
+      <w:lvlText w:val="%1."/>
+      <w:lvlJc w:val="left"/>
+      <w:pPr>
+        <w:ind w:left="360" w:hanging="360"/>
       </w:pPr>
     </w:lvl>
     <w:lvl w:ilvl="1">
@@ -6176,17 +6708,1768 @@
       </w:pPr>
     </w:lvl>
   </w:abstractNum>
-  <w:num w:numId="1" w16cid:durableId="1524126906">
+  <w:abstractNum w:abstractNumId="10" w15:restartNumberingAfterBreak="0">
+    <w:nsid w:val="3CFC4F03"/>
+    <w:multiLevelType w:val="hybridMultilevel"/>
+    <w:tmpl w:val="345E6B7C"/>
+    <w:lvl w:ilvl="0" w:tplc="04090001">
+      <w:start w:val="1"/>
+      <w:numFmt w:val="bullet"/>
+      <w:lvlText w:val=""/>
+      <w:lvlJc w:val="left"/>
+      <w:pPr>
+        <w:ind w:left="720" w:hanging="360"/>
+      </w:pPr>
+      <w:rPr>
+        <w:rFonts w:ascii="Symbol" w:hAnsi="Symbol" w:hint="default"/>
+      </w:rPr>
+    </w:lvl>
+    <w:lvl w:ilvl="1" w:tplc="04090003" w:tentative="1">
+      <w:start w:val="1"/>
+      <w:numFmt w:val="bullet"/>
+      <w:lvlText w:val="o"/>
+      <w:lvlJc w:val="left"/>
+      <w:pPr>
+        <w:ind w:left="1440" w:hanging="360"/>
+      </w:pPr>
+      <w:rPr>
+        <w:rFonts w:ascii="Courier New" w:hAnsi="Courier New" w:cs="Courier New" w:hint="default"/>
+      </w:rPr>
+    </w:lvl>
+    <w:lvl w:ilvl="2" w:tplc="04090005" w:tentative="1">
+      <w:start w:val="1"/>
+      <w:numFmt w:val="bullet"/>
+      <w:lvlText w:val=""/>
+      <w:lvlJc w:val="left"/>
+      <w:pPr>
+        <w:ind w:left="2160" w:hanging="360"/>
+      </w:pPr>
+      <w:rPr>
+        <w:rFonts w:ascii="Wingdings" w:hAnsi="Wingdings" w:hint="default"/>
+      </w:rPr>
+    </w:lvl>
+    <w:lvl w:ilvl="3" w:tplc="04090001" w:tentative="1">
+      <w:start w:val="1"/>
+      <w:numFmt w:val="bullet"/>
+      <w:lvlText w:val=""/>
+      <w:lvlJc w:val="left"/>
+      <w:pPr>
+        <w:ind w:left="2880" w:hanging="360"/>
+      </w:pPr>
+      <w:rPr>
+        <w:rFonts w:ascii="Symbol" w:hAnsi="Symbol" w:hint="default"/>
+      </w:rPr>
+    </w:lvl>
+    <w:lvl w:ilvl="4" w:tplc="04090003" w:tentative="1">
+      <w:start w:val="1"/>
+      <w:numFmt w:val="bullet"/>
+      <w:lvlText w:val="o"/>
+      <w:lvlJc w:val="left"/>
+      <w:pPr>
+        <w:ind w:left="3600" w:hanging="360"/>
+      </w:pPr>
+      <w:rPr>
+        <w:rFonts w:ascii="Courier New" w:hAnsi="Courier New" w:cs="Courier New" w:hint="default"/>
+      </w:rPr>
+    </w:lvl>
+    <w:lvl w:ilvl="5" w:tplc="04090005" w:tentative="1">
+      <w:start w:val="1"/>
+      <w:numFmt w:val="bullet"/>
+      <w:lvlText w:val=""/>
+      <w:lvlJc w:val="left"/>
+      <w:pPr>
+        <w:ind w:left="4320" w:hanging="360"/>
+      </w:pPr>
+      <w:rPr>
+        <w:rFonts w:ascii="Wingdings" w:hAnsi="Wingdings" w:hint="default"/>
+      </w:rPr>
+    </w:lvl>
+    <w:lvl w:ilvl="6" w:tplc="04090001" w:tentative="1">
+      <w:start w:val="1"/>
+      <w:numFmt w:val="bullet"/>
+      <w:lvlText w:val=""/>
+      <w:lvlJc w:val="left"/>
+      <w:pPr>
+        <w:ind w:left="5040" w:hanging="360"/>
+      </w:pPr>
+      <w:rPr>
+        <w:rFonts w:ascii="Symbol" w:hAnsi="Symbol" w:hint="default"/>
+      </w:rPr>
+    </w:lvl>
+    <w:lvl w:ilvl="7" w:tplc="04090003" w:tentative="1">
+      <w:start w:val="1"/>
+      <w:numFmt w:val="bullet"/>
+      <w:lvlText w:val="o"/>
+      <w:lvlJc w:val="left"/>
+      <w:pPr>
+        <w:ind w:left="5760" w:hanging="360"/>
+      </w:pPr>
+      <w:rPr>
+        <w:rFonts w:ascii="Courier New" w:hAnsi="Courier New" w:cs="Courier New" w:hint="default"/>
+      </w:rPr>
+    </w:lvl>
+    <w:lvl w:ilvl="8" w:tplc="04090005" w:tentative="1">
+      <w:start w:val="1"/>
+      <w:numFmt w:val="bullet"/>
+      <w:lvlText w:val=""/>
+      <w:lvlJc w:val="left"/>
+      <w:pPr>
+        <w:ind w:left="6480" w:hanging="360"/>
+      </w:pPr>
+      <w:rPr>
+        <w:rFonts w:ascii="Wingdings" w:hAnsi="Wingdings" w:hint="default"/>
+      </w:rPr>
+    </w:lvl>
+  </w:abstractNum>
+  <w:abstractNum w:abstractNumId="11" w15:restartNumberingAfterBreak="0">
+    <w:nsid w:val="434E4366"/>
+    <w:multiLevelType w:val="hybridMultilevel"/>
+    <w:tmpl w:val="AA6A51AC"/>
+    <w:lvl w:ilvl="0" w:tplc="0409000F">
+      <w:start w:val="1"/>
+      <w:numFmt w:val="decimal"/>
+      <w:lvlText w:val="%1."/>
+      <w:lvlJc w:val="left"/>
+      <w:pPr>
+        <w:ind w:left="720" w:hanging="360"/>
+      </w:pPr>
+    </w:lvl>
+    <w:lvl w:ilvl="1" w:tplc="04090019" w:tentative="1">
+      <w:start w:val="1"/>
+      <w:numFmt w:val="lowerLetter"/>
+      <w:lvlText w:val="%2."/>
+      <w:lvlJc w:val="left"/>
+      <w:pPr>
+        <w:ind w:left="1440" w:hanging="360"/>
+      </w:pPr>
+    </w:lvl>
+    <w:lvl w:ilvl="2" w:tplc="0409001B" w:tentative="1">
+      <w:start w:val="1"/>
+      <w:numFmt w:val="lowerRoman"/>
+      <w:lvlText w:val="%3."/>
+      <w:lvlJc w:val="right"/>
+      <w:pPr>
+        <w:ind w:left="2160" w:hanging="180"/>
+      </w:pPr>
+    </w:lvl>
+    <w:lvl w:ilvl="3" w:tplc="0409000F" w:tentative="1">
+      <w:start w:val="1"/>
+      <w:numFmt w:val="decimal"/>
+      <w:lvlText w:val="%4."/>
+      <w:lvlJc w:val="left"/>
+      <w:pPr>
+        <w:ind w:left="2880" w:hanging="360"/>
+      </w:pPr>
+    </w:lvl>
+    <w:lvl w:ilvl="4" w:tplc="04090019" w:tentative="1">
+      <w:start w:val="1"/>
+      <w:numFmt w:val="lowerLetter"/>
+      <w:lvlText w:val="%5."/>
+      <w:lvlJc w:val="left"/>
+      <w:pPr>
+        <w:ind w:left="3600" w:hanging="360"/>
+      </w:pPr>
+    </w:lvl>
+    <w:lvl w:ilvl="5" w:tplc="0409001B" w:tentative="1">
+      <w:start w:val="1"/>
+      <w:numFmt w:val="lowerRoman"/>
+      <w:lvlText w:val="%6."/>
+      <w:lvlJc w:val="right"/>
+      <w:pPr>
+        <w:ind w:left="4320" w:hanging="180"/>
+      </w:pPr>
+    </w:lvl>
+    <w:lvl w:ilvl="6" w:tplc="0409000F" w:tentative="1">
+      <w:start w:val="1"/>
+      <w:numFmt w:val="decimal"/>
+      <w:lvlText w:val="%7."/>
+      <w:lvlJc w:val="left"/>
+      <w:pPr>
+        <w:ind w:left="5040" w:hanging="360"/>
+      </w:pPr>
+    </w:lvl>
+    <w:lvl w:ilvl="7" w:tplc="04090019" w:tentative="1">
+      <w:start w:val="1"/>
+      <w:numFmt w:val="lowerLetter"/>
+      <w:lvlText w:val="%8."/>
+      <w:lvlJc w:val="left"/>
+      <w:pPr>
+        <w:ind w:left="5760" w:hanging="360"/>
+      </w:pPr>
+    </w:lvl>
+    <w:lvl w:ilvl="8" w:tplc="0409001B" w:tentative="1">
+      <w:start w:val="1"/>
+      <w:numFmt w:val="lowerRoman"/>
+      <w:lvlText w:val="%9."/>
+      <w:lvlJc w:val="right"/>
+      <w:pPr>
+        <w:ind w:left="6480" w:hanging="180"/>
+      </w:pPr>
+    </w:lvl>
+  </w:abstractNum>
+  <w:abstractNum w:abstractNumId="12" w15:restartNumberingAfterBreak="0">
+    <w:nsid w:val="45342F86"/>
+    <w:multiLevelType w:val="hybridMultilevel"/>
+    <w:tmpl w:val="B906D0AE"/>
+    <w:lvl w:ilvl="0" w:tplc="0409000F">
+      <w:start w:val="1"/>
+      <w:numFmt w:val="decimal"/>
+      <w:lvlText w:val="%1."/>
+      <w:lvlJc w:val="left"/>
+      <w:pPr>
+        <w:ind w:left="720" w:hanging="360"/>
+      </w:pPr>
+      <w:rPr>
+        <w:rFonts w:hint="default"/>
+      </w:rPr>
+    </w:lvl>
+    <w:lvl w:ilvl="1" w:tplc="04090003" w:tentative="1">
+      <w:start w:val="1"/>
+      <w:numFmt w:val="bullet"/>
+      <w:lvlText w:val="o"/>
+      <w:lvlJc w:val="left"/>
+      <w:pPr>
+        <w:ind w:left="1440" w:hanging="360"/>
+      </w:pPr>
+      <w:rPr>
+        <w:rFonts w:ascii="Courier New" w:hAnsi="Courier New" w:cs="Courier New" w:hint="default"/>
+      </w:rPr>
+    </w:lvl>
+    <w:lvl w:ilvl="2" w:tplc="04090005" w:tentative="1">
+      <w:start w:val="1"/>
+      <w:numFmt w:val="bullet"/>
+      <w:lvlText w:val=""/>
+      <w:lvlJc w:val="left"/>
+      <w:pPr>
+        <w:ind w:left="2160" w:hanging="360"/>
+      </w:pPr>
+      <w:rPr>
+        <w:rFonts w:ascii="Wingdings" w:hAnsi="Wingdings" w:hint="default"/>
+      </w:rPr>
+    </w:lvl>
+    <w:lvl w:ilvl="3" w:tplc="04090001" w:tentative="1">
+      <w:start w:val="1"/>
+      <w:numFmt w:val="bullet"/>
+      <w:lvlText w:val=""/>
+      <w:lvlJc w:val="left"/>
+      <w:pPr>
+        <w:ind w:left="2880" w:hanging="360"/>
+      </w:pPr>
+      <w:rPr>
+        <w:rFonts w:ascii="Symbol" w:hAnsi="Symbol" w:hint="default"/>
+      </w:rPr>
+    </w:lvl>
+    <w:lvl w:ilvl="4" w:tplc="04090003" w:tentative="1">
+      <w:start w:val="1"/>
+      <w:numFmt w:val="bullet"/>
+      <w:lvlText w:val="o"/>
+      <w:lvlJc w:val="left"/>
+      <w:pPr>
+        <w:ind w:left="3600" w:hanging="360"/>
+      </w:pPr>
+      <w:rPr>
+        <w:rFonts w:ascii="Courier New" w:hAnsi="Courier New" w:cs="Courier New" w:hint="default"/>
+      </w:rPr>
+    </w:lvl>
+    <w:lvl w:ilvl="5" w:tplc="04090005" w:tentative="1">
+      <w:start w:val="1"/>
+      <w:numFmt w:val="bullet"/>
+      <w:lvlText w:val=""/>
+      <w:lvlJc w:val="left"/>
+      <w:pPr>
+        <w:ind w:left="4320" w:hanging="360"/>
+      </w:pPr>
+      <w:rPr>
+        <w:rFonts w:ascii="Wingdings" w:hAnsi="Wingdings" w:hint="default"/>
+      </w:rPr>
+    </w:lvl>
+    <w:lvl w:ilvl="6" w:tplc="04090001" w:tentative="1">
+      <w:start w:val="1"/>
+      <w:numFmt w:val="bullet"/>
+      <w:lvlText w:val=""/>
+      <w:lvlJc w:val="left"/>
+      <w:pPr>
+        <w:ind w:left="5040" w:hanging="360"/>
+      </w:pPr>
+      <w:rPr>
+        <w:rFonts w:ascii="Symbol" w:hAnsi="Symbol" w:hint="default"/>
+      </w:rPr>
+    </w:lvl>
+    <w:lvl w:ilvl="7" w:tplc="04090003" w:tentative="1">
+      <w:start w:val="1"/>
+      <w:numFmt w:val="bullet"/>
+      <w:lvlText w:val="o"/>
+      <w:lvlJc w:val="left"/>
+      <w:pPr>
+        <w:ind w:left="5760" w:hanging="360"/>
+      </w:pPr>
+      <w:rPr>
+        <w:rFonts w:ascii="Courier New" w:hAnsi="Courier New" w:cs="Courier New" w:hint="default"/>
+      </w:rPr>
+    </w:lvl>
+    <w:lvl w:ilvl="8" w:tplc="04090005" w:tentative="1">
+      <w:start w:val="1"/>
+      <w:numFmt w:val="bullet"/>
+      <w:lvlText w:val=""/>
+      <w:lvlJc w:val="left"/>
+      <w:pPr>
+        <w:ind w:left="6480" w:hanging="360"/>
+      </w:pPr>
+      <w:rPr>
+        <w:rFonts w:ascii="Wingdings" w:hAnsi="Wingdings" w:hint="default"/>
+      </w:rPr>
+    </w:lvl>
+  </w:abstractNum>
+  <w:abstractNum w:abstractNumId="13" w15:restartNumberingAfterBreak="0">
+    <w:nsid w:val="4E2B039B"/>
+    <w:multiLevelType w:val="hybridMultilevel"/>
+    <w:tmpl w:val="62A006E4"/>
+    <w:lvl w:ilvl="0" w:tplc="0409000F">
+      <w:start w:val="1"/>
+      <w:numFmt w:val="decimal"/>
+      <w:lvlText w:val="%1."/>
+      <w:lvlJc w:val="left"/>
+      <w:pPr>
+        <w:ind w:left="720" w:hanging="360"/>
+      </w:pPr>
+    </w:lvl>
+    <w:lvl w:ilvl="1" w:tplc="04090019" w:tentative="1">
+      <w:start w:val="1"/>
+      <w:numFmt w:val="lowerLetter"/>
+      <w:lvlText w:val="%2."/>
+      <w:lvlJc w:val="left"/>
+      <w:pPr>
+        <w:ind w:left="1440" w:hanging="360"/>
+      </w:pPr>
+    </w:lvl>
+    <w:lvl w:ilvl="2" w:tplc="0409001B" w:tentative="1">
+      <w:start w:val="1"/>
+      <w:numFmt w:val="lowerRoman"/>
+      <w:lvlText w:val="%3."/>
+      <w:lvlJc w:val="right"/>
+      <w:pPr>
+        <w:ind w:left="2160" w:hanging="180"/>
+      </w:pPr>
+    </w:lvl>
+    <w:lvl w:ilvl="3" w:tplc="0409000F" w:tentative="1">
+      <w:start w:val="1"/>
+      <w:numFmt w:val="decimal"/>
+      <w:lvlText w:val="%4."/>
+      <w:lvlJc w:val="left"/>
+      <w:pPr>
+        <w:ind w:left="2880" w:hanging="360"/>
+      </w:pPr>
+    </w:lvl>
+    <w:lvl w:ilvl="4" w:tplc="04090019" w:tentative="1">
+      <w:start w:val="1"/>
+      <w:numFmt w:val="lowerLetter"/>
+      <w:lvlText w:val="%5."/>
+      <w:lvlJc w:val="left"/>
+      <w:pPr>
+        <w:ind w:left="3600" w:hanging="360"/>
+      </w:pPr>
+    </w:lvl>
+    <w:lvl w:ilvl="5" w:tplc="0409001B" w:tentative="1">
+      <w:start w:val="1"/>
+      <w:numFmt w:val="lowerRoman"/>
+      <w:lvlText w:val="%6."/>
+      <w:lvlJc w:val="right"/>
+      <w:pPr>
+        <w:ind w:left="4320" w:hanging="180"/>
+      </w:pPr>
+    </w:lvl>
+    <w:lvl w:ilvl="6" w:tplc="0409000F" w:tentative="1">
+      <w:start w:val="1"/>
+      <w:numFmt w:val="decimal"/>
+      <w:lvlText w:val="%7."/>
+      <w:lvlJc w:val="left"/>
+      <w:pPr>
+        <w:ind w:left="5040" w:hanging="360"/>
+      </w:pPr>
+    </w:lvl>
+    <w:lvl w:ilvl="7" w:tplc="04090019" w:tentative="1">
+      <w:start w:val="1"/>
+      <w:numFmt w:val="lowerLetter"/>
+      <w:lvlText w:val="%8."/>
+      <w:lvlJc w:val="left"/>
+      <w:pPr>
+        <w:ind w:left="5760" w:hanging="360"/>
+      </w:pPr>
+    </w:lvl>
+    <w:lvl w:ilvl="8" w:tplc="0409001B" w:tentative="1">
+      <w:start w:val="1"/>
+      <w:numFmt w:val="lowerRoman"/>
+      <w:lvlText w:val="%9."/>
+      <w:lvlJc w:val="right"/>
+      <w:pPr>
+        <w:ind w:left="6480" w:hanging="180"/>
+      </w:pPr>
+    </w:lvl>
+  </w:abstractNum>
+  <w:abstractNum w:abstractNumId="14" w15:restartNumberingAfterBreak="0">
+    <w:nsid w:val="4EAA26A2"/>
+    <w:multiLevelType w:val="hybridMultilevel"/>
+    <w:tmpl w:val="A43AF466"/>
+    <w:lvl w:ilvl="0" w:tplc="0409000F">
+      <w:start w:val="1"/>
+      <w:numFmt w:val="decimal"/>
+      <w:lvlText w:val="%1."/>
+      <w:lvlJc w:val="left"/>
+      <w:pPr>
+        <w:ind w:left="720" w:hanging="360"/>
+      </w:pPr>
+    </w:lvl>
+    <w:lvl w:ilvl="1" w:tplc="04090019" w:tentative="1">
+      <w:start w:val="1"/>
+      <w:numFmt w:val="lowerLetter"/>
+      <w:lvlText w:val="%2."/>
+      <w:lvlJc w:val="left"/>
+      <w:pPr>
+        <w:ind w:left="1440" w:hanging="360"/>
+      </w:pPr>
+    </w:lvl>
+    <w:lvl w:ilvl="2" w:tplc="0409001B" w:tentative="1">
+      <w:start w:val="1"/>
+      <w:numFmt w:val="lowerRoman"/>
+      <w:lvlText w:val="%3."/>
+      <w:lvlJc w:val="right"/>
+      <w:pPr>
+        <w:ind w:left="2160" w:hanging="180"/>
+      </w:pPr>
+    </w:lvl>
+    <w:lvl w:ilvl="3" w:tplc="0409000F" w:tentative="1">
+      <w:start w:val="1"/>
+      <w:numFmt w:val="decimal"/>
+      <w:lvlText w:val="%4."/>
+      <w:lvlJc w:val="left"/>
+      <w:pPr>
+        <w:ind w:left="2880" w:hanging="360"/>
+      </w:pPr>
+    </w:lvl>
+    <w:lvl w:ilvl="4" w:tplc="04090019" w:tentative="1">
+      <w:start w:val="1"/>
+      <w:numFmt w:val="lowerLetter"/>
+      <w:lvlText w:val="%5."/>
+      <w:lvlJc w:val="left"/>
+      <w:pPr>
+        <w:ind w:left="3600" w:hanging="360"/>
+      </w:pPr>
+    </w:lvl>
+    <w:lvl w:ilvl="5" w:tplc="0409001B" w:tentative="1">
+      <w:start w:val="1"/>
+      <w:numFmt w:val="lowerRoman"/>
+      <w:lvlText w:val="%6."/>
+      <w:lvlJc w:val="right"/>
+      <w:pPr>
+        <w:ind w:left="4320" w:hanging="180"/>
+      </w:pPr>
+    </w:lvl>
+    <w:lvl w:ilvl="6" w:tplc="0409000F" w:tentative="1">
+      <w:start w:val="1"/>
+      <w:numFmt w:val="decimal"/>
+      <w:lvlText w:val="%7."/>
+      <w:lvlJc w:val="left"/>
+      <w:pPr>
+        <w:ind w:left="5040" w:hanging="360"/>
+      </w:pPr>
+    </w:lvl>
+    <w:lvl w:ilvl="7" w:tplc="04090019" w:tentative="1">
+      <w:start w:val="1"/>
+      <w:numFmt w:val="lowerLetter"/>
+      <w:lvlText w:val="%8."/>
+      <w:lvlJc w:val="left"/>
+      <w:pPr>
+        <w:ind w:left="5760" w:hanging="360"/>
+      </w:pPr>
+    </w:lvl>
+    <w:lvl w:ilvl="8" w:tplc="0409001B" w:tentative="1">
+      <w:start w:val="1"/>
+      <w:numFmt w:val="lowerRoman"/>
+      <w:lvlText w:val="%9."/>
+      <w:lvlJc w:val="right"/>
+      <w:pPr>
+        <w:ind w:left="6480" w:hanging="180"/>
+      </w:pPr>
+    </w:lvl>
+  </w:abstractNum>
+  <w:abstractNum w:abstractNumId="15" w15:restartNumberingAfterBreak="0">
+    <w:nsid w:val="55F56912"/>
+    <w:multiLevelType w:val="hybridMultilevel"/>
+    <w:tmpl w:val="675C9A2C"/>
+    <w:lvl w:ilvl="0" w:tplc="04090001">
+      <w:start w:val="1"/>
+      <w:numFmt w:val="bullet"/>
+      <w:lvlText w:val=""/>
+      <w:lvlJc w:val="left"/>
+      <w:pPr>
+        <w:ind w:left="720" w:hanging="360"/>
+      </w:pPr>
+      <w:rPr>
+        <w:rFonts w:ascii="Symbol" w:hAnsi="Symbol" w:hint="default"/>
+      </w:rPr>
+    </w:lvl>
+    <w:lvl w:ilvl="1" w:tplc="04090003" w:tentative="1">
+      <w:start w:val="1"/>
+      <w:numFmt w:val="bullet"/>
+      <w:lvlText w:val="o"/>
+      <w:lvlJc w:val="left"/>
+      <w:pPr>
+        <w:ind w:left="1440" w:hanging="360"/>
+      </w:pPr>
+      <w:rPr>
+        <w:rFonts w:ascii="Courier New" w:hAnsi="Courier New" w:cs="Courier New" w:hint="default"/>
+      </w:rPr>
+    </w:lvl>
+    <w:lvl w:ilvl="2" w:tplc="04090005" w:tentative="1">
+      <w:start w:val="1"/>
+      <w:numFmt w:val="bullet"/>
+      <w:lvlText w:val=""/>
+      <w:lvlJc w:val="left"/>
+      <w:pPr>
+        <w:ind w:left="2160" w:hanging="360"/>
+      </w:pPr>
+      <w:rPr>
+        <w:rFonts w:ascii="Wingdings" w:hAnsi="Wingdings" w:hint="default"/>
+      </w:rPr>
+    </w:lvl>
+    <w:lvl w:ilvl="3" w:tplc="04090001" w:tentative="1">
+      <w:start w:val="1"/>
+      <w:numFmt w:val="bullet"/>
+      <w:lvlText w:val=""/>
+      <w:lvlJc w:val="left"/>
+      <w:pPr>
+        <w:ind w:left="2880" w:hanging="360"/>
+      </w:pPr>
+      <w:rPr>
+        <w:rFonts w:ascii="Symbol" w:hAnsi="Symbol" w:hint="default"/>
+      </w:rPr>
+    </w:lvl>
+    <w:lvl w:ilvl="4" w:tplc="04090003" w:tentative="1">
+      <w:start w:val="1"/>
+      <w:numFmt w:val="bullet"/>
+      <w:lvlText w:val="o"/>
+      <w:lvlJc w:val="left"/>
+      <w:pPr>
+        <w:ind w:left="3600" w:hanging="360"/>
+      </w:pPr>
+      <w:rPr>
+        <w:rFonts w:ascii="Courier New" w:hAnsi="Courier New" w:cs="Courier New" w:hint="default"/>
+      </w:rPr>
+    </w:lvl>
+    <w:lvl w:ilvl="5" w:tplc="04090005" w:tentative="1">
+      <w:start w:val="1"/>
+      <w:numFmt w:val="bullet"/>
+      <w:lvlText w:val=""/>
+      <w:lvlJc w:val="left"/>
+      <w:pPr>
+        <w:ind w:left="4320" w:hanging="360"/>
+      </w:pPr>
+      <w:rPr>
+        <w:rFonts w:ascii="Wingdings" w:hAnsi="Wingdings" w:hint="default"/>
+      </w:rPr>
+    </w:lvl>
+    <w:lvl w:ilvl="6" w:tplc="04090001" w:tentative="1">
+      <w:start w:val="1"/>
+      <w:numFmt w:val="bullet"/>
+      <w:lvlText w:val=""/>
+      <w:lvlJc w:val="left"/>
+      <w:pPr>
+        <w:ind w:left="5040" w:hanging="360"/>
+      </w:pPr>
+      <w:rPr>
+        <w:rFonts w:ascii="Symbol" w:hAnsi="Symbol" w:hint="default"/>
+      </w:rPr>
+    </w:lvl>
+    <w:lvl w:ilvl="7" w:tplc="04090003" w:tentative="1">
+      <w:start w:val="1"/>
+      <w:numFmt w:val="bullet"/>
+      <w:lvlText w:val="o"/>
+      <w:lvlJc w:val="left"/>
+      <w:pPr>
+        <w:ind w:left="5760" w:hanging="360"/>
+      </w:pPr>
+      <w:rPr>
+        <w:rFonts w:ascii="Courier New" w:hAnsi="Courier New" w:cs="Courier New" w:hint="default"/>
+      </w:rPr>
+    </w:lvl>
+    <w:lvl w:ilvl="8" w:tplc="04090005" w:tentative="1">
+      <w:start w:val="1"/>
+      <w:numFmt w:val="bullet"/>
+      <w:lvlText w:val=""/>
+      <w:lvlJc w:val="left"/>
+      <w:pPr>
+        <w:ind w:left="6480" w:hanging="360"/>
+      </w:pPr>
+      <w:rPr>
+        <w:rFonts w:ascii="Wingdings" w:hAnsi="Wingdings" w:hint="default"/>
+      </w:rPr>
+    </w:lvl>
+  </w:abstractNum>
+  <w:abstractNum w:abstractNumId="16" w15:restartNumberingAfterBreak="0">
+    <w:nsid w:val="58404F02"/>
+    <w:multiLevelType w:val="hybridMultilevel"/>
+    <w:tmpl w:val="97E23EB4"/>
+    <w:lvl w:ilvl="0" w:tplc="0409000F">
+      <w:start w:val="1"/>
+      <w:numFmt w:val="decimal"/>
+      <w:lvlText w:val="%1."/>
+      <w:lvlJc w:val="left"/>
+      <w:pPr>
+        <w:ind w:left="720" w:hanging="360"/>
+      </w:pPr>
+    </w:lvl>
+    <w:lvl w:ilvl="1" w:tplc="04090019" w:tentative="1">
+      <w:start w:val="1"/>
+      <w:numFmt w:val="lowerLetter"/>
+      <w:lvlText w:val="%2."/>
+      <w:lvlJc w:val="left"/>
+      <w:pPr>
+        <w:ind w:left="1440" w:hanging="360"/>
+      </w:pPr>
+    </w:lvl>
+    <w:lvl w:ilvl="2" w:tplc="0409001B" w:tentative="1">
+      <w:start w:val="1"/>
+      <w:numFmt w:val="lowerRoman"/>
+      <w:lvlText w:val="%3."/>
+      <w:lvlJc w:val="right"/>
+      <w:pPr>
+        <w:ind w:left="2160" w:hanging="180"/>
+      </w:pPr>
+    </w:lvl>
+    <w:lvl w:ilvl="3" w:tplc="0409000F" w:tentative="1">
+      <w:start w:val="1"/>
+      <w:numFmt w:val="decimal"/>
+      <w:lvlText w:val="%4."/>
+      <w:lvlJc w:val="left"/>
+      <w:pPr>
+        <w:ind w:left="2880" w:hanging="360"/>
+      </w:pPr>
+    </w:lvl>
+    <w:lvl w:ilvl="4" w:tplc="04090019" w:tentative="1">
+      <w:start w:val="1"/>
+      <w:numFmt w:val="lowerLetter"/>
+      <w:lvlText w:val="%5."/>
+      <w:lvlJc w:val="left"/>
+      <w:pPr>
+        <w:ind w:left="3600" w:hanging="360"/>
+      </w:pPr>
+    </w:lvl>
+    <w:lvl w:ilvl="5" w:tplc="0409001B" w:tentative="1">
+      <w:start w:val="1"/>
+      <w:numFmt w:val="lowerRoman"/>
+      <w:lvlText w:val="%6."/>
+      <w:lvlJc w:val="right"/>
+      <w:pPr>
+        <w:ind w:left="4320" w:hanging="180"/>
+      </w:pPr>
+    </w:lvl>
+    <w:lvl w:ilvl="6" w:tplc="0409000F" w:tentative="1">
+      <w:start w:val="1"/>
+      <w:numFmt w:val="decimal"/>
+      <w:lvlText w:val="%7."/>
+      <w:lvlJc w:val="left"/>
+      <w:pPr>
+        <w:ind w:left="5040" w:hanging="360"/>
+      </w:pPr>
+    </w:lvl>
+    <w:lvl w:ilvl="7" w:tplc="04090019" w:tentative="1">
+      <w:start w:val="1"/>
+      <w:numFmt w:val="lowerLetter"/>
+      <w:lvlText w:val="%8."/>
+      <w:lvlJc w:val="left"/>
+      <w:pPr>
+        <w:ind w:left="5760" w:hanging="360"/>
+      </w:pPr>
+    </w:lvl>
+    <w:lvl w:ilvl="8" w:tplc="0409001B" w:tentative="1">
+      <w:start w:val="1"/>
+      <w:numFmt w:val="lowerRoman"/>
+      <w:lvlText w:val="%9."/>
+      <w:lvlJc w:val="right"/>
+      <w:pPr>
+        <w:ind w:left="6480" w:hanging="180"/>
+      </w:pPr>
+    </w:lvl>
+  </w:abstractNum>
+  <w:abstractNum w:abstractNumId="17" w15:restartNumberingAfterBreak="0">
+    <w:nsid w:val="58AA4363"/>
+    <w:multiLevelType w:val="hybridMultilevel"/>
+    <w:tmpl w:val="B8C60DA2"/>
+    <w:lvl w:ilvl="0" w:tplc="04090001">
+      <w:start w:val="1"/>
+      <w:numFmt w:val="bullet"/>
+      <w:lvlText w:val=""/>
+      <w:lvlJc w:val="left"/>
+      <w:pPr>
+        <w:ind w:left="720" w:hanging="360"/>
+      </w:pPr>
+      <w:rPr>
+        <w:rFonts w:ascii="Symbol" w:hAnsi="Symbol" w:hint="default"/>
+      </w:rPr>
+    </w:lvl>
+    <w:lvl w:ilvl="1" w:tplc="04090003" w:tentative="1">
+      <w:start w:val="1"/>
+      <w:numFmt w:val="bullet"/>
+      <w:lvlText w:val="o"/>
+      <w:lvlJc w:val="left"/>
+      <w:pPr>
+        <w:ind w:left="1440" w:hanging="360"/>
+      </w:pPr>
+      <w:rPr>
+        <w:rFonts w:ascii="Courier New" w:hAnsi="Courier New" w:cs="Courier New" w:hint="default"/>
+      </w:rPr>
+    </w:lvl>
+    <w:lvl w:ilvl="2" w:tplc="04090005" w:tentative="1">
+      <w:start w:val="1"/>
+      <w:numFmt w:val="bullet"/>
+      <w:lvlText w:val=""/>
+      <w:lvlJc w:val="left"/>
+      <w:pPr>
+        <w:ind w:left="2160" w:hanging="360"/>
+      </w:pPr>
+      <w:rPr>
+        <w:rFonts w:ascii="Wingdings" w:hAnsi="Wingdings" w:hint="default"/>
+      </w:rPr>
+    </w:lvl>
+    <w:lvl w:ilvl="3" w:tplc="04090001" w:tentative="1">
+      <w:start w:val="1"/>
+      <w:numFmt w:val="bullet"/>
+      <w:lvlText w:val=""/>
+      <w:lvlJc w:val="left"/>
+      <w:pPr>
+        <w:ind w:left="2880" w:hanging="360"/>
+      </w:pPr>
+      <w:rPr>
+        <w:rFonts w:ascii="Symbol" w:hAnsi="Symbol" w:hint="default"/>
+      </w:rPr>
+    </w:lvl>
+    <w:lvl w:ilvl="4" w:tplc="04090003" w:tentative="1">
+      <w:start w:val="1"/>
+      <w:numFmt w:val="bullet"/>
+      <w:lvlText w:val="o"/>
+      <w:lvlJc w:val="left"/>
+      <w:pPr>
+        <w:ind w:left="3600" w:hanging="360"/>
+      </w:pPr>
+      <w:rPr>
+        <w:rFonts w:ascii="Courier New" w:hAnsi="Courier New" w:cs="Courier New" w:hint="default"/>
+      </w:rPr>
+    </w:lvl>
+    <w:lvl w:ilvl="5" w:tplc="04090005" w:tentative="1">
+      <w:start w:val="1"/>
+      <w:numFmt w:val="bullet"/>
+      <w:lvlText w:val=""/>
+      <w:lvlJc w:val="left"/>
+      <w:pPr>
+        <w:ind w:left="4320" w:hanging="360"/>
+      </w:pPr>
+      <w:rPr>
+        <w:rFonts w:ascii="Wingdings" w:hAnsi="Wingdings" w:hint="default"/>
+      </w:rPr>
+    </w:lvl>
+    <w:lvl w:ilvl="6" w:tplc="04090001" w:tentative="1">
+      <w:start w:val="1"/>
+      <w:numFmt w:val="bullet"/>
+      <w:lvlText w:val=""/>
+      <w:lvlJc w:val="left"/>
+      <w:pPr>
+        <w:ind w:left="5040" w:hanging="360"/>
+      </w:pPr>
+      <w:rPr>
+        <w:rFonts w:ascii="Symbol" w:hAnsi="Symbol" w:hint="default"/>
+      </w:rPr>
+    </w:lvl>
+    <w:lvl w:ilvl="7" w:tplc="04090003" w:tentative="1">
+      <w:start w:val="1"/>
+      <w:numFmt w:val="bullet"/>
+      <w:lvlText w:val="o"/>
+      <w:lvlJc w:val="left"/>
+      <w:pPr>
+        <w:ind w:left="5760" w:hanging="360"/>
+      </w:pPr>
+      <w:rPr>
+        <w:rFonts w:ascii="Courier New" w:hAnsi="Courier New" w:cs="Courier New" w:hint="default"/>
+      </w:rPr>
+    </w:lvl>
+    <w:lvl w:ilvl="8" w:tplc="04090005" w:tentative="1">
+      <w:start w:val="1"/>
+      <w:numFmt w:val="bullet"/>
+      <w:lvlText w:val=""/>
+      <w:lvlJc w:val="left"/>
+      <w:pPr>
+        <w:ind w:left="6480" w:hanging="360"/>
+      </w:pPr>
+      <w:rPr>
+        <w:rFonts w:ascii="Wingdings" w:hAnsi="Wingdings" w:hint="default"/>
+      </w:rPr>
+    </w:lvl>
+  </w:abstractNum>
+  <w:abstractNum w:abstractNumId="18" w15:restartNumberingAfterBreak="0">
+    <w:nsid w:val="58CD031C"/>
+    <w:multiLevelType w:val="hybridMultilevel"/>
+    <w:tmpl w:val="DE922C82"/>
+    <w:lvl w:ilvl="0" w:tplc="04090001">
+      <w:start w:val="1"/>
+      <w:numFmt w:val="bullet"/>
+      <w:lvlText w:val=""/>
+      <w:lvlJc w:val="left"/>
+      <w:pPr>
+        <w:ind w:left="720" w:hanging="360"/>
+      </w:pPr>
+      <w:rPr>
+        <w:rFonts w:ascii="Symbol" w:hAnsi="Symbol" w:hint="default"/>
+      </w:rPr>
+    </w:lvl>
+    <w:lvl w:ilvl="1" w:tplc="04090003" w:tentative="1">
+      <w:start w:val="1"/>
+      <w:numFmt w:val="bullet"/>
+      <w:lvlText w:val="o"/>
+      <w:lvlJc w:val="left"/>
+      <w:pPr>
+        <w:ind w:left="1440" w:hanging="360"/>
+      </w:pPr>
+      <w:rPr>
+        <w:rFonts w:ascii="Courier New" w:hAnsi="Courier New" w:cs="Courier New" w:hint="default"/>
+      </w:rPr>
+    </w:lvl>
+    <w:lvl w:ilvl="2" w:tplc="04090005" w:tentative="1">
+      <w:start w:val="1"/>
+      <w:numFmt w:val="bullet"/>
+      <w:lvlText w:val=""/>
+      <w:lvlJc w:val="left"/>
+      <w:pPr>
+        <w:ind w:left="2160" w:hanging="360"/>
+      </w:pPr>
+      <w:rPr>
+        <w:rFonts w:ascii="Wingdings" w:hAnsi="Wingdings" w:hint="default"/>
+      </w:rPr>
+    </w:lvl>
+    <w:lvl w:ilvl="3" w:tplc="04090001" w:tentative="1">
+      <w:start w:val="1"/>
+      <w:numFmt w:val="bullet"/>
+      <w:lvlText w:val=""/>
+      <w:lvlJc w:val="left"/>
+      <w:pPr>
+        <w:ind w:left="2880" w:hanging="360"/>
+      </w:pPr>
+      <w:rPr>
+        <w:rFonts w:ascii="Symbol" w:hAnsi="Symbol" w:hint="default"/>
+      </w:rPr>
+    </w:lvl>
+    <w:lvl w:ilvl="4" w:tplc="04090003" w:tentative="1">
+      <w:start w:val="1"/>
+      <w:numFmt w:val="bullet"/>
+      <w:lvlText w:val="o"/>
+      <w:lvlJc w:val="left"/>
+      <w:pPr>
+        <w:ind w:left="3600" w:hanging="360"/>
+      </w:pPr>
+      <w:rPr>
+        <w:rFonts w:ascii="Courier New" w:hAnsi="Courier New" w:cs="Courier New" w:hint="default"/>
+      </w:rPr>
+    </w:lvl>
+    <w:lvl w:ilvl="5" w:tplc="04090005" w:tentative="1">
+      <w:start w:val="1"/>
+      <w:numFmt w:val="bullet"/>
+      <w:lvlText w:val=""/>
+      <w:lvlJc w:val="left"/>
+      <w:pPr>
+        <w:ind w:left="4320" w:hanging="360"/>
+      </w:pPr>
+      <w:rPr>
+        <w:rFonts w:ascii="Wingdings" w:hAnsi="Wingdings" w:hint="default"/>
+      </w:rPr>
+    </w:lvl>
+    <w:lvl w:ilvl="6" w:tplc="04090001" w:tentative="1">
+      <w:start w:val="1"/>
+      <w:numFmt w:val="bullet"/>
+      <w:lvlText w:val=""/>
+      <w:lvlJc w:val="left"/>
+      <w:pPr>
+        <w:ind w:left="5040" w:hanging="360"/>
+      </w:pPr>
+      <w:rPr>
+        <w:rFonts w:ascii="Symbol" w:hAnsi="Symbol" w:hint="default"/>
+      </w:rPr>
+    </w:lvl>
+    <w:lvl w:ilvl="7" w:tplc="04090003" w:tentative="1">
+      <w:start w:val="1"/>
+      <w:numFmt w:val="bullet"/>
+      <w:lvlText w:val="o"/>
+      <w:lvlJc w:val="left"/>
+      <w:pPr>
+        <w:ind w:left="5760" w:hanging="360"/>
+      </w:pPr>
+      <w:rPr>
+        <w:rFonts w:ascii="Courier New" w:hAnsi="Courier New" w:cs="Courier New" w:hint="default"/>
+      </w:rPr>
+    </w:lvl>
+    <w:lvl w:ilvl="8" w:tplc="04090005" w:tentative="1">
+      <w:start w:val="1"/>
+      <w:numFmt w:val="bullet"/>
+      <w:lvlText w:val=""/>
+      <w:lvlJc w:val="left"/>
+      <w:pPr>
+        <w:ind w:left="6480" w:hanging="360"/>
+      </w:pPr>
+      <w:rPr>
+        <w:rFonts w:ascii="Wingdings" w:hAnsi="Wingdings" w:hint="default"/>
+      </w:rPr>
+    </w:lvl>
+  </w:abstractNum>
+  <w:abstractNum w:abstractNumId="19" w15:restartNumberingAfterBreak="0">
+    <w:nsid w:val="5B702FD5"/>
+    <w:multiLevelType w:val="hybridMultilevel"/>
+    <w:tmpl w:val="6FB269BE"/>
+    <w:lvl w:ilvl="0" w:tplc="04090001">
+      <w:start w:val="1"/>
+      <w:numFmt w:val="bullet"/>
+      <w:lvlText w:val=""/>
+      <w:lvlJc w:val="left"/>
+      <w:pPr>
+        <w:ind w:left="720" w:hanging="360"/>
+      </w:pPr>
+      <w:rPr>
+        <w:rFonts w:ascii="Symbol" w:hAnsi="Symbol" w:hint="default"/>
+      </w:rPr>
+    </w:lvl>
+    <w:lvl w:ilvl="1" w:tplc="04090003" w:tentative="1">
+      <w:start w:val="1"/>
+      <w:numFmt w:val="bullet"/>
+      <w:lvlText w:val="o"/>
+      <w:lvlJc w:val="left"/>
+      <w:pPr>
+        <w:ind w:left="1440" w:hanging="360"/>
+      </w:pPr>
+      <w:rPr>
+        <w:rFonts w:ascii="Courier New" w:hAnsi="Courier New" w:cs="Courier New" w:hint="default"/>
+      </w:rPr>
+    </w:lvl>
+    <w:lvl w:ilvl="2" w:tplc="04090005" w:tentative="1">
+      <w:start w:val="1"/>
+      <w:numFmt w:val="bullet"/>
+      <w:lvlText w:val=""/>
+      <w:lvlJc w:val="left"/>
+      <w:pPr>
+        <w:ind w:left="2160" w:hanging="360"/>
+      </w:pPr>
+      <w:rPr>
+        <w:rFonts w:ascii="Wingdings" w:hAnsi="Wingdings" w:hint="default"/>
+      </w:rPr>
+    </w:lvl>
+    <w:lvl w:ilvl="3" w:tplc="04090001" w:tentative="1">
+      <w:start w:val="1"/>
+      <w:numFmt w:val="bullet"/>
+      <w:lvlText w:val=""/>
+      <w:lvlJc w:val="left"/>
+      <w:pPr>
+        <w:ind w:left="2880" w:hanging="360"/>
+      </w:pPr>
+      <w:rPr>
+        <w:rFonts w:ascii="Symbol" w:hAnsi="Symbol" w:hint="default"/>
+      </w:rPr>
+    </w:lvl>
+    <w:lvl w:ilvl="4" w:tplc="04090003" w:tentative="1">
+      <w:start w:val="1"/>
+      <w:numFmt w:val="bullet"/>
+      <w:lvlText w:val="o"/>
+      <w:lvlJc w:val="left"/>
+      <w:pPr>
+        <w:ind w:left="3600" w:hanging="360"/>
+      </w:pPr>
+      <w:rPr>
+        <w:rFonts w:ascii="Courier New" w:hAnsi="Courier New" w:cs="Courier New" w:hint="default"/>
+      </w:rPr>
+    </w:lvl>
+    <w:lvl w:ilvl="5" w:tplc="04090005" w:tentative="1">
+      <w:start w:val="1"/>
+      <w:numFmt w:val="bullet"/>
+      <w:lvlText w:val=""/>
+      <w:lvlJc w:val="left"/>
+      <w:pPr>
+        <w:ind w:left="4320" w:hanging="360"/>
+      </w:pPr>
+      <w:rPr>
+        <w:rFonts w:ascii="Wingdings" w:hAnsi="Wingdings" w:hint="default"/>
+      </w:rPr>
+    </w:lvl>
+    <w:lvl w:ilvl="6" w:tplc="04090001" w:tentative="1">
+      <w:start w:val="1"/>
+      <w:numFmt w:val="bullet"/>
+      <w:lvlText w:val=""/>
+      <w:lvlJc w:val="left"/>
+      <w:pPr>
+        <w:ind w:left="5040" w:hanging="360"/>
+      </w:pPr>
+      <w:rPr>
+        <w:rFonts w:ascii="Symbol" w:hAnsi="Symbol" w:hint="default"/>
+      </w:rPr>
+    </w:lvl>
+    <w:lvl w:ilvl="7" w:tplc="04090003" w:tentative="1">
+      <w:start w:val="1"/>
+      <w:numFmt w:val="bullet"/>
+      <w:lvlText w:val="o"/>
+      <w:lvlJc w:val="left"/>
+      <w:pPr>
+        <w:ind w:left="5760" w:hanging="360"/>
+      </w:pPr>
+      <w:rPr>
+        <w:rFonts w:ascii="Courier New" w:hAnsi="Courier New" w:cs="Courier New" w:hint="default"/>
+      </w:rPr>
+    </w:lvl>
+    <w:lvl w:ilvl="8" w:tplc="04090005" w:tentative="1">
+      <w:start w:val="1"/>
+      <w:numFmt w:val="bullet"/>
+      <w:lvlText w:val=""/>
+      <w:lvlJc w:val="left"/>
+      <w:pPr>
+        <w:ind w:left="6480" w:hanging="360"/>
+      </w:pPr>
+      <w:rPr>
+        <w:rFonts w:ascii="Wingdings" w:hAnsi="Wingdings" w:hint="default"/>
+      </w:rPr>
+    </w:lvl>
+  </w:abstractNum>
+  <w:abstractNum w:abstractNumId="20" w15:restartNumberingAfterBreak="0">
+    <w:nsid w:val="5BFF221F"/>
+    <w:multiLevelType w:val="hybridMultilevel"/>
+    <w:tmpl w:val="B1B6229C"/>
+    <w:lvl w:ilvl="0" w:tplc="04090001">
+      <w:start w:val="1"/>
+      <w:numFmt w:val="bullet"/>
+      <w:lvlText w:val=""/>
+      <w:lvlJc w:val="left"/>
+      <w:pPr>
+        <w:ind w:left="720" w:hanging="360"/>
+      </w:pPr>
+      <w:rPr>
+        <w:rFonts w:ascii="Symbol" w:hAnsi="Symbol" w:hint="default"/>
+      </w:rPr>
+    </w:lvl>
+    <w:lvl w:ilvl="1" w:tplc="04090003" w:tentative="1">
+      <w:start w:val="1"/>
+      <w:numFmt w:val="bullet"/>
+      <w:lvlText w:val="o"/>
+      <w:lvlJc w:val="left"/>
+      <w:pPr>
+        <w:ind w:left="1440" w:hanging="360"/>
+      </w:pPr>
+      <w:rPr>
+        <w:rFonts w:ascii="Courier New" w:hAnsi="Courier New" w:cs="Courier New" w:hint="default"/>
+      </w:rPr>
+    </w:lvl>
+    <w:lvl w:ilvl="2" w:tplc="04090005" w:tentative="1">
+      <w:start w:val="1"/>
+      <w:numFmt w:val="bullet"/>
+      <w:lvlText w:val=""/>
+      <w:lvlJc w:val="left"/>
+      <w:pPr>
+        <w:ind w:left="2160" w:hanging="360"/>
+      </w:pPr>
+      <w:rPr>
+        <w:rFonts w:ascii="Wingdings" w:hAnsi="Wingdings" w:hint="default"/>
+      </w:rPr>
+    </w:lvl>
+    <w:lvl w:ilvl="3" w:tplc="04090001" w:tentative="1">
+      <w:start w:val="1"/>
+      <w:numFmt w:val="bullet"/>
+      <w:lvlText w:val=""/>
+      <w:lvlJc w:val="left"/>
+      <w:pPr>
+        <w:ind w:left="2880" w:hanging="360"/>
+      </w:pPr>
+      <w:rPr>
+        <w:rFonts w:ascii="Symbol" w:hAnsi="Symbol" w:hint="default"/>
+      </w:rPr>
+    </w:lvl>
+    <w:lvl w:ilvl="4" w:tplc="04090003" w:tentative="1">
+      <w:start w:val="1"/>
+      <w:numFmt w:val="bullet"/>
+      <w:lvlText w:val="o"/>
+      <w:lvlJc w:val="left"/>
+      <w:pPr>
+        <w:ind w:left="3600" w:hanging="360"/>
+      </w:pPr>
+      <w:rPr>
+        <w:rFonts w:ascii="Courier New" w:hAnsi="Courier New" w:cs="Courier New" w:hint="default"/>
+      </w:rPr>
+    </w:lvl>
+    <w:lvl w:ilvl="5" w:tplc="04090005" w:tentative="1">
+      <w:start w:val="1"/>
+      <w:numFmt w:val="bullet"/>
+      <w:lvlText w:val=""/>
+      <w:lvlJc w:val="left"/>
+      <w:pPr>
+        <w:ind w:left="4320" w:hanging="360"/>
+      </w:pPr>
+      <w:rPr>
+        <w:rFonts w:ascii="Wingdings" w:hAnsi="Wingdings" w:hint="default"/>
+      </w:rPr>
+    </w:lvl>
+    <w:lvl w:ilvl="6" w:tplc="04090001" w:tentative="1">
+      <w:start w:val="1"/>
+      <w:numFmt w:val="bullet"/>
+      <w:lvlText w:val=""/>
+      <w:lvlJc w:val="left"/>
+      <w:pPr>
+        <w:ind w:left="5040" w:hanging="360"/>
+      </w:pPr>
+      <w:rPr>
+        <w:rFonts w:ascii="Symbol" w:hAnsi="Symbol" w:hint="default"/>
+      </w:rPr>
+    </w:lvl>
+    <w:lvl w:ilvl="7" w:tplc="04090003" w:tentative="1">
+      <w:start w:val="1"/>
+      <w:numFmt w:val="bullet"/>
+      <w:lvlText w:val="o"/>
+      <w:lvlJc w:val="left"/>
+      <w:pPr>
+        <w:ind w:left="5760" w:hanging="360"/>
+      </w:pPr>
+      <w:rPr>
+        <w:rFonts w:ascii="Courier New" w:hAnsi="Courier New" w:cs="Courier New" w:hint="default"/>
+      </w:rPr>
+    </w:lvl>
+    <w:lvl w:ilvl="8" w:tplc="04090005" w:tentative="1">
+      <w:start w:val="1"/>
+      <w:numFmt w:val="bullet"/>
+      <w:lvlText w:val=""/>
+      <w:lvlJc w:val="left"/>
+      <w:pPr>
+        <w:ind w:left="6480" w:hanging="360"/>
+      </w:pPr>
+      <w:rPr>
+        <w:rFonts w:ascii="Wingdings" w:hAnsi="Wingdings" w:hint="default"/>
+      </w:rPr>
+    </w:lvl>
+  </w:abstractNum>
+  <w:abstractNum w:abstractNumId="21" w15:restartNumberingAfterBreak="0">
+    <w:nsid w:val="5CC71082"/>
+    <w:multiLevelType w:val="multilevel"/>
+    <w:tmpl w:val="0C62885C"/>
+    <w:lvl w:ilvl="0">
+      <w:start w:val="1"/>
+      <w:numFmt w:val="bullet"/>
+      <w:lvlText w:val=""/>
+      <w:lvlJc w:val="left"/>
+      <w:pPr>
+        <w:tabs>
+          <w:tab w:val="num" w:pos="720"/>
+        </w:tabs>
+        <w:ind w:left="720" w:hanging="360"/>
+      </w:pPr>
+      <w:rPr>
+        <w:rFonts w:ascii="Symbol" w:hAnsi="Symbol" w:hint="default"/>
+        <w:sz w:val="20"/>
+      </w:rPr>
+    </w:lvl>
+    <w:lvl w:ilvl="1">
+      <w:start w:val="1"/>
+      <w:numFmt w:val="bullet"/>
+      <w:lvlText w:val="o"/>
+      <w:lvlJc w:val="left"/>
+      <w:pPr>
+        <w:tabs>
+          <w:tab w:val="num" w:pos="1440"/>
+        </w:tabs>
+        <w:ind w:left="1440" w:hanging="360"/>
+      </w:pPr>
+      <w:rPr>
+        <w:rFonts w:ascii="Courier New" w:hAnsi="Courier New" w:hint="default"/>
+        <w:sz w:val="20"/>
+      </w:rPr>
+    </w:lvl>
+    <w:lvl w:ilvl="2">
+      <w:start w:val="1"/>
+      <w:numFmt w:val="bullet"/>
+      <w:lvlText w:val=""/>
+      <w:lvlJc w:val="left"/>
+      <w:pPr>
+        <w:tabs>
+          <w:tab w:val="num" w:pos="2160"/>
+        </w:tabs>
+        <w:ind w:left="2160" w:hanging="360"/>
+      </w:pPr>
+      <w:rPr>
+        <w:rFonts w:ascii="Wingdings" w:hAnsi="Wingdings" w:hint="default"/>
+        <w:sz w:val="20"/>
+      </w:rPr>
+    </w:lvl>
+    <w:lvl w:ilvl="3">
+      <w:start w:val="1"/>
+      <w:numFmt w:val="bullet"/>
+      <w:lvlText w:val=""/>
+      <w:lvlJc w:val="left"/>
+      <w:pPr>
+        <w:tabs>
+          <w:tab w:val="num" w:pos="2880"/>
+        </w:tabs>
+        <w:ind w:left="2880" w:hanging="360"/>
+      </w:pPr>
+      <w:rPr>
+        <w:rFonts w:ascii="Wingdings" w:hAnsi="Wingdings" w:hint="default"/>
+        <w:sz w:val="20"/>
+      </w:rPr>
+    </w:lvl>
+    <w:lvl w:ilvl="4" w:tentative="1">
+      <w:start w:val="1"/>
+      <w:numFmt w:val="bullet"/>
+      <w:lvlText w:val=""/>
+      <w:lvlJc w:val="left"/>
+      <w:pPr>
+        <w:tabs>
+          <w:tab w:val="num" w:pos="3600"/>
+        </w:tabs>
+        <w:ind w:left="3600" w:hanging="360"/>
+      </w:pPr>
+      <w:rPr>
+        <w:rFonts w:ascii="Wingdings" w:hAnsi="Wingdings" w:hint="default"/>
+        <w:sz w:val="20"/>
+      </w:rPr>
+    </w:lvl>
+    <w:lvl w:ilvl="5" w:tentative="1">
+      <w:start w:val="1"/>
+      <w:numFmt w:val="bullet"/>
+      <w:lvlText w:val=""/>
+      <w:lvlJc w:val="left"/>
+      <w:pPr>
+        <w:tabs>
+          <w:tab w:val="num" w:pos="4320"/>
+        </w:tabs>
+        <w:ind w:left="4320" w:hanging="360"/>
+      </w:pPr>
+      <w:rPr>
+        <w:rFonts w:ascii="Wingdings" w:hAnsi="Wingdings" w:hint="default"/>
+        <w:sz w:val="20"/>
+      </w:rPr>
+    </w:lvl>
+    <w:lvl w:ilvl="6" w:tentative="1">
+      <w:start w:val="1"/>
+      <w:numFmt w:val="bullet"/>
+      <w:lvlText w:val=""/>
+      <w:lvlJc w:val="left"/>
+      <w:pPr>
+        <w:tabs>
+          <w:tab w:val="num" w:pos="5040"/>
+        </w:tabs>
+        <w:ind w:left="5040" w:hanging="360"/>
+      </w:pPr>
+      <w:rPr>
+        <w:rFonts w:ascii="Wingdings" w:hAnsi="Wingdings" w:hint="default"/>
+        <w:sz w:val="20"/>
+      </w:rPr>
+    </w:lvl>
+    <w:lvl w:ilvl="7" w:tentative="1">
+      <w:start w:val="1"/>
+      <w:numFmt w:val="bullet"/>
+      <w:lvlText w:val=""/>
+      <w:lvlJc w:val="left"/>
+      <w:pPr>
+        <w:tabs>
+          <w:tab w:val="num" w:pos="5760"/>
+        </w:tabs>
+        <w:ind w:left="5760" w:hanging="360"/>
+      </w:pPr>
+      <w:rPr>
+        <w:rFonts w:ascii="Wingdings" w:hAnsi="Wingdings" w:hint="default"/>
+        <w:sz w:val="20"/>
+      </w:rPr>
+    </w:lvl>
+    <w:lvl w:ilvl="8" w:tentative="1">
+      <w:start w:val="1"/>
+      <w:numFmt w:val="bullet"/>
+      <w:lvlText w:val=""/>
+      <w:lvlJc w:val="left"/>
+      <w:pPr>
+        <w:tabs>
+          <w:tab w:val="num" w:pos="6480"/>
+        </w:tabs>
+        <w:ind w:left="6480" w:hanging="360"/>
+      </w:pPr>
+      <w:rPr>
+        <w:rFonts w:ascii="Wingdings" w:hAnsi="Wingdings" w:hint="default"/>
+        <w:sz w:val="20"/>
+      </w:rPr>
+    </w:lvl>
+  </w:abstractNum>
+  <w:abstractNum w:abstractNumId="22" w15:restartNumberingAfterBreak="0">
+    <w:nsid w:val="5F1F6755"/>
+    <w:multiLevelType w:val="hybridMultilevel"/>
+    <w:tmpl w:val="C81EBA8C"/>
+    <w:lvl w:ilvl="0" w:tplc="0409000F">
+      <w:start w:val="1"/>
+      <w:numFmt w:val="decimal"/>
+      <w:lvlText w:val="%1."/>
+      <w:lvlJc w:val="left"/>
+      <w:pPr>
+        <w:ind w:left="720" w:hanging="360"/>
+      </w:pPr>
+    </w:lvl>
+    <w:lvl w:ilvl="1" w:tplc="04090019" w:tentative="1">
+      <w:start w:val="1"/>
+      <w:numFmt w:val="lowerLetter"/>
+      <w:lvlText w:val="%2."/>
+      <w:lvlJc w:val="left"/>
+      <w:pPr>
+        <w:ind w:left="1440" w:hanging="360"/>
+      </w:pPr>
+    </w:lvl>
+    <w:lvl w:ilvl="2" w:tplc="0409001B" w:tentative="1">
+      <w:start w:val="1"/>
+      <w:numFmt w:val="lowerRoman"/>
+      <w:lvlText w:val="%3."/>
+      <w:lvlJc w:val="right"/>
+      <w:pPr>
+        <w:ind w:left="2160" w:hanging="180"/>
+      </w:pPr>
+    </w:lvl>
+    <w:lvl w:ilvl="3" w:tplc="0409000F" w:tentative="1">
+      <w:start w:val="1"/>
+      <w:numFmt w:val="decimal"/>
+      <w:lvlText w:val="%4."/>
+      <w:lvlJc w:val="left"/>
+      <w:pPr>
+        <w:ind w:left="2880" w:hanging="360"/>
+      </w:pPr>
+    </w:lvl>
+    <w:lvl w:ilvl="4" w:tplc="04090019" w:tentative="1">
+      <w:start w:val="1"/>
+      <w:numFmt w:val="lowerLetter"/>
+      <w:lvlText w:val="%5."/>
+      <w:lvlJc w:val="left"/>
+      <w:pPr>
+        <w:ind w:left="3600" w:hanging="360"/>
+      </w:pPr>
+    </w:lvl>
+    <w:lvl w:ilvl="5" w:tplc="0409001B" w:tentative="1">
+      <w:start w:val="1"/>
+      <w:numFmt w:val="lowerRoman"/>
+      <w:lvlText w:val="%6."/>
+      <w:lvlJc w:val="right"/>
+      <w:pPr>
+        <w:ind w:left="4320" w:hanging="180"/>
+      </w:pPr>
+    </w:lvl>
+    <w:lvl w:ilvl="6" w:tplc="0409000F" w:tentative="1">
+      <w:start w:val="1"/>
+      <w:numFmt w:val="decimal"/>
+      <w:lvlText w:val="%7."/>
+      <w:lvlJc w:val="left"/>
+      <w:pPr>
+        <w:ind w:left="5040" w:hanging="360"/>
+      </w:pPr>
+    </w:lvl>
+    <w:lvl w:ilvl="7" w:tplc="04090019" w:tentative="1">
+      <w:start w:val="1"/>
+      <w:numFmt w:val="lowerLetter"/>
+      <w:lvlText w:val="%8."/>
+      <w:lvlJc w:val="left"/>
+      <w:pPr>
+        <w:ind w:left="5760" w:hanging="360"/>
+      </w:pPr>
+    </w:lvl>
+    <w:lvl w:ilvl="8" w:tplc="0409001B" w:tentative="1">
+      <w:start w:val="1"/>
+      <w:numFmt w:val="lowerRoman"/>
+      <w:lvlText w:val="%9."/>
+      <w:lvlJc w:val="right"/>
+      <w:pPr>
+        <w:ind w:left="6480" w:hanging="180"/>
+      </w:pPr>
+    </w:lvl>
+  </w:abstractNum>
+  <w:abstractNum w:abstractNumId="23" w15:restartNumberingAfterBreak="0">
+    <w:nsid w:val="61ED0AA0"/>
+    <w:multiLevelType w:val="hybridMultilevel"/>
+    <w:tmpl w:val="97E23EB4"/>
+    <w:lvl w:ilvl="0" w:tplc="0409000F">
+      <w:start w:val="1"/>
+      <w:numFmt w:val="decimal"/>
+      <w:lvlText w:val="%1."/>
+      <w:lvlJc w:val="left"/>
+      <w:pPr>
+        <w:ind w:left="720" w:hanging="360"/>
+      </w:pPr>
+    </w:lvl>
+    <w:lvl w:ilvl="1" w:tplc="04090019" w:tentative="1">
+      <w:start w:val="1"/>
+      <w:numFmt w:val="lowerLetter"/>
+      <w:lvlText w:val="%2."/>
+      <w:lvlJc w:val="left"/>
+      <w:pPr>
+        <w:ind w:left="1440" w:hanging="360"/>
+      </w:pPr>
+    </w:lvl>
+    <w:lvl w:ilvl="2" w:tplc="0409001B" w:tentative="1">
+      <w:start w:val="1"/>
+      <w:numFmt w:val="lowerRoman"/>
+      <w:lvlText w:val="%3."/>
+      <w:lvlJc w:val="right"/>
+      <w:pPr>
+        <w:ind w:left="2160" w:hanging="180"/>
+      </w:pPr>
+    </w:lvl>
+    <w:lvl w:ilvl="3" w:tplc="0409000F" w:tentative="1">
+      <w:start w:val="1"/>
+      <w:numFmt w:val="decimal"/>
+      <w:lvlText w:val="%4."/>
+      <w:lvlJc w:val="left"/>
+      <w:pPr>
+        <w:ind w:left="2880" w:hanging="360"/>
+      </w:pPr>
+    </w:lvl>
+    <w:lvl w:ilvl="4" w:tplc="04090019" w:tentative="1">
+      <w:start w:val="1"/>
+      <w:numFmt w:val="lowerLetter"/>
+      <w:lvlText w:val="%5."/>
+      <w:lvlJc w:val="left"/>
+      <w:pPr>
+        <w:ind w:left="3600" w:hanging="360"/>
+      </w:pPr>
+    </w:lvl>
+    <w:lvl w:ilvl="5" w:tplc="0409001B" w:tentative="1">
+      <w:start w:val="1"/>
+      <w:numFmt w:val="lowerRoman"/>
+      <w:lvlText w:val="%6."/>
+      <w:lvlJc w:val="right"/>
+      <w:pPr>
+        <w:ind w:left="4320" w:hanging="180"/>
+      </w:pPr>
+    </w:lvl>
+    <w:lvl w:ilvl="6" w:tplc="0409000F" w:tentative="1">
+      <w:start w:val="1"/>
+      <w:numFmt w:val="decimal"/>
+      <w:lvlText w:val="%7."/>
+      <w:lvlJc w:val="left"/>
+      <w:pPr>
+        <w:ind w:left="5040" w:hanging="360"/>
+      </w:pPr>
+    </w:lvl>
+    <w:lvl w:ilvl="7" w:tplc="04090019" w:tentative="1">
+      <w:start w:val="1"/>
+      <w:numFmt w:val="lowerLetter"/>
+      <w:lvlText w:val="%8."/>
+      <w:lvlJc w:val="left"/>
+      <w:pPr>
+        <w:ind w:left="5760" w:hanging="360"/>
+      </w:pPr>
+    </w:lvl>
+    <w:lvl w:ilvl="8" w:tplc="0409001B" w:tentative="1">
+      <w:start w:val="1"/>
+      <w:numFmt w:val="lowerRoman"/>
+      <w:lvlText w:val="%9."/>
+      <w:lvlJc w:val="right"/>
+      <w:pPr>
+        <w:ind w:left="6480" w:hanging="180"/>
+      </w:pPr>
+    </w:lvl>
+  </w:abstractNum>
+  <w:abstractNum w:abstractNumId="24" w15:restartNumberingAfterBreak="0">
+    <w:nsid w:val="635F7367"/>
+    <w:multiLevelType w:val="hybridMultilevel"/>
+    <w:tmpl w:val="A49C967A"/>
+    <w:lvl w:ilvl="0" w:tplc="0409000F">
+      <w:start w:val="1"/>
+      <w:numFmt w:val="decimal"/>
+      <w:lvlText w:val="%1."/>
+      <w:lvlJc w:val="left"/>
+      <w:pPr>
+        <w:ind w:left="720" w:hanging="360"/>
+      </w:pPr>
+    </w:lvl>
+    <w:lvl w:ilvl="1" w:tplc="04090019" w:tentative="1">
+      <w:start w:val="1"/>
+      <w:numFmt w:val="lowerLetter"/>
+      <w:lvlText w:val="%2."/>
+      <w:lvlJc w:val="left"/>
+      <w:pPr>
+        <w:ind w:left="1440" w:hanging="360"/>
+      </w:pPr>
+    </w:lvl>
+    <w:lvl w:ilvl="2" w:tplc="0409001B" w:tentative="1">
+      <w:start w:val="1"/>
+      <w:numFmt w:val="lowerRoman"/>
+      <w:lvlText w:val="%3."/>
+      <w:lvlJc w:val="right"/>
+      <w:pPr>
+        <w:ind w:left="2160" w:hanging="180"/>
+      </w:pPr>
+    </w:lvl>
+    <w:lvl w:ilvl="3" w:tplc="0409000F" w:tentative="1">
+      <w:start w:val="1"/>
+      <w:numFmt w:val="decimal"/>
+      <w:lvlText w:val="%4."/>
+      <w:lvlJc w:val="left"/>
+      <w:pPr>
+        <w:ind w:left="2880" w:hanging="360"/>
+      </w:pPr>
+    </w:lvl>
+    <w:lvl w:ilvl="4" w:tplc="04090019" w:tentative="1">
+      <w:start w:val="1"/>
+      <w:numFmt w:val="lowerLetter"/>
+      <w:lvlText w:val="%5."/>
+      <w:lvlJc w:val="left"/>
+      <w:pPr>
+        <w:ind w:left="3600" w:hanging="360"/>
+      </w:pPr>
+    </w:lvl>
+    <w:lvl w:ilvl="5" w:tplc="0409001B" w:tentative="1">
+      <w:start w:val="1"/>
+      <w:numFmt w:val="lowerRoman"/>
+      <w:lvlText w:val="%6."/>
+      <w:lvlJc w:val="right"/>
+      <w:pPr>
+        <w:ind w:left="4320" w:hanging="180"/>
+      </w:pPr>
+    </w:lvl>
+    <w:lvl w:ilvl="6" w:tplc="0409000F" w:tentative="1">
+      <w:start w:val="1"/>
+      <w:numFmt w:val="decimal"/>
+      <w:lvlText w:val="%7."/>
+      <w:lvlJc w:val="left"/>
+      <w:pPr>
+        <w:ind w:left="5040" w:hanging="360"/>
+      </w:pPr>
+    </w:lvl>
+    <w:lvl w:ilvl="7" w:tplc="04090019" w:tentative="1">
+      <w:start w:val="1"/>
+      <w:numFmt w:val="lowerLetter"/>
+      <w:lvlText w:val="%8."/>
+      <w:lvlJc w:val="left"/>
+      <w:pPr>
+        <w:ind w:left="5760" w:hanging="360"/>
+      </w:pPr>
+    </w:lvl>
+    <w:lvl w:ilvl="8" w:tplc="0409001B" w:tentative="1">
+      <w:start w:val="1"/>
+      <w:numFmt w:val="lowerRoman"/>
+      <w:lvlText w:val="%9."/>
+      <w:lvlJc w:val="right"/>
+      <w:pPr>
+        <w:ind w:left="6480" w:hanging="180"/>
+      </w:pPr>
+    </w:lvl>
+  </w:abstractNum>
+  <w:abstractNum w:abstractNumId="25" w15:restartNumberingAfterBreak="0">
+    <w:nsid w:val="6DF81552"/>
+    <w:multiLevelType w:val="hybridMultilevel"/>
+    <w:tmpl w:val="1FA8D48E"/>
+    <w:lvl w:ilvl="0" w:tplc="04090001">
+      <w:start w:val="1"/>
+      <w:numFmt w:val="bullet"/>
+      <w:lvlText w:val=""/>
+      <w:lvlJc w:val="left"/>
+      <w:pPr>
+        <w:ind w:left="720" w:hanging="360"/>
+      </w:pPr>
+      <w:rPr>
+        <w:rFonts w:ascii="Symbol" w:hAnsi="Symbol" w:hint="default"/>
+      </w:rPr>
+    </w:lvl>
+    <w:lvl w:ilvl="1" w:tplc="04090003" w:tentative="1">
+      <w:start w:val="1"/>
+      <w:numFmt w:val="bullet"/>
+      <w:lvlText w:val="o"/>
+      <w:lvlJc w:val="left"/>
+      <w:pPr>
+        <w:ind w:left="1440" w:hanging="360"/>
+      </w:pPr>
+      <w:rPr>
+        <w:rFonts w:ascii="Courier New" w:hAnsi="Courier New" w:cs="Courier New" w:hint="default"/>
+      </w:rPr>
+    </w:lvl>
+    <w:lvl w:ilvl="2" w:tplc="04090005" w:tentative="1">
+      <w:start w:val="1"/>
+      <w:numFmt w:val="bullet"/>
+      <w:lvlText w:val=""/>
+      <w:lvlJc w:val="left"/>
+      <w:pPr>
+        <w:ind w:left="2160" w:hanging="360"/>
+      </w:pPr>
+      <w:rPr>
+        <w:rFonts w:ascii="Wingdings" w:hAnsi="Wingdings" w:hint="default"/>
+      </w:rPr>
+    </w:lvl>
+    <w:lvl w:ilvl="3" w:tplc="04090001" w:tentative="1">
+      <w:start w:val="1"/>
+      <w:numFmt w:val="bullet"/>
+      <w:lvlText w:val=""/>
+      <w:lvlJc w:val="left"/>
+      <w:pPr>
+        <w:ind w:left="2880" w:hanging="360"/>
+      </w:pPr>
+      <w:rPr>
+        <w:rFonts w:ascii="Symbol" w:hAnsi="Symbol" w:hint="default"/>
+      </w:rPr>
+    </w:lvl>
+    <w:lvl w:ilvl="4" w:tplc="04090003" w:tentative="1">
+      <w:start w:val="1"/>
+      <w:numFmt w:val="bullet"/>
+      <w:lvlText w:val="o"/>
+      <w:lvlJc w:val="left"/>
+      <w:pPr>
+        <w:ind w:left="3600" w:hanging="360"/>
+      </w:pPr>
+      <w:rPr>
+        <w:rFonts w:ascii="Courier New" w:hAnsi="Courier New" w:cs="Courier New" w:hint="default"/>
+      </w:rPr>
+    </w:lvl>
+    <w:lvl w:ilvl="5" w:tplc="04090005" w:tentative="1">
+      <w:start w:val="1"/>
+      <w:numFmt w:val="bullet"/>
+      <w:lvlText w:val=""/>
+      <w:lvlJc w:val="left"/>
+      <w:pPr>
+        <w:ind w:left="4320" w:hanging="360"/>
+      </w:pPr>
+      <w:rPr>
+        <w:rFonts w:ascii="Wingdings" w:hAnsi="Wingdings" w:hint="default"/>
+      </w:rPr>
+    </w:lvl>
+    <w:lvl w:ilvl="6" w:tplc="04090001" w:tentative="1">
+      <w:start w:val="1"/>
+      <w:numFmt w:val="bullet"/>
+      <w:lvlText w:val=""/>
+      <w:lvlJc w:val="left"/>
+      <w:pPr>
+        <w:ind w:left="5040" w:hanging="360"/>
+      </w:pPr>
+      <w:rPr>
+        <w:rFonts w:ascii="Symbol" w:hAnsi="Symbol" w:hint="default"/>
+      </w:rPr>
+    </w:lvl>
+    <w:lvl w:ilvl="7" w:tplc="04090003" w:tentative="1">
+      <w:start w:val="1"/>
+      <w:numFmt w:val="bullet"/>
+      <w:lvlText w:val="o"/>
+      <w:lvlJc w:val="left"/>
+      <w:pPr>
+        <w:ind w:left="5760" w:hanging="360"/>
+      </w:pPr>
+      <w:rPr>
+        <w:rFonts w:ascii="Courier New" w:hAnsi="Courier New" w:cs="Courier New" w:hint="default"/>
+      </w:rPr>
+    </w:lvl>
+    <w:lvl w:ilvl="8" w:tplc="04090005" w:tentative="1">
+      <w:start w:val="1"/>
+      <w:numFmt w:val="bullet"/>
+      <w:lvlText w:val=""/>
+      <w:lvlJc w:val="left"/>
+      <w:pPr>
+        <w:ind w:left="6480" w:hanging="360"/>
+      </w:pPr>
+      <w:rPr>
+        <w:rFonts w:ascii="Wingdings" w:hAnsi="Wingdings" w:hint="default"/>
+      </w:rPr>
+    </w:lvl>
+  </w:abstractNum>
+  <w:num w:numId="1" w16cid:durableId="1897547905">
+    <w:abstractNumId w:val="3"/>
+  </w:num>
+  <w:num w:numId="2" w16cid:durableId="1639458996">
+    <w:abstractNumId w:val="3"/>
+  </w:num>
+  <w:num w:numId="3" w16cid:durableId="2103606248">
+    <w:abstractNumId w:val="3"/>
+  </w:num>
+  <w:num w:numId="4" w16cid:durableId="412120917">
+    <w:abstractNumId w:val="3"/>
+  </w:num>
+  <w:num w:numId="5" w16cid:durableId="1760708703">
+    <w:abstractNumId w:val="3"/>
+  </w:num>
+  <w:num w:numId="6" w16cid:durableId="1159618241">
+    <w:abstractNumId w:val="3"/>
+  </w:num>
+  <w:num w:numId="7" w16cid:durableId="1286884951">
+    <w:abstractNumId w:val="3"/>
+  </w:num>
+  <w:num w:numId="8" w16cid:durableId="1457916711">
+    <w:abstractNumId w:val="3"/>
+  </w:num>
+  <w:num w:numId="9" w16cid:durableId="1084496062">
+    <w:abstractNumId w:val="3"/>
+  </w:num>
+  <w:num w:numId="10" w16cid:durableId="1414861824">
+    <w:abstractNumId w:val="3"/>
+  </w:num>
+  <w:num w:numId="11" w16cid:durableId="2020540730">
+    <w:abstractNumId w:val="14"/>
+  </w:num>
+  <w:num w:numId="12" w16cid:durableId="541284345">
+    <w:abstractNumId w:val="15"/>
+  </w:num>
+  <w:num w:numId="13" w16cid:durableId="1360202719">
+    <w:abstractNumId w:val="6"/>
+  </w:num>
+  <w:num w:numId="14" w16cid:durableId="259530786">
+    <w:abstractNumId w:val="25"/>
+  </w:num>
+  <w:num w:numId="15" w16cid:durableId="1833133466">
+    <w:abstractNumId w:val="8"/>
+  </w:num>
+  <w:num w:numId="16" w16cid:durableId="776608151">
+    <w:abstractNumId w:val="12"/>
+  </w:num>
+  <w:num w:numId="17" w16cid:durableId="158276865">
+    <w:abstractNumId w:val="4"/>
+  </w:num>
+  <w:num w:numId="18" w16cid:durableId="709113810">
+    <w:abstractNumId w:val="23"/>
+  </w:num>
+  <w:num w:numId="19" w16cid:durableId="1554318081">
+    <w:abstractNumId w:val="2"/>
+  </w:num>
+  <w:num w:numId="20" w16cid:durableId="1003314143">
+    <w:abstractNumId w:val="16"/>
+  </w:num>
+  <w:num w:numId="21" w16cid:durableId="1905876116">
+    <w:abstractNumId w:val="7"/>
+  </w:num>
+  <w:num w:numId="22" w16cid:durableId="150484712">
+    <w:abstractNumId w:val="0"/>
+  </w:num>
+  <w:num w:numId="23" w16cid:durableId="1517770823">
+    <w:abstractNumId w:val="22"/>
+  </w:num>
+  <w:num w:numId="24" w16cid:durableId="192960942">
+    <w:abstractNumId w:val="17"/>
+  </w:num>
+  <w:num w:numId="25" w16cid:durableId="837579516">
+    <w:abstractNumId w:val="20"/>
+  </w:num>
+  <w:num w:numId="26" w16cid:durableId="73360221">
+    <w:abstractNumId w:val="19"/>
+  </w:num>
+  <w:num w:numId="27" w16cid:durableId="2089424216">
+    <w:abstractNumId w:val="10"/>
+  </w:num>
+  <w:num w:numId="28" w16cid:durableId="601647637">
+    <w:abstractNumId w:val="24"/>
+  </w:num>
+  <w:num w:numId="29" w16cid:durableId="1239903079">
+    <w:abstractNumId w:val="9"/>
+  </w:num>
+  <w:num w:numId="30" w16cid:durableId="382485716">
+    <w:abstractNumId w:val="13"/>
+  </w:num>
+  <w:num w:numId="31" w16cid:durableId="442268234">
+    <w:abstractNumId w:val="11"/>
+  </w:num>
+  <w:num w:numId="32" w16cid:durableId="1233126641">
+    <w:abstractNumId w:val="5"/>
+  </w:num>
+  <w:num w:numId="33" w16cid:durableId="1844391638">
+    <w:abstractNumId w:val="21"/>
+  </w:num>
+  <w:num w:numId="34" w16cid:durableId="924455094">
+    <w:abstractNumId w:val="18"/>
+  </w:num>
+  <w:num w:numId="35" w16cid:durableId="1031227773">
     <w:abstractNumId w:val="1"/>
   </w:num>
-  <w:num w:numId="2" w16cid:durableId="230317340">
-    <w:abstractNumId w:val="2"/>
-  </w:num>
-  <w:num w:numId="3" w16cid:durableId="1031227773">
-    <w:abstractNumId w:val="0"/>
-  </w:num>
-  <w:num w:numId="4" w16cid:durableId="395278836">
-    <w:abstractNumId w:val="1"/>
+  <w:num w:numId="36" w16cid:durableId="395278836">
+    <w:abstractNumId w:val="3"/>
     <w:lvlOverride w:ilvl="0">
       <w:startOverride w:val="1"/>
     </w:lvlOverride>
@@ -6215,10 +8498,6 @@
       <w:startOverride w:val="1"/>
     </w:lvlOverride>
   </w:num>
-  <w:num w:numId="5" w16cid:durableId="1196500306">
-    <w:abstractNumId w:val="3"/>
-  </w:num>
-  <w:numIdMacAtCleanup w:val="5"/>
 </w:numbering>
 </file>
 
@@ -6620,9 +8899,13 @@
   <w:style w:type="paragraph" w:default="1" w:styleId="Normal">
     <w:name w:val="Normal"/>
     <w:qFormat/>
-    <w:rsid w:val="004D79E3"/>
+    <w:rsid w:val="007B1E58"/>
+    <w:pPr>
+      <w:spacing w:line="276" w:lineRule="auto"/>
+    </w:pPr>
     <w:rPr>
-      <w:rFonts w:ascii="Open Sans" w:hAnsi="Open Sans"/>
+      <w:rFonts w:ascii="Inter" w:hAnsi="Inter" w:cs="Times New Roman (Body CS)"/>
+      <w:spacing w:val="4"/>
     </w:rPr>
   </w:style>
   <w:style w:type="paragraph" w:styleId="Heading1">
@@ -6632,25 +8915,26 @@
     <w:link w:val="Heading1Char"/>
     <w:uiPriority w:val="9"/>
     <w:qFormat/>
-    <w:rsid w:val="006A383D"/>
+    <w:rsid w:val="00B24EDE"/>
     <w:pPr>
       <w:keepNext/>
       <w:keepLines/>
       <w:numPr>
-        <w:numId w:val="1"/>
+        <w:numId w:val="10"/>
       </w:numPr>
       <w:pBdr>
         <w:bottom w:val="single" w:sz="4" w:space="1" w:color="595959" w:themeColor="text1" w:themeTint="A6"/>
       </w:pBdr>
-      <w:spacing w:before="480"/>
+      <w:spacing w:before="360"/>
       <w:outlineLvl w:val="0"/>
     </w:pPr>
     <w:rPr>
-      <w:rFonts w:eastAsiaTheme="majorEastAsia" w:cstheme="majorBidi"/>
+      <w:rFonts w:eastAsiaTheme="majorEastAsia" w:cs="Times New Roman (Headings CS)"/>
       <w:b/>
       <w:bCs/>
       <w:smallCaps/>
       <w:color w:val="000000" w:themeColor="text1"/>
+      <w:spacing w:val="0"/>
       <w:sz w:val="36"/>
       <w:szCs w:val="36"/>
     </w:rPr>
@@ -6663,22 +8947,23 @@
     <w:uiPriority w:val="9"/>
     <w:unhideWhenUsed/>
     <w:qFormat/>
-    <w:rsid w:val="006A383D"/>
+    <w:rsid w:val="00B24EDE"/>
     <w:pPr>
       <w:keepNext/>
       <w:keepLines/>
       <w:numPr>
         <w:ilvl w:val="1"/>
-        <w:numId w:val="1"/>
+        <w:numId w:val="10"/>
       </w:numPr>
       <w:spacing w:before="360" w:after="0"/>
       <w:outlineLvl w:val="1"/>
     </w:pPr>
     <w:rPr>
-      <w:rFonts w:ascii="Open Sans ExtraBold" w:eastAsiaTheme="majorEastAsia" w:hAnsi="Open Sans ExtraBold" w:cstheme="majorBidi"/>
+      <w:rFonts w:ascii="Merriweather Sans" w:eastAsiaTheme="majorEastAsia" w:hAnsi="Merriweather Sans" w:cs="Times New Roman (Headings CS)"/>
       <w:bCs/>
       <w:smallCaps/>
       <w:color w:val="000000" w:themeColor="text1"/>
+      <w:spacing w:val="0"/>
       <w:sz w:val="28"/>
       <w:szCs w:val="28"/>
     </w:rPr>
@@ -6691,20 +8976,19 @@
     <w:uiPriority w:val="9"/>
     <w:unhideWhenUsed/>
     <w:qFormat/>
-    <w:rsid w:val="006A383D"/>
+    <w:rsid w:val="001F379A"/>
     <w:pPr>
       <w:keepNext/>
       <w:keepLines/>
       <w:numPr>
         <w:ilvl w:val="2"/>
-        <w:numId w:val="1"/>
+        <w:numId w:val="10"/>
       </w:numPr>
       <w:spacing w:before="200" w:after="0"/>
       <w:outlineLvl w:val="2"/>
     </w:pPr>
     <w:rPr>
       <w:rFonts w:eastAsiaTheme="majorEastAsia" w:cstheme="majorBidi"/>
-      <w:b/>
       <w:bCs/>
       <w:color w:val="000000" w:themeColor="text1"/>
       <w:sz w:val="24"/>
@@ -6719,13 +9003,13 @@
     <w:semiHidden/>
     <w:unhideWhenUsed/>
     <w:qFormat/>
-    <w:rsid w:val="006A383D"/>
+    <w:rsid w:val="001F379A"/>
     <w:pPr>
       <w:keepNext/>
       <w:keepLines/>
       <w:numPr>
         <w:ilvl w:val="3"/>
-        <w:numId w:val="1"/>
+        <w:numId w:val="10"/>
       </w:numPr>
       <w:spacing w:before="200" w:after="0"/>
       <w:outlineLvl w:val="3"/>
@@ -6734,7 +9018,6 @@
       <w:rFonts w:asciiTheme="majorHAnsi" w:eastAsiaTheme="majorEastAsia" w:hAnsiTheme="majorHAnsi" w:cstheme="majorBidi"/>
       <w:b/>
       <w:bCs/>
-      <w:i/>
       <w:iCs/>
       <w:color w:val="000000" w:themeColor="text1"/>
     </w:rPr>
@@ -6748,13 +9031,13 @@
     <w:semiHidden/>
     <w:unhideWhenUsed/>
     <w:qFormat/>
-    <w:rsid w:val="006A383D"/>
+    <w:rsid w:val="002B609F"/>
     <w:pPr>
       <w:keepNext/>
       <w:keepLines/>
       <w:numPr>
         <w:ilvl w:val="4"/>
-        <w:numId w:val="1"/>
+        <w:numId w:val="10"/>
       </w:numPr>
       <w:spacing w:before="200" w:after="0"/>
       <w:outlineLvl w:val="4"/>
@@ -6773,13 +9056,13 @@
     <w:semiHidden/>
     <w:unhideWhenUsed/>
     <w:qFormat/>
-    <w:rsid w:val="006A383D"/>
+    <w:rsid w:val="002B609F"/>
     <w:pPr>
       <w:keepNext/>
       <w:keepLines/>
       <w:numPr>
         <w:ilvl w:val="5"/>
-        <w:numId w:val="1"/>
+        <w:numId w:val="10"/>
       </w:numPr>
       <w:spacing w:before="200" w:after="0"/>
       <w:outlineLvl w:val="5"/>
@@ -6800,13 +9083,13 @@
     <w:semiHidden/>
     <w:unhideWhenUsed/>
     <w:qFormat/>
-    <w:rsid w:val="006A383D"/>
+    <w:rsid w:val="002B609F"/>
     <w:pPr>
       <w:keepNext/>
       <w:keepLines/>
       <w:numPr>
         <w:ilvl w:val="6"/>
-        <w:numId w:val="1"/>
+        <w:numId w:val="10"/>
       </w:numPr>
       <w:spacing w:before="200" w:after="0"/>
       <w:outlineLvl w:val="6"/>
@@ -6827,13 +9110,13 @@
     <w:semiHidden/>
     <w:unhideWhenUsed/>
     <w:qFormat/>
-    <w:rsid w:val="006A383D"/>
+    <w:rsid w:val="002B609F"/>
     <w:pPr>
       <w:keepNext/>
       <w:keepLines/>
       <w:numPr>
         <w:ilvl w:val="7"/>
-        <w:numId w:val="1"/>
+        <w:numId w:val="10"/>
       </w:numPr>
       <w:spacing w:before="200" w:after="0"/>
       <w:outlineLvl w:val="7"/>
@@ -6854,13 +9137,13 @@
     <w:semiHidden/>
     <w:unhideWhenUsed/>
     <w:qFormat/>
-    <w:rsid w:val="006A383D"/>
+    <w:rsid w:val="002B609F"/>
     <w:pPr>
       <w:keepNext/>
       <w:keepLines/>
       <w:numPr>
         <w:ilvl w:val="8"/>
-        <w:numId w:val="1"/>
+        <w:numId w:val="10"/>
       </w:numPr>
       <w:spacing w:before="200" w:after="0"/>
       <w:outlineLvl w:val="8"/>
@@ -6906,9 +9189,9 @@
     <w:basedOn w:val="DefaultParagraphFont"/>
     <w:link w:val="Heading1"/>
     <w:uiPriority w:val="9"/>
-    <w:rsid w:val="006A383D"/>
+    <w:rsid w:val="00B24EDE"/>
     <w:rPr>
-      <w:rFonts w:ascii="Open Sans" w:eastAsiaTheme="majorEastAsia" w:hAnsi="Open Sans" w:cstheme="majorBidi"/>
+      <w:rFonts w:ascii="Inter" w:eastAsiaTheme="majorEastAsia" w:hAnsi="Inter" w:cs="Times New Roman (Headings CS)"/>
       <w:b/>
       <w:bCs/>
       <w:smallCaps/>
@@ -7006,9 +9289,9 @@
     <w:basedOn w:val="DefaultParagraphFont"/>
     <w:link w:val="Heading2"/>
     <w:uiPriority w:val="9"/>
-    <w:rsid w:val="00054C59"/>
+    <w:rsid w:val="00B24EDE"/>
     <w:rPr>
-      <w:rFonts w:ascii="Open Sans ExtraBold" w:eastAsiaTheme="majorEastAsia" w:hAnsi="Open Sans ExtraBold" w:cstheme="majorBidi"/>
+      <w:rFonts w:ascii="Merriweather Sans" w:eastAsiaTheme="majorEastAsia" w:hAnsi="Merriweather Sans" w:cs="Times New Roman (Headings CS)"/>
       <w:bCs/>
       <w:smallCaps/>
       <w:color w:val="000000" w:themeColor="text1"/>
@@ -7039,10 +9322,9 @@
     <w:basedOn w:val="DefaultParagraphFont"/>
     <w:link w:val="Heading3"/>
     <w:uiPriority w:val="9"/>
-    <w:rsid w:val="00054C59"/>
+    <w:rsid w:val="001F379A"/>
     <w:rPr>
       <w:rFonts w:ascii="Open Sans" w:eastAsiaTheme="majorEastAsia" w:hAnsi="Open Sans" w:cstheme="majorBidi"/>
-      <w:b/>
       <w:bCs/>
       <w:color w:val="000000" w:themeColor="text1"/>
       <w:sz w:val="24"/>
@@ -7054,12 +9336,11 @@
     <w:link w:val="Heading4"/>
     <w:uiPriority w:val="9"/>
     <w:semiHidden/>
-    <w:rsid w:val="002B609F"/>
+    <w:rsid w:val="001F379A"/>
     <w:rPr>
       <w:rFonts w:asciiTheme="majorHAnsi" w:eastAsiaTheme="majorEastAsia" w:hAnsiTheme="majorHAnsi" w:cstheme="majorBidi"/>
       <w:b/>
       <w:bCs/>
-      <w:i/>
       <w:iCs/>
       <w:color w:val="000000" w:themeColor="text1"/>
     </w:rPr>
@@ -7160,14 +9441,16 @@
     <w:link w:val="TitleChar"/>
     <w:uiPriority w:val="10"/>
     <w:qFormat/>
-    <w:rsid w:val="002B609F"/>
+    <w:rsid w:val="00B24EDE"/>
     <w:pPr>
       <w:spacing w:after="0" w:line="240" w:lineRule="auto"/>
       <w:contextualSpacing/>
     </w:pPr>
     <w:rPr>
-      <w:rFonts w:asciiTheme="majorHAnsi" w:eastAsiaTheme="majorEastAsia" w:hAnsiTheme="majorHAnsi" w:cstheme="majorBidi"/>
+      <w:rFonts w:ascii="TUL Mono" w:eastAsiaTheme="majorEastAsia" w:hAnsi="TUL Mono" w:cs="Times New Roman (Headings CS)"/>
+      <w:b/>
       <w:color w:val="000000" w:themeColor="text1"/>
+      <w:spacing w:val="0"/>
       <w:sz w:val="56"/>
       <w:szCs w:val="56"/>
     </w:rPr>
@@ -7177,9 +9460,10 @@
     <w:basedOn w:val="DefaultParagraphFont"/>
     <w:link w:val="Title"/>
     <w:uiPriority w:val="10"/>
-    <w:rsid w:val="002B609F"/>
+    <w:rsid w:val="00B24EDE"/>
     <w:rPr>
-      <w:rFonts w:asciiTheme="majorHAnsi" w:eastAsiaTheme="majorEastAsia" w:hAnsiTheme="majorHAnsi" w:cstheme="majorBidi"/>
+      <w:rFonts w:ascii="TUL Mono" w:eastAsiaTheme="majorEastAsia" w:hAnsi="TUL Mono" w:cs="Times New Roman (Headings CS)"/>
+      <w:b/>
       <w:color w:val="000000" w:themeColor="text1"/>
       <w:sz w:val="56"/>
       <w:szCs w:val="56"/>
@@ -7428,7 +9712,7 @@
     <w:rsid w:val="007D5552"/>
     <w:pPr>
       <w:numPr>
-        <w:numId w:val="2"/>
+        <w:numId w:val="13"/>
       </w:numPr>
       <w:ind w:left="360"/>
     </w:pPr>
@@ -7456,64 +9740,15 @@
       <w:lang w:val="cs-CZ"/>
     </w:rPr>
   </w:style>
-  <w:style w:type="paragraph" w:customStyle="1" w:styleId="p1">
-    <w:name w:val="p1"/>
-    <w:basedOn w:val="Normal"/>
-    <w:rsid w:val="00DF3F77"/>
+  <w:style w:type="numbering" w:customStyle="1" w:styleId="CurrentList1">
+    <w:name w:val="Current List1"/>
+    <w:uiPriority w:val="99"/>
+    <w:rsid w:val="001E392D"/>
     <w:pPr>
-      <w:spacing w:after="0" w:line="240" w:lineRule="auto"/>
+      <w:numPr>
+        <w:numId w:val="32"/>
+      </w:numPr>
     </w:pPr>
-    <w:rPr>
-      <w:rFonts w:ascii="Times New Roman" w:eastAsia="Times New Roman" w:hAnsi="Times New Roman" w:cs="Times New Roman"/>
-      <w:color w:val="000000"/>
-      <w:sz w:val="18"/>
-      <w:szCs w:val="18"/>
-    </w:rPr>
-  </w:style>
-  <w:style w:type="paragraph" w:customStyle="1" w:styleId="p2">
-    <w:name w:val="p2"/>
-    <w:basedOn w:val="Normal"/>
-    <w:rsid w:val="00DF3F77"/>
-    <w:pPr>
-      <w:spacing w:after="0" w:line="240" w:lineRule="auto"/>
-    </w:pPr>
-    <w:rPr>
-      <w:rFonts w:ascii="Arial" w:eastAsia="Times New Roman" w:hAnsi="Arial" w:cs="Arial"/>
-      <w:color w:val="3F6CAF"/>
-      <w:sz w:val="9"/>
-      <w:szCs w:val="9"/>
-    </w:rPr>
-  </w:style>
-  <w:style w:type="character" w:customStyle="1" w:styleId="s1">
-    <w:name w:val="s1"/>
-    <w:basedOn w:val="DefaultParagraphFont"/>
-    <w:rsid w:val="00DF3F77"/>
-    <w:rPr>
-      <w:rFonts w:ascii="Helvetica" w:hAnsi="Helvetica" w:hint="default"/>
-      <w:sz w:val="15"/>
-      <w:szCs w:val="15"/>
-    </w:rPr>
-  </w:style>
-  <w:style w:type="character" w:customStyle="1" w:styleId="s2">
-    <w:name w:val="s2"/>
-    <w:basedOn w:val="DefaultParagraphFont"/>
-    <w:rsid w:val="00DF3F77"/>
-    <w:rPr>
-      <w:rFonts w:ascii="Arial" w:hAnsi="Arial" w:cs="Arial" w:hint="default"/>
-      <w:sz w:val="15"/>
-      <w:szCs w:val="15"/>
-    </w:rPr>
-  </w:style>
-  <w:style w:type="character" w:customStyle="1" w:styleId="s3">
-    <w:name w:val="s3"/>
-    <w:basedOn w:val="DefaultParagraphFont"/>
-    <w:rsid w:val="00DF3F77"/>
-    <w:rPr>
-      <w:rFonts w:ascii="Arial" w:hAnsi="Arial" w:cs="Arial" w:hint="default"/>
-      <w:color w:val="3F6CAF"/>
-      <w:sz w:val="9"/>
-      <w:szCs w:val="9"/>
-    </w:rPr>
   </w:style>
   <w:style w:type="paragraph" w:styleId="TOC1">
     <w:name w:val="toc 1"/>
@@ -7522,88 +9757,17 @@
     <w:autoRedefine/>
     <w:uiPriority w:val="39"/>
     <w:unhideWhenUsed/>
-    <w:rsid w:val="00352C7C"/>
+    <w:rsid w:val="001760AE"/>
     <w:pPr>
-      <w:spacing w:after="100"/>
-    </w:pPr>
-  </w:style>
-  <w:style w:type="character" w:styleId="Hyperlink">
-    <w:name w:val="Hyperlink"/>
-    <w:basedOn w:val="DefaultParagraphFont"/>
-    <w:uiPriority w:val="99"/>
-    <w:unhideWhenUsed/>
-    <w:rsid w:val="00352C7C"/>
-    <w:rPr>
-      <w:color w:val="5F5F5F" w:themeColor="hyperlink"/>
-      <w:u w:val="single"/>
-    </w:rPr>
-  </w:style>
-  <w:style w:type="character" w:customStyle="1" w:styleId="apple-converted-space">
-    <w:name w:val="apple-converted-space"/>
-    <w:basedOn w:val="DefaultParagraphFont"/>
-    <w:rsid w:val="00E30C83"/>
-  </w:style>
-  <w:style w:type="numbering" w:customStyle="1" w:styleId="CurrentList1">
-    <w:name w:val="Current List1"/>
-    <w:uiPriority w:val="99"/>
-    <w:rsid w:val="006A383D"/>
-    <w:pPr>
-      <w:numPr>
-        <w:numId w:val="5"/>
-      </w:numPr>
-    </w:pPr>
-  </w:style>
-  <w:style w:type="paragraph" w:customStyle="1" w:styleId="SourceCode">
-    <w:name w:val="Source Code"/>
-    <w:basedOn w:val="BodyText"/>
-    <w:qFormat/>
-    <w:rsid w:val="003D67C9"/>
-    <w:pPr>
-      <w:shd w:val="clear" w:color="auto" w:fill="D9D9D9"/>
-      <w:spacing w:before="180" w:after="180" w:line="240" w:lineRule="auto"/>
-      <w:contextualSpacing/>
+      <w:spacing w:before="120" w:after="120"/>
     </w:pPr>
     <w:rPr>
-      <w:rFonts w:ascii="Consolas" w:eastAsiaTheme="minorHAnsi" w:hAnsi="Consolas"/>
-    </w:rPr>
-  </w:style>
-  <w:style w:type="paragraph" w:customStyle="1" w:styleId="SourceCodeLanguage">
-    <w:name w:val="Source Code Language"/>
-    <w:basedOn w:val="BodyText"/>
-    <w:next w:val="SourceCode"/>
-    <w:qFormat/>
-    <w:rsid w:val="003D67C9"/>
-    <w:pPr>
-      <w:spacing w:after="0" w:line="240" w:lineRule="auto"/>
-    </w:pPr>
-    <w:rPr>
-      <w:rFonts w:ascii="Consolas" w:eastAsiaTheme="minorHAnsi" w:hAnsi="Consolas"/>
-      <w:color w:val="D99594"/>
-      <w:sz w:val="24"/>
-      <w:szCs w:val="24"/>
-    </w:rPr>
-  </w:style>
-  <w:style w:type="paragraph" w:styleId="BodyText">
-    <w:name w:val="Body Text"/>
-    <w:basedOn w:val="Normal"/>
-    <w:link w:val="BodyTextChar"/>
-    <w:uiPriority w:val="99"/>
-    <w:semiHidden/>
-    <w:unhideWhenUsed/>
-    <w:rsid w:val="003D67C9"/>
-    <w:pPr>
-      <w:spacing w:after="120"/>
-    </w:pPr>
-  </w:style>
-  <w:style w:type="character" w:customStyle="1" w:styleId="BodyTextChar">
-    <w:name w:val="Body Text Char"/>
-    <w:basedOn w:val="DefaultParagraphFont"/>
-    <w:link w:val="BodyText"/>
-    <w:uiPriority w:val="99"/>
-    <w:semiHidden/>
-    <w:rsid w:val="003D67C9"/>
-    <w:rPr>
-      <w:rFonts w:ascii="Open Sans" w:hAnsi="Open Sans"/>
+      <w:rFonts w:asciiTheme="minorHAnsi" w:hAnsiTheme="minorHAnsi" w:cstheme="minorHAnsi"/>
+      <w:b/>
+      <w:bCs/>
+      <w:caps/>
+      <w:sz w:val="20"/>
+      <w:szCs w:val="20"/>
     </w:rPr>
   </w:style>
   <w:style w:type="paragraph" w:styleId="TOC2">
@@ -7613,11 +9777,28 @@
     <w:autoRedefine/>
     <w:uiPriority w:val="39"/>
     <w:unhideWhenUsed/>
-    <w:rsid w:val="0039630A"/>
+    <w:rsid w:val="001760AE"/>
     <w:pPr>
-      <w:spacing w:after="100"/>
+      <w:spacing w:after="0"/>
       <w:ind w:left="220"/>
     </w:pPr>
+    <w:rPr>
+      <w:rFonts w:asciiTheme="minorHAnsi" w:hAnsiTheme="minorHAnsi" w:cstheme="minorHAnsi"/>
+      <w:smallCaps/>
+      <w:sz w:val="20"/>
+      <w:szCs w:val="20"/>
+    </w:rPr>
+  </w:style>
+  <w:style w:type="character" w:styleId="Hyperlink">
+    <w:name w:val="Hyperlink"/>
+    <w:basedOn w:val="DefaultParagraphFont"/>
+    <w:uiPriority w:val="99"/>
+    <w:unhideWhenUsed/>
+    <w:rsid w:val="001760AE"/>
+    <w:rPr>
+      <w:color w:val="5F5F5F" w:themeColor="hyperlink"/>
+      <w:u w:val="single"/>
+    </w:rPr>
   </w:style>
   <w:style w:type="paragraph" w:styleId="TOC3">
     <w:name w:val="toc 3"/>
@@ -7625,12 +9806,20 @@
     <w:next w:val="Normal"/>
     <w:autoRedefine/>
     <w:uiPriority w:val="39"/>
+    <w:semiHidden/>
     <w:unhideWhenUsed/>
-    <w:rsid w:val="0039630A"/>
+    <w:rsid w:val="001760AE"/>
     <w:pPr>
-      <w:spacing w:after="100"/>
+      <w:spacing w:after="0"/>
       <w:ind w:left="440"/>
     </w:pPr>
+    <w:rPr>
+      <w:rFonts w:asciiTheme="minorHAnsi" w:hAnsiTheme="minorHAnsi" w:cstheme="minorHAnsi"/>
+      <w:i/>
+      <w:iCs/>
+      <w:sz w:val="20"/>
+      <w:szCs w:val="20"/>
+    </w:rPr>
   </w:style>
   <w:style w:type="paragraph" w:styleId="TOC4">
     <w:name w:val="toc 4"/>
@@ -7638,18 +9827,17 @@
     <w:next w:val="Normal"/>
     <w:autoRedefine/>
     <w:uiPriority w:val="39"/>
+    <w:semiHidden/>
     <w:unhideWhenUsed/>
-    <w:rsid w:val="0039630A"/>
+    <w:rsid w:val="001760AE"/>
     <w:pPr>
-      <w:spacing w:after="100" w:line="278" w:lineRule="auto"/>
-      <w:ind w:left="720"/>
+      <w:spacing w:after="0"/>
+      <w:ind w:left="660"/>
     </w:pPr>
     <w:rPr>
-      <w:rFonts w:asciiTheme="minorHAnsi" w:hAnsiTheme="minorHAnsi"/>
-      <w:kern w:val="2"/>
-      <w:sz w:val="24"/>
-      <w:szCs w:val="24"/>
-      <w14:ligatures w14:val="standardContextual"/>
+      <w:rFonts w:asciiTheme="minorHAnsi" w:hAnsiTheme="minorHAnsi" w:cstheme="minorHAnsi"/>
+      <w:sz w:val="18"/>
+      <w:szCs w:val="18"/>
     </w:rPr>
   </w:style>
   <w:style w:type="paragraph" w:styleId="TOC5">
@@ -7658,18 +9846,17 @@
     <w:next w:val="Normal"/>
     <w:autoRedefine/>
     <w:uiPriority w:val="39"/>
+    <w:semiHidden/>
     <w:unhideWhenUsed/>
-    <w:rsid w:val="0039630A"/>
+    <w:rsid w:val="001760AE"/>
     <w:pPr>
-      <w:spacing w:after="100" w:line="278" w:lineRule="auto"/>
-      <w:ind w:left="960"/>
+      <w:spacing w:after="0"/>
+      <w:ind w:left="880"/>
     </w:pPr>
     <w:rPr>
-      <w:rFonts w:asciiTheme="minorHAnsi" w:hAnsiTheme="minorHAnsi"/>
-      <w:kern w:val="2"/>
-      <w:sz w:val="24"/>
-      <w:szCs w:val="24"/>
-      <w14:ligatures w14:val="standardContextual"/>
+      <w:rFonts w:asciiTheme="minorHAnsi" w:hAnsiTheme="minorHAnsi" w:cstheme="minorHAnsi"/>
+      <w:sz w:val="18"/>
+      <w:szCs w:val="18"/>
     </w:rPr>
   </w:style>
   <w:style w:type="paragraph" w:styleId="TOC6">
@@ -7678,18 +9865,17 @@
     <w:next w:val="Normal"/>
     <w:autoRedefine/>
     <w:uiPriority w:val="39"/>
+    <w:semiHidden/>
     <w:unhideWhenUsed/>
-    <w:rsid w:val="0039630A"/>
+    <w:rsid w:val="001760AE"/>
     <w:pPr>
-      <w:spacing w:after="100" w:line="278" w:lineRule="auto"/>
-      <w:ind w:left="1200"/>
+      <w:spacing w:after="0"/>
+      <w:ind w:left="1100"/>
     </w:pPr>
     <w:rPr>
-      <w:rFonts w:asciiTheme="minorHAnsi" w:hAnsiTheme="minorHAnsi"/>
-      <w:kern w:val="2"/>
-      <w:sz w:val="24"/>
-      <w:szCs w:val="24"/>
-      <w14:ligatures w14:val="standardContextual"/>
+      <w:rFonts w:asciiTheme="minorHAnsi" w:hAnsiTheme="minorHAnsi" w:cstheme="minorHAnsi"/>
+      <w:sz w:val="18"/>
+      <w:szCs w:val="18"/>
     </w:rPr>
   </w:style>
   <w:style w:type="paragraph" w:styleId="TOC7">
@@ -7698,18 +9884,17 @@
     <w:next w:val="Normal"/>
     <w:autoRedefine/>
     <w:uiPriority w:val="39"/>
+    <w:semiHidden/>
     <w:unhideWhenUsed/>
-    <w:rsid w:val="0039630A"/>
+    <w:rsid w:val="001760AE"/>
     <w:pPr>
-      <w:spacing w:after="100" w:line="278" w:lineRule="auto"/>
-      <w:ind w:left="1440"/>
+      <w:spacing w:after="0"/>
+      <w:ind w:left="1320"/>
     </w:pPr>
     <w:rPr>
-      <w:rFonts w:asciiTheme="minorHAnsi" w:hAnsiTheme="minorHAnsi"/>
-      <w:kern w:val="2"/>
-      <w:sz w:val="24"/>
-      <w:szCs w:val="24"/>
-      <w14:ligatures w14:val="standardContextual"/>
+      <w:rFonts w:asciiTheme="minorHAnsi" w:hAnsiTheme="minorHAnsi" w:cstheme="minorHAnsi"/>
+      <w:sz w:val="18"/>
+      <w:szCs w:val="18"/>
     </w:rPr>
   </w:style>
   <w:style w:type="paragraph" w:styleId="TOC8">
@@ -7718,18 +9903,17 @@
     <w:next w:val="Normal"/>
     <w:autoRedefine/>
     <w:uiPriority w:val="39"/>
+    <w:semiHidden/>
     <w:unhideWhenUsed/>
-    <w:rsid w:val="0039630A"/>
+    <w:rsid w:val="001760AE"/>
     <w:pPr>
-      <w:spacing w:after="100" w:line="278" w:lineRule="auto"/>
-      <w:ind w:left="1680"/>
+      <w:spacing w:after="0"/>
+      <w:ind w:left="1540"/>
     </w:pPr>
     <w:rPr>
-      <w:rFonts w:asciiTheme="minorHAnsi" w:hAnsiTheme="minorHAnsi"/>
-      <w:kern w:val="2"/>
-      <w:sz w:val="24"/>
-      <w:szCs w:val="24"/>
-      <w14:ligatures w14:val="standardContextual"/>
+      <w:rFonts w:asciiTheme="minorHAnsi" w:hAnsiTheme="minorHAnsi" w:cstheme="minorHAnsi"/>
+      <w:sz w:val="18"/>
+      <w:szCs w:val="18"/>
     </w:rPr>
   </w:style>
   <w:style w:type="paragraph" w:styleId="TOC9">
@@ -7738,30 +9922,17 @@
     <w:next w:val="Normal"/>
     <w:autoRedefine/>
     <w:uiPriority w:val="39"/>
+    <w:semiHidden/>
     <w:unhideWhenUsed/>
-    <w:rsid w:val="0039630A"/>
+    <w:rsid w:val="001760AE"/>
     <w:pPr>
-      <w:spacing w:after="100" w:line="278" w:lineRule="auto"/>
-      <w:ind w:left="1920"/>
+      <w:spacing w:after="0"/>
+      <w:ind w:left="1760"/>
     </w:pPr>
     <w:rPr>
-      <w:rFonts w:asciiTheme="minorHAnsi" w:hAnsiTheme="minorHAnsi"/>
-      <w:kern w:val="2"/>
-      <w:sz w:val="24"/>
-      <w:szCs w:val="24"/>
-      <w14:ligatures w14:val="standardContextual"/>
-    </w:rPr>
-  </w:style>
-  <w:style w:type="character" w:styleId="UnresolvedMention">
-    <w:name w:val="Unresolved Mention"/>
-    <w:basedOn w:val="DefaultParagraphFont"/>
-    <w:uiPriority w:val="99"/>
-    <w:semiHidden/>
-    <w:unhideWhenUsed/>
-    <w:rsid w:val="0039630A"/>
-    <w:rPr>
-      <w:color w:val="605E5C"/>
-      <w:shd w:val="clear" w:color="auto" w:fill="E1DFDD"/>
+      <w:rFonts w:asciiTheme="minorHAnsi" w:hAnsiTheme="minorHAnsi" w:cstheme="minorHAnsi"/>
+      <w:sz w:val="18"/>
+      <w:szCs w:val="18"/>
     </w:rPr>
   </w:style>
 </w:styles>

--- a/output/ekonomicka-fakulta-tu-liberec-szz-bakalarska-szz-podnikova-ekonomika.docx
+++ b/output/ekonomicka-fakulta-tu-liberec-szz-bakalarska-szz-podnikova-ekonomika.docx
@@ -2670,6 +2670,14 @@
           <w:lang w:val="cs-CZ"/>
         </w:rPr>
         <w:t>Finance podniku</w:t>
+      </w:r>
+      <w:r>
+        <w:rPr>
+          <w:b/>
+          <w:bCs/>
+          <w:lang w:val="cs-CZ"/>
+        </w:rPr>
+        <w:t xml:space="preserve"> a daně</w:t>
       </w:r>
     </w:p>
     <w:p>
